--- a/Final_Document.docx
+++ b/Final_Document.docx
@@ -1,9 +1,10 @@
 
 <file path=word/document.xml><?xml version="1.0" encoding="utf-8"?>
-<w:document xmlns:wpc="http://schemas.microsoft.com/office/word/2010/wordprocessingCanvas" xmlns:cx="http://schemas.microsoft.com/office/drawing/2014/chartex" xmlns:cx1="http://schemas.microsoft.com/office/drawing/2015/9/8/chartex" xmlns:cx2="http://schemas.microsoft.com/office/drawing/2015/10/21/chartex" xmlns:cx3="http://schemas.microsoft.com/office/drawing/2016/5/9/chartex" xmlns:cx4="http://schemas.microsoft.com/office/drawing/2016/5/10/chartex" xmlns:cx5="http://schemas.microsoft.com/office/drawing/2016/5/11/chartex" xmlns:cx6="http://schemas.microsoft.com/office/drawing/2016/5/12/chartex" xmlns:cx7="http://schemas.microsoft.com/office/drawing/2016/5/13/chartex" xmlns:cx8="http://schemas.microsoft.com/office/drawing/2016/5/14/chartex" xmlns:mc="http://schemas.openxmlformats.org/markup-compatibility/2006" xmlns:aink="http://schemas.microsoft.com/office/drawing/2016/ink" xmlns:am3d="http://schemas.microsoft.com/office/drawing/2017/model3d" xmlns:o="urn:schemas-microsoft-com:office:office" xmlns:oel="http://schemas.microsoft.com/office/2019/extlst" xmlns:r="http://schemas.openxmlformats.org/officeDocument/2006/relationships" xmlns:m="http://schemas.openxmlformats.org/officeDocument/2006/math" xmlns:v="urn:schemas-microsoft-com:vml" xmlns:wp14="http://schemas.microsoft.com/office/word/2010/wordprocessingDrawing" xmlns:wp="http://schemas.openxmlformats.org/drawingml/2006/wordprocessingDrawing" xmlns:w10="urn:schemas-microsoft-com:office:word" xmlns:w="http://schemas.openxmlformats.org/wordprocessingml/2006/main" xmlns:w14="http://schemas.microsoft.com/office/word/2010/wordml" xmlns:w15="http://schemas.microsoft.com/office/word/2012/wordml" xmlns:w16cex="http://schemas.microsoft.com/office/word/2018/wordml/cex" xmlns:w16cid="http://schemas.microsoft.com/office/word/2016/wordml/cid" xmlns:w16="http://schemas.microsoft.com/office/word/2018/wordml" xmlns:w16sdtdh="http://schemas.microsoft.com/office/word/2020/wordml/sdtdatahash" xmlns:w16se="http://schemas.microsoft.com/office/word/2015/wordml/symex" xmlns:wpg="http://schemas.microsoft.com/office/word/2010/wordprocessingGroup" xmlns:wpi="http://schemas.microsoft.com/office/word/2010/wordprocessingInk" xmlns:wne="http://schemas.microsoft.com/office/word/2006/wordml" xmlns:wps="http://schemas.microsoft.com/office/word/2010/wordprocessingShape" mc:Ignorable="w14 w15 w16se w16cid w16 w16cex w16sdtdh wp14">
+<w:document xmlns:wpc="http://schemas.microsoft.com/office/word/2010/wordprocessingCanvas" xmlns:cx="http://schemas.microsoft.com/office/drawing/2014/chartex" xmlns:cx1="http://schemas.microsoft.com/office/drawing/2015/9/8/chartex" xmlns:cx2="http://schemas.microsoft.com/office/drawing/2015/10/21/chartex" xmlns:cx3="http://schemas.microsoft.com/office/drawing/2016/5/9/chartex" xmlns:cx4="http://schemas.microsoft.com/office/drawing/2016/5/10/chartex" xmlns:cx5="http://schemas.microsoft.com/office/drawing/2016/5/11/chartex" xmlns:cx6="http://schemas.microsoft.com/office/drawing/2016/5/12/chartex" xmlns:cx7="http://schemas.microsoft.com/office/drawing/2016/5/13/chartex" xmlns:cx8="http://schemas.microsoft.com/office/drawing/2016/5/14/chartex" xmlns:mc="http://schemas.openxmlformats.org/markup-compatibility/2006" xmlns:aink="http://schemas.microsoft.com/office/drawing/2016/ink" xmlns:am3d="http://schemas.microsoft.com/office/drawing/2017/model3d" xmlns:o="urn:schemas-microsoft-com:office:office" xmlns:oel="http://schemas.microsoft.com/office/2019/extlst" xmlns:r="http://schemas.openxmlformats.org/officeDocument/2006/relationships" xmlns:m="http://schemas.openxmlformats.org/officeDocument/2006/math" xmlns:v="urn:schemas-microsoft-com:vml" xmlns:wp14="http://schemas.microsoft.com/office/word/2010/wordprocessingDrawing" xmlns:wp="http://schemas.openxmlformats.org/drawingml/2006/wordprocessingDrawing" xmlns:w10="urn:schemas-microsoft-com:office:word" xmlns:w="http://schemas.openxmlformats.org/wordprocessingml/2006/main" xmlns:w14="http://schemas.microsoft.com/office/word/2010/wordml" xmlns:w15="http://schemas.microsoft.com/office/word/2012/wordml" xmlns:w16cex="http://schemas.microsoft.com/office/word/2018/wordml/cex" xmlns:w16cid="http://schemas.microsoft.com/office/word/2016/wordml/cid" xmlns:w16="http://schemas.microsoft.com/office/word/2018/wordml" xmlns:w16du="http://schemas.microsoft.com/office/word/2023/wordml/word16du" xmlns:w16sdtdh="http://schemas.microsoft.com/office/word/2020/wordml/sdtdatahash" xmlns:w16se="http://schemas.microsoft.com/office/word/2015/wordml/symex" xmlns:wpg="http://schemas.microsoft.com/office/word/2010/wordprocessingGroup" xmlns:wpi="http://schemas.microsoft.com/office/word/2010/wordprocessingInk" xmlns:wne="http://schemas.microsoft.com/office/word/2006/wordml" xmlns:wps="http://schemas.microsoft.com/office/word/2010/wordprocessingShape" mc:Ignorable="w14 w15 w16se w16cid w16 w16cex w16sdtdh w16du wp14">
   <w:body>
     <w:p>
       <w:pPr>
+        <w:spacing w:line="240" w:lineRule="auto"/>
         <w:jc w:val="both"/>
         <w:rPr>
           <w:color w:val="173845"/>
@@ -12,6 +13,7 @@
     </w:p>
     <w:p>
       <w:pPr>
+        <w:spacing w:line="240" w:lineRule="auto"/>
         <w:jc w:val="both"/>
         <w:rPr>
           <w:color w:val="173845"/>
@@ -434,6 +436,7 @@
         <w:p>
           <w:pPr>
             <w:pStyle w:val="TOCHeading"/>
+            <w:spacing w:line="240" w:lineRule="auto"/>
             <w:jc w:val="both"/>
           </w:pPr>
           <w:r>
@@ -443,14 +446,17 @@
         <w:p>
           <w:pPr>
             <w:pStyle w:val="TOC1"/>
+            <w:spacing w:line="240" w:lineRule="auto"/>
             <w:jc w:val="both"/>
             <w:rPr>
               <w:rFonts w:eastAsiaTheme="minorEastAsia"/>
               <w:b w:val="0"/>
               <w:color w:val="auto"/>
-              <w:sz w:val="22"/>
-              <w:szCs w:val="22"/>
-              <w:lang w:val="en-IN" w:eastAsia="en-IN"/>
+              <w:kern w:val="2"/>
+              <w:sz w:val="24"/>
+              <w:szCs w:val="24"/>
+              <w:lang w:val="en-US"/>
+              <w14:ligatures w14:val="standardContextual"/>
             </w:rPr>
           </w:pPr>
           <w:r>
@@ -477,7 +483,7 @@
             </w:rPr>
             <w:fldChar w:fldCharType="separate"/>
           </w:r>
-          <w:hyperlink w:anchor="_Toc137748514" w:history="1">
+          <w:hyperlink w:anchor="_Toc163934858" w:history="1">
             <w:r>
               <w:rPr>
                 <w:rStyle w:val="Hyperlink"/>
@@ -489,9 +495,11 @@
                 <w:rFonts w:eastAsiaTheme="minorEastAsia"/>
                 <w:b w:val="0"/>
                 <w:color w:val="auto"/>
-                <w:sz w:val="22"/>
-                <w:szCs w:val="22"/>
-                <w:lang w:val="en-IN" w:eastAsia="en-IN"/>
+                <w:kern w:val="2"/>
+                <w:sz w:val="24"/>
+                <w:szCs w:val="24"/>
+                <w:lang w:val="en-US"/>
+                <w14:ligatures w14:val="standardContextual"/>
               </w:rPr>
               <w:tab/>
             </w:r>
@@ -517,7 +525,7 @@
               <w:rPr>
                 <w:webHidden/>
               </w:rPr>
-              <w:instrText xml:space="preserve"> PAGEREF _Toc137748514 \h </w:instrText>
+              <w:instrText xml:space="preserve"> PAGEREF _Toc163934858 \h </w:instrText>
             </w:r>
             <w:r>
               <w:rPr>
@@ -534,7 +542,7 @@
               <w:rPr>
                 <w:webHidden/>
               </w:rPr>
-              <w:t>2</w:t>
+              <w:t>1</w:t>
             </w:r>
             <w:r>
               <w:rPr>
@@ -547,17 +555,20 @@
         <w:p>
           <w:pPr>
             <w:pStyle w:val="TOC3"/>
+            <w:spacing w:line="240" w:lineRule="auto"/>
             <w:jc w:val="both"/>
             <w:rPr>
               <w:rFonts w:eastAsiaTheme="minorEastAsia"/>
               <w:noProof/>
               <w:color w:val="auto"/>
-              <w:sz w:val="22"/>
-              <w:szCs w:val="22"/>
-              <w:lang w:val="en-IN" w:eastAsia="en-IN"/>
+              <w:kern w:val="2"/>
+              <w:sz w:val="24"/>
+              <w:szCs w:val="24"/>
+              <w:lang w:val="en-US"/>
+              <w14:ligatures w14:val="standardContextual"/>
             </w:rPr>
           </w:pPr>
-          <w:hyperlink w:anchor="_Toc137748515" w:history="1">
+          <w:hyperlink w:anchor="_Toc163934859" w:history="1">
             <w:r>
               <w:rPr>
                 <w:rStyle w:val="Hyperlink"/>
@@ -570,9 +581,11 @@
                 <w:rFonts w:eastAsiaTheme="minorEastAsia"/>
                 <w:noProof/>
                 <w:color w:val="auto"/>
-                <w:sz w:val="22"/>
-                <w:szCs w:val="22"/>
-                <w:lang w:val="en-IN" w:eastAsia="en-IN"/>
+                <w:kern w:val="2"/>
+                <w:sz w:val="24"/>
+                <w:szCs w:val="24"/>
+                <w:lang w:val="en-US"/>
+                <w14:ligatures w14:val="standardContextual"/>
               </w:rPr>
               <w:tab/>
             </w:r>
@@ -602,7 +615,7 @@
                 <w:noProof/>
                 <w:webHidden/>
               </w:rPr>
-              <w:instrText xml:space="preserve"> PAGEREF _Toc137748515 \h </w:instrText>
+              <w:instrText xml:space="preserve"> PAGEREF _Toc163934859 \h </w:instrText>
             </w:r>
             <w:r>
               <w:rPr>
@@ -622,7 +635,7 @@
                 <w:noProof/>
                 <w:webHidden/>
               </w:rPr>
-              <w:t>2</w:t>
+              <w:t>1</w:t>
             </w:r>
             <w:r>
               <w:rPr>
@@ -636,17 +649,20 @@
         <w:p>
           <w:pPr>
             <w:pStyle w:val="TOC3"/>
+            <w:spacing w:line="240" w:lineRule="auto"/>
             <w:jc w:val="both"/>
             <w:rPr>
               <w:rFonts w:eastAsiaTheme="minorEastAsia"/>
               <w:noProof/>
               <w:color w:val="auto"/>
-              <w:sz w:val="22"/>
-              <w:szCs w:val="22"/>
-              <w:lang w:val="en-IN" w:eastAsia="en-IN"/>
+              <w:kern w:val="2"/>
+              <w:sz w:val="24"/>
+              <w:szCs w:val="24"/>
+              <w:lang w:val="en-US"/>
+              <w14:ligatures w14:val="standardContextual"/>
             </w:rPr>
           </w:pPr>
-          <w:hyperlink w:anchor="_Toc137748516" w:history="1">
+          <w:hyperlink w:anchor="_Toc163934860" w:history="1">
             <w:r>
               <w:rPr>
                 <w:rStyle w:val="Hyperlink"/>
@@ -659,9 +675,11 @@
                 <w:rFonts w:eastAsiaTheme="minorEastAsia"/>
                 <w:noProof/>
                 <w:color w:val="auto"/>
-                <w:sz w:val="22"/>
-                <w:szCs w:val="22"/>
-                <w:lang w:val="en-IN" w:eastAsia="en-IN"/>
+                <w:kern w:val="2"/>
+                <w:sz w:val="24"/>
+                <w:szCs w:val="24"/>
+                <w:lang w:val="en-US"/>
+                <w14:ligatures w14:val="standardContextual"/>
               </w:rPr>
               <w:tab/>
             </w:r>
@@ -691,7 +709,7 @@
                 <w:noProof/>
                 <w:webHidden/>
               </w:rPr>
-              <w:instrText xml:space="preserve"> PAGEREF _Toc137748516 \h </w:instrText>
+              <w:instrText xml:space="preserve"> PAGEREF _Toc163934860 \h </w:instrText>
             </w:r>
             <w:r>
               <w:rPr>
@@ -711,7 +729,7 @@
                 <w:noProof/>
                 <w:webHidden/>
               </w:rPr>
-              <w:t>2</w:t>
+              <w:t>1</w:t>
             </w:r>
             <w:r>
               <w:rPr>
@@ -725,17 +743,20 @@
         <w:p>
           <w:pPr>
             <w:pStyle w:val="TOC3"/>
+            <w:spacing w:line="240" w:lineRule="auto"/>
             <w:jc w:val="both"/>
             <w:rPr>
               <w:rFonts w:eastAsiaTheme="minorEastAsia"/>
               <w:noProof/>
               <w:color w:val="auto"/>
-              <w:sz w:val="22"/>
-              <w:szCs w:val="22"/>
-              <w:lang w:val="en-IN" w:eastAsia="en-IN"/>
+              <w:kern w:val="2"/>
+              <w:sz w:val="24"/>
+              <w:szCs w:val="24"/>
+              <w:lang w:val="en-US"/>
+              <w14:ligatures w14:val="standardContextual"/>
             </w:rPr>
           </w:pPr>
-          <w:hyperlink w:anchor="_Toc137748517" w:history="1">
+          <w:hyperlink w:anchor="_Toc163934861" w:history="1">
             <w:r>
               <w:rPr>
                 <w:rStyle w:val="Hyperlink"/>
@@ -748,9 +769,11 @@
                 <w:rFonts w:eastAsiaTheme="minorEastAsia"/>
                 <w:noProof/>
                 <w:color w:val="auto"/>
-                <w:sz w:val="22"/>
-                <w:szCs w:val="22"/>
-                <w:lang w:val="en-IN" w:eastAsia="en-IN"/>
+                <w:kern w:val="2"/>
+                <w:sz w:val="24"/>
+                <w:szCs w:val="24"/>
+                <w:lang w:val="en-US"/>
+                <w14:ligatures w14:val="standardContextual"/>
               </w:rPr>
               <w:tab/>
             </w:r>
@@ -780,7 +803,7 @@
                 <w:noProof/>
                 <w:webHidden/>
               </w:rPr>
-              <w:instrText xml:space="preserve"> PAGEREF _Toc137748517 \h </w:instrText>
+              <w:instrText xml:space="preserve"> PAGEREF _Toc163934861 \h </w:instrText>
             </w:r>
             <w:r>
               <w:rPr>
@@ -814,17 +837,20 @@
         <w:p>
           <w:pPr>
             <w:pStyle w:val="TOC1"/>
+            <w:spacing w:line="240" w:lineRule="auto"/>
             <w:jc w:val="both"/>
             <w:rPr>
               <w:rFonts w:eastAsiaTheme="minorEastAsia"/>
               <w:b w:val="0"/>
               <w:color w:val="auto"/>
-              <w:sz w:val="22"/>
-              <w:szCs w:val="22"/>
-              <w:lang w:val="en-IN" w:eastAsia="en-IN"/>
+              <w:kern w:val="2"/>
+              <w:sz w:val="24"/>
+              <w:szCs w:val="24"/>
+              <w:lang w:val="en-US"/>
+              <w14:ligatures w14:val="standardContextual"/>
             </w:rPr>
           </w:pPr>
-          <w:hyperlink w:anchor="_Toc137748518" w:history="1">
+          <w:hyperlink w:anchor="_Toc163934862" w:history="1">
             <w:r>
               <w:rPr>
                 <w:rStyle w:val="Hyperlink"/>
@@ -836,9 +862,11 @@
                 <w:rFonts w:eastAsiaTheme="minorEastAsia"/>
                 <w:b w:val="0"/>
                 <w:color w:val="auto"/>
-                <w:sz w:val="22"/>
-                <w:szCs w:val="22"/>
-                <w:lang w:val="en-IN" w:eastAsia="en-IN"/>
+                <w:kern w:val="2"/>
+                <w:sz w:val="24"/>
+                <w:szCs w:val="24"/>
+                <w:lang w:val="en-US"/>
+                <w14:ligatures w14:val="standardContextual"/>
               </w:rPr>
               <w:tab/>
             </w:r>
@@ -864,7 +892,7 @@
               <w:rPr>
                 <w:webHidden/>
               </w:rPr>
-              <w:instrText xml:space="preserve"> PAGEREF _Toc137748518 \h </w:instrText>
+              <w:instrText xml:space="preserve"> PAGEREF _Toc163934862 \h </w:instrText>
             </w:r>
             <w:r>
               <w:rPr>
@@ -881,7 +909,7 @@
               <w:rPr>
                 <w:webHidden/>
               </w:rPr>
-              <w:t>3</w:t>
+              <w:t>2</w:t>
             </w:r>
             <w:r>
               <w:rPr>
@@ -894,17 +922,20 @@
         <w:p>
           <w:pPr>
             <w:pStyle w:val="TOC3"/>
+            <w:spacing w:line="240" w:lineRule="auto"/>
             <w:jc w:val="both"/>
             <w:rPr>
               <w:rFonts w:eastAsiaTheme="minorEastAsia"/>
               <w:noProof/>
               <w:color w:val="auto"/>
-              <w:sz w:val="22"/>
-              <w:szCs w:val="22"/>
-              <w:lang w:val="en-IN" w:eastAsia="en-IN"/>
+              <w:kern w:val="2"/>
+              <w:sz w:val="24"/>
+              <w:szCs w:val="24"/>
+              <w:lang w:val="en-US"/>
+              <w14:ligatures w14:val="standardContextual"/>
             </w:rPr>
           </w:pPr>
-          <w:hyperlink w:anchor="_Toc137748519" w:history="1">
+          <w:hyperlink w:anchor="_Toc163934863" w:history="1">
             <w:r>
               <w:rPr>
                 <w:rStyle w:val="Hyperlink"/>
@@ -917,9 +948,11 @@
                 <w:rFonts w:eastAsiaTheme="minorEastAsia"/>
                 <w:noProof/>
                 <w:color w:val="auto"/>
-                <w:sz w:val="22"/>
-                <w:szCs w:val="22"/>
-                <w:lang w:val="en-IN" w:eastAsia="en-IN"/>
+                <w:kern w:val="2"/>
+                <w:sz w:val="24"/>
+                <w:szCs w:val="24"/>
+                <w:lang w:val="en-US"/>
+                <w14:ligatures w14:val="standardContextual"/>
               </w:rPr>
               <w:tab/>
             </w:r>
@@ -928,7 +961,7 @@
                 <w:rStyle w:val="Hyperlink"/>
                 <w:noProof/>
               </w:rPr>
-              <w:t>Platforms and devices the mobile app will support.</w:t>
+              <w:t>Platforms and devices the mobile app will support (e.g., iOS, Android).</w:t>
             </w:r>
             <w:r>
               <w:rPr>
@@ -949,7 +982,7 @@
                 <w:noProof/>
                 <w:webHidden/>
               </w:rPr>
-              <w:instrText xml:space="preserve"> PAGEREF _Toc137748519 \h </w:instrText>
+              <w:instrText xml:space="preserve"> PAGEREF _Toc163934863 \h </w:instrText>
             </w:r>
             <w:r>
               <w:rPr>
@@ -969,7 +1002,7 @@
                 <w:noProof/>
                 <w:webHidden/>
               </w:rPr>
-              <w:t>3</w:t>
+              <w:t>2</w:t>
             </w:r>
             <w:r>
               <w:rPr>
@@ -983,17 +1016,20 @@
         <w:p>
           <w:pPr>
             <w:pStyle w:val="TOC3"/>
+            <w:spacing w:line="240" w:lineRule="auto"/>
             <w:jc w:val="both"/>
             <w:rPr>
               <w:rFonts w:eastAsiaTheme="minorEastAsia"/>
               <w:noProof/>
               <w:color w:val="auto"/>
-              <w:sz w:val="22"/>
-              <w:szCs w:val="22"/>
-              <w:lang w:val="en-IN" w:eastAsia="en-IN"/>
+              <w:kern w:val="2"/>
+              <w:sz w:val="24"/>
+              <w:szCs w:val="24"/>
+              <w:lang w:val="en-US"/>
+              <w14:ligatures w14:val="standardContextual"/>
             </w:rPr>
           </w:pPr>
-          <w:hyperlink w:anchor="_Toc137748520" w:history="1">
+          <w:hyperlink w:anchor="_Toc163934864" w:history="1">
             <w:r>
               <w:rPr>
                 <w:rStyle w:val="Hyperlink"/>
@@ -1006,9 +1042,11 @@
                 <w:rFonts w:eastAsiaTheme="minorEastAsia"/>
                 <w:noProof/>
                 <w:color w:val="auto"/>
-                <w:sz w:val="22"/>
-                <w:szCs w:val="22"/>
-                <w:lang w:val="en-IN" w:eastAsia="en-IN"/>
+                <w:kern w:val="2"/>
+                <w:sz w:val="24"/>
+                <w:szCs w:val="24"/>
+                <w:lang w:val="en-US"/>
+                <w14:ligatures w14:val="standardContextual"/>
               </w:rPr>
               <w:tab/>
             </w:r>
@@ -1017,21 +1055,7 @@
                 <w:rStyle w:val="Hyperlink"/>
                 <w:noProof/>
               </w:rPr>
-              <w:t>Key features and functionalities of app</w:t>
-            </w:r>
-            <w:r>
-              <w:rPr>
-                <w:rStyle w:val="Hyperlink"/>
-                <w:noProof/>
-              </w:rPr>
-              <w:t>lication</w:t>
-            </w:r>
-            <w:r>
-              <w:rPr>
-                <w:rStyle w:val="Hyperlink"/>
-                <w:noProof/>
-              </w:rPr>
-              <w:t>.</w:t>
+              <w:t>Key features and functionalities of the application.</w:t>
             </w:r>
             <w:r>
               <w:rPr>
@@ -1052,7 +1076,7 @@
                 <w:noProof/>
                 <w:webHidden/>
               </w:rPr>
-              <w:instrText xml:space="preserve"> PAGEREF _Toc137748520 \h </w:instrText>
+              <w:instrText xml:space="preserve"> PAGEREF _Toc163934864 \h </w:instrText>
             </w:r>
             <w:r>
               <w:rPr>
@@ -1072,7 +1096,7 @@
                 <w:noProof/>
                 <w:webHidden/>
               </w:rPr>
-              <w:t>3</w:t>
+              <w:t>2</w:t>
             </w:r>
             <w:r>
               <w:rPr>
@@ -1086,17 +1110,20 @@
         <w:p>
           <w:pPr>
             <w:pStyle w:val="TOC1"/>
+            <w:spacing w:line="240" w:lineRule="auto"/>
             <w:jc w:val="both"/>
             <w:rPr>
               <w:rFonts w:eastAsiaTheme="minorEastAsia"/>
               <w:b w:val="0"/>
               <w:color w:val="auto"/>
-              <w:sz w:val="22"/>
-              <w:szCs w:val="22"/>
-              <w:lang w:val="en-IN" w:eastAsia="en-IN"/>
+              <w:kern w:val="2"/>
+              <w:sz w:val="24"/>
+              <w:szCs w:val="24"/>
+              <w:lang w:val="en-US"/>
+              <w14:ligatures w14:val="standardContextual"/>
             </w:rPr>
           </w:pPr>
-          <w:hyperlink w:anchor="_Toc137748521" w:history="1">
+          <w:hyperlink w:anchor="_Toc163934865" w:history="1">
             <w:r>
               <w:rPr>
                 <w:rStyle w:val="Hyperlink"/>
@@ -1108,9 +1135,11 @@
                 <w:rFonts w:eastAsiaTheme="minorEastAsia"/>
                 <w:b w:val="0"/>
                 <w:color w:val="auto"/>
-                <w:sz w:val="22"/>
-                <w:szCs w:val="22"/>
-                <w:lang w:val="en-IN" w:eastAsia="en-IN"/>
+                <w:kern w:val="2"/>
+                <w:sz w:val="24"/>
+                <w:szCs w:val="24"/>
+                <w:lang w:val="en-US"/>
+                <w14:ligatures w14:val="standardContextual"/>
               </w:rPr>
               <w:tab/>
             </w:r>
@@ -1136,7 +1165,7 @@
               <w:rPr>
                 <w:webHidden/>
               </w:rPr>
-              <w:instrText xml:space="preserve"> PAGEREF _Toc137748521 \h </w:instrText>
+              <w:instrText xml:space="preserve"> PAGEREF _Toc163934865 \h </w:instrText>
             </w:r>
             <w:r>
               <w:rPr>
@@ -1166,17 +1195,20 @@
         <w:p>
           <w:pPr>
             <w:pStyle w:val="TOC3"/>
+            <w:spacing w:line="240" w:lineRule="auto"/>
             <w:jc w:val="both"/>
             <w:rPr>
               <w:rFonts w:eastAsiaTheme="minorEastAsia"/>
               <w:noProof/>
               <w:color w:val="auto"/>
-              <w:sz w:val="22"/>
-              <w:szCs w:val="22"/>
-              <w:lang w:val="en-IN" w:eastAsia="en-IN"/>
+              <w:kern w:val="2"/>
+              <w:sz w:val="24"/>
+              <w:szCs w:val="24"/>
+              <w:lang w:val="en-US"/>
+              <w14:ligatures w14:val="standardContextual"/>
             </w:rPr>
           </w:pPr>
-          <w:hyperlink w:anchor="_Toc137748522" w:history="1">
+          <w:hyperlink w:anchor="_Toc163934866" w:history="1">
             <w:r>
               <w:rPr>
                 <w:rStyle w:val="Hyperlink"/>
@@ -1189,9 +1221,11 @@
                 <w:rFonts w:eastAsiaTheme="minorEastAsia"/>
                 <w:noProof/>
                 <w:color w:val="auto"/>
-                <w:sz w:val="22"/>
-                <w:szCs w:val="22"/>
-                <w:lang w:val="en-IN" w:eastAsia="en-IN"/>
+                <w:kern w:val="2"/>
+                <w:sz w:val="24"/>
+                <w:szCs w:val="24"/>
+                <w:lang w:val="en-US"/>
+                <w14:ligatures w14:val="standardContextual"/>
               </w:rPr>
               <w:tab/>
             </w:r>
@@ -1200,21 +1234,7 @@
                 <w:rStyle w:val="Hyperlink"/>
                 <w:noProof/>
               </w:rPr>
-              <w:t>Overall architecture of the app</w:t>
-            </w:r>
-            <w:r>
-              <w:rPr>
-                <w:rStyle w:val="Hyperlink"/>
-                <w:noProof/>
-              </w:rPr>
-              <w:t>lication</w:t>
-            </w:r>
-            <w:r>
-              <w:rPr>
-                <w:rStyle w:val="Hyperlink"/>
-                <w:noProof/>
-              </w:rPr>
-              <w:t>.</w:t>
+              <w:t>Overall architecture of the application.</w:t>
             </w:r>
             <w:r>
               <w:rPr>
@@ -1235,7 +1255,7 @@
                 <w:noProof/>
                 <w:webHidden/>
               </w:rPr>
-              <w:instrText xml:space="preserve"> PAGEREF _Toc137748522 \h </w:instrText>
+              <w:instrText xml:space="preserve"> PAGEREF _Toc163934866 \h </w:instrText>
             </w:r>
             <w:r>
               <w:rPr>
@@ -1269,58 +1289,56 @@
         <w:p>
           <w:pPr>
             <w:pStyle w:val="TOC3"/>
+            <w:spacing w:line="240" w:lineRule="auto"/>
             <w:jc w:val="both"/>
             <w:rPr>
               <w:rFonts w:eastAsiaTheme="minorEastAsia"/>
               <w:noProof/>
               <w:color w:val="auto"/>
-              <w:sz w:val="22"/>
-              <w:szCs w:val="22"/>
-              <w:lang w:val="en-IN" w:eastAsia="en-IN"/>
+              <w:kern w:val="2"/>
+              <w:sz w:val="24"/>
+              <w:szCs w:val="24"/>
+              <w:lang w:val="en-US"/>
+              <w14:ligatures w14:val="standardContextual"/>
             </w:rPr>
           </w:pPr>
-          <w:hyperlink w:anchor="_Toc137748524" w:history="1">
+          <w:hyperlink w:anchor="_Toc163934867" w:history="1">
             <w:r>
               <w:rPr>
                 <w:rStyle w:val="Hyperlink"/>
                 <w:noProof/>
               </w:rPr>
-              <w:t>3.1.</w:t>
+              <w:t>3.1.2</w:t>
+            </w:r>
+            <w:r>
+              <w:rPr>
+                <w:rFonts w:eastAsiaTheme="minorEastAsia"/>
+                <w:noProof/>
+                <w:color w:val="auto"/>
+                <w:kern w:val="2"/>
+                <w:sz w:val="24"/>
+                <w:szCs w:val="24"/>
+                <w:lang w:val="en-US"/>
+                <w14:ligatures w14:val="standardContextual"/>
+              </w:rPr>
+              <w:tab/>
             </w:r>
             <w:r>
               <w:rPr>
                 <w:rStyle w:val="Hyperlink"/>
                 <w:noProof/>
               </w:rPr>
-              <w:t>2</w:t>
-            </w:r>
-            <w:r>
-              <w:rPr>
-                <w:rFonts w:eastAsiaTheme="minorEastAsia"/>
-                <w:noProof/>
-                <w:color w:val="auto"/>
-                <w:sz w:val="22"/>
-                <w:szCs w:val="22"/>
-                <w:lang w:val="en-IN" w:eastAsia="en-IN"/>
+              <w:t>Architecture</w:t>
+            </w:r>
+            <w:r>
+              <w:rPr>
+                <w:noProof/>
+                <w:webHidden/>
               </w:rPr>
               <w:tab/>
             </w:r>
             <w:r>
               <w:rPr>
-                <w:rStyle w:val="Hyperlink"/>
-                <w:noProof/>
-              </w:rPr>
-              <w:t>Technology stack (e.g., programming languages, frameworks, libraries).</w:t>
-            </w:r>
-            <w:r>
-              <w:rPr>
-                <w:noProof/>
-                <w:webHidden/>
-              </w:rPr>
-              <w:tab/>
-            </w:r>
-            <w:r>
-              <w:rPr>
                 <w:noProof/>
                 <w:webHidden/>
               </w:rPr>
@@ -1331,7 +1349,7 @@
                 <w:noProof/>
                 <w:webHidden/>
               </w:rPr>
-              <w:instrText xml:space="preserve"> PAGEREF _Toc137748524 \h </w:instrText>
+              <w:instrText xml:space="preserve"> PAGEREF _Toc163934867 \h </w:instrText>
             </w:r>
             <w:r>
               <w:rPr>
@@ -1351,7 +1369,7 @@
                 <w:noProof/>
                 <w:webHidden/>
               </w:rPr>
-              <w:t>4</w:t>
+              <w:t>3</w:t>
             </w:r>
             <w:r>
               <w:rPr>
@@ -1365,39 +1383,198 @@
         <w:p>
           <w:pPr>
             <w:pStyle w:val="TOC3"/>
+            <w:spacing w:line="240" w:lineRule="auto"/>
             <w:jc w:val="both"/>
             <w:rPr>
               <w:rFonts w:eastAsiaTheme="minorEastAsia"/>
               <w:noProof/>
               <w:color w:val="auto"/>
-              <w:sz w:val="22"/>
-              <w:szCs w:val="22"/>
-              <w:lang w:val="en-IN" w:eastAsia="en-IN"/>
+              <w:kern w:val="2"/>
+              <w:sz w:val="24"/>
+              <w:szCs w:val="24"/>
+              <w:lang w:val="en-US"/>
+              <w14:ligatures w14:val="standardContextual"/>
             </w:rPr>
           </w:pPr>
-          <w:hyperlink w:anchor="_Toc137748525" w:history="1">
+          <w:hyperlink w:anchor="_Toc163934868" w:history="1">
+            <w:r>
+              <w:rPr>
+                <w:noProof/>
+                <w:webHidden/>
+              </w:rPr>
+              <w:tab/>
+            </w:r>
+            <w:r>
+              <w:rPr>
+                <w:noProof/>
+                <w:webHidden/>
+              </w:rPr>
+              <w:fldChar w:fldCharType="begin"/>
+            </w:r>
+            <w:r>
+              <w:rPr>
+                <w:noProof/>
+                <w:webHidden/>
+              </w:rPr>
+              <w:instrText xml:space="preserve"> PAGEREF _Toc163934868 \h </w:instrText>
+            </w:r>
+            <w:r>
+              <w:rPr>
+                <w:noProof/>
+                <w:webHidden/>
+              </w:rPr>
+            </w:r>
+            <w:r>
+              <w:rPr>
+                <w:noProof/>
+                <w:webHidden/>
+              </w:rPr>
+              <w:fldChar w:fldCharType="separate"/>
+            </w:r>
+            <w:r>
+              <w:rPr>
+                <w:noProof/>
+                <w:webHidden/>
+              </w:rPr>
+              <w:t>3</w:t>
+            </w:r>
+            <w:r>
+              <w:rPr>
+                <w:noProof/>
+                <w:webHidden/>
+              </w:rPr>
+              <w:fldChar w:fldCharType="end"/>
+            </w:r>
+          </w:hyperlink>
+        </w:p>
+        <w:p>
+          <w:pPr>
+            <w:pStyle w:val="TOC3"/>
+            <w:spacing w:line="240" w:lineRule="auto"/>
+            <w:jc w:val="both"/>
+            <w:rPr>
+              <w:rFonts w:eastAsiaTheme="minorEastAsia"/>
+              <w:noProof/>
+              <w:color w:val="auto"/>
+              <w:kern w:val="2"/>
+              <w:sz w:val="24"/>
+              <w:szCs w:val="24"/>
+              <w:lang w:val="en-US"/>
+              <w14:ligatures w14:val="standardContextual"/>
+            </w:rPr>
+          </w:pPr>
+          <w:hyperlink w:anchor="_Toc163934869" w:history="1">
             <w:r>
               <w:rPr>
                 <w:rStyle w:val="Hyperlink"/>
                 <w:noProof/>
               </w:rPr>
-              <w:t>3.1.</w:t>
+              <w:t>3.1.3</w:t>
+            </w:r>
+            <w:r>
+              <w:rPr>
+                <w:rFonts w:eastAsiaTheme="minorEastAsia"/>
+                <w:noProof/>
+                <w:color w:val="auto"/>
+                <w:kern w:val="2"/>
+                <w:sz w:val="24"/>
+                <w:szCs w:val="24"/>
+                <w:lang w:val="en-US"/>
+                <w14:ligatures w14:val="standardContextual"/>
+              </w:rPr>
+              <w:tab/>
             </w:r>
             <w:r>
               <w:rPr>
                 <w:rStyle w:val="Hyperlink"/>
                 <w:noProof/>
               </w:rPr>
+              <w:t>Technology stack (e.g., programming languages, frameworks, libraries).</w:t>
+            </w:r>
+            <w:r>
+              <w:rPr>
+                <w:noProof/>
+                <w:webHidden/>
+              </w:rPr>
+              <w:tab/>
+            </w:r>
+            <w:r>
+              <w:rPr>
+                <w:noProof/>
+                <w:webHidden/>
+              </w:rPr>
+              <w:fldChar w:fldCharType="begin"/>
+            </w:r>
+            <w:r>
+              <w:rPr>
+                <w:noProof/>
+                <w:webHidden/>
+              </w:rPr>
+              <w:instrText xml:space="preserve"> PAGEREF _Toc163934869 \h </w:instrText>
+            </w:r>
+            <w:r>
+              <w:rPr>
+                <w:noProof/>
+                <w:webHidden/>
+              </w:rPr>
+            </w:r>
+            <w:r>
+              <w:rPr>
+                <w:noProof/>
+                <w:webHidden/>
+              </w:rPr>
+              <w:fldChar w:fldCharType="separate"/>
+            </w:r>
+            <w:r>
+              <w:rPr>
+                <w:noProof/>
+                <w:webHidden/>
+              </w:rPr>
               <w:t>3</w:t>
             </w:r>
             <w:r>
               <w:rPr>
+                <w:noProof/>
+                <w:webHidden/>
+              </w:rPr>
+              <w:fldChar w:fldCharType="end"/>
+            </w:r>
+          </w:hyperlink>
+        </w:p>
+        <w:p>
+          <w:pPr>
+            <w:pStyle w:val="TOC3"/>
+            <w:spacing w:line="240" w:lineRule="auto"/>
+            <w:jc w:val="both"/>
+            <w:rPr>
+              <w:rFonts w:eastAsiaTheme="minorEastAsia"/>
+              <w:noProof/>
+              <w:color w:val="auto"/>
+              <w:kern w:val="2"/>
+              <w:sz w:val="24"/>
+              <w:szCs w:val="24"/>
+              <w:lang w:val="en-US"/>
+              <w14:ligatures w14:val="standardContextual"/>
+            </w:rPr>
+          </w:pPr>
+          <w:hyperlink w:anchor="_Toc163934870" w:history="1">
+            <w:r>
+              <w:rPr>
+                <w:rStyle w:val="Hyperlink"/>
+                <w:noProof/>
+              </w:rPr>
+              <w:t>3.1.4</w:t>
+            </w:r>
+            <w:r>
+              <w:rPr>
                 <w:rFonts w:eastAsiaTheme="minorEastAsia"/>
                 <w:noProof/>
                 <w:color w:val="auto"/>
-                <w:sz w:val="22"/>
-                <w:szCs w:val="22"/>
-                <w:lang w:val="en-IN" w:eastAsia="en-IN"/>
+                <w:kern w:val="2"/>
+                <w:sz w:val="24"/>
+                <w:szCs w:val="24"/>
+                <w:lang w:val="en-US"/>
+                <w14:ligatures w14:val="standardContextual"/>
               </w:rPr>
               <w:tab/>
             </w:r>
@@ -1427,7 +1604,7 @@
                 <w:noProof/>
                 <w:webHidden/>
               </w:rPr>
-              <w:instrText xml:space="preserve"> PAGEREF _Toc137748525 \h </w:instrText>
+              <w:instrText xml:space="preserve"> PAGEREF _Toc163934870 \h </w:instrText>
             </w:r>
             <w:r>
               <w:rPr>
@@ -1461,17 +1638,20 @@
         <w:p>
           <w:pPr>
             <w:pStyle w:val="TOC1"/>
+            <w:spacing w:line="240" w:lineRule="auto"/>
             <w:jc w:val="both"/>
             <w:rPr>
               <w:rFonts w:eastAsiaTheme="minorEastAsia"/>
               <w:b w:val="0"/>
               <w:color w:val="auto"/>
-              <w:sz w:val="22"/>
-              <w:szCs w:val="22"/>
-              <w:lang w:val="en-IN" w:eastAsia="en-IN"/>
+              <w:kern w:val="2"/>
+              <w:sz w:val="24"/>
+              <w:szCs w:val="24"/>
+              <w:lang w:val="en-US"/>
+              <w14:ligatures w14:val="standardContextual"/>
             </w:rPr>
           </w:pPr>
-          <w:hyperlink w:anchor="_Toc137748529" w:history="1">
+          <w:hyperlink w:anchor="_Toc163934871" w:history="1">
             <w:r>
               <w:rPr>
                 <w:rStyle w:val="Hyperlink"/>
@@ -1483,9 +1663,11 @@
                 <w:rFonts w:eastAsiaTheme="minorEastAsia"/>
                 <w:b w:val="0"/>
                 <w:color w:val="auto"/>
-                <w:sz w:val="22"/>
-                <w:szCs w:val="22"/>
-                <w:lang w:val="en-IN" w:eastAsia="en-IN"/>
+                <w:kern w:val="2"/>
+                <w:sz w:val="24"/>
+                <w:szCs w:val="24"/>
+                <w:lang w:val="en-US"/>
+                <w14:ligatures w14:val="standardContextual"/>
               </w:rPr>
               <w:tab/>
             </w:r>
@@ -1511,7 +1693,7 @@
               <w:rPr>
                 <w:webHidden/>
               </w:rPr>
-              <w:instrText xml:space="preserve"> PAGEREF _Toc137748529 \h </w:instrText>
+              <w:instrText xml:space="preserve"> PAGEREF _Toc163934871 \h </w:instrText>
             </w:r>
             <w:r>
               <w:rPr>
@@ -1528,7 +1710,7 @@
               <w:rPr>
                 <w:webHidden/>
               </w:rPr>
-              <w:t>8</w:t>
+              <w:t>6</w:t>
             </w:r>
             <w:r>
               <w:rPr>
@@ -1541,242 +1723,559 @@
         <w:p>
           <w:pPr>
             <w:pStyle w:val="TOC3"/>
-            <w:jc w:val="both"/>
-            <w:rPr>
-              <w:noProof/>
-            </w:rPr>
-          </w:pPr>
-          <w:hyperlink w:anchor="_Toc137748530" w:history="1">
-            <w:r>
-              <w:rPr>
-                <w:rStyle w:val="Hyperlink"/>
-                <w:noProof/>
-              </w:rPr>
-              <w:t>4</w:t>
-            </w:r>
-            <w:r>
-              <w:rPr>
-                <w:rStyle w:val="Hyperlink"/>
-                <w:noProof/>
-              </w:rPr>
-              <w:t>.1.1</w:t>
-            </w:r>
-            <w:r>
-              <w:rPr>
-                <w:rFonts w:eastAsiaTheme="minorEastAsia"/>
-                <w:noProof/>
-                <w:color w:val="auto"/>
-                <w:sz w:val="22"/>
-                <w:szCs w:val="22"/>
-                <w:lang w:val="en-IN" w:eastAsia="en-IN"/>
-              </w:rPr>
-              <w:tab/>
-            </w:r>
-            <w:r>
-              <w:rPr>
-                <w:rStyle w:val="Hyperlink"/>
-                <w:noProof/>
-              </w:rPr>
-              <w:t>User interface (UI) design approach.</w:t>
-            </w:r>
-            <w:r>
-              <w:rPr>
-                <w:noProof/>
-                <w:webHidden/>
-              </w:rPr>
-              <w:tab/>
-            </w:r>
-            <w:r>
-              <w:rPr>
-                <w:noProof/>
-                <w:webHidden/>
-              </w:rPr>
-              <w:fldChar w:fldCharType="begin"/>
-            </w:r>
-            <w:r>
-              <w:rPr>
-                <w:noProof/>
-                <w:webHidden/>
-              </w:rPr>
-              <w:instrText xml:space="preserve"> PAGEREF _Toc137748530 \h </w:instrText>
-            </w:r>
-            <w:r>
-              <w:rPr>
-                <w:noProof/>
-                <w:webHidden/>
-              </w:rPr>
-            </w:r>
-            <w:r>
-              <w:rPr>
-                <w:noProof/>
-                <w:webHidden/>
-              </w:rPr>
-              <w:fldChar w:fldCharType="separate"/>
-            </w:r>
-            <w:r>
-              <w:rPr>
-                <w:noProof/>
-                <w:webHidden/>
-              </w:rPr>
-              <w:t>8</w:t>
-            </w:r>
-            <w:r>
-              <w:rPr>
-                <w:noProof/>
-                <w:webHidden/>
-              </w:rPr>
-              <w:fldChar w:fldCharType="end"/>
-            </w:r>
-          </w:hyperlink>
-        </w:p>
-        <w:p>
-          <w:pPr>
-            <w:jc w:val="both"/>
-            <w:rPr>
-              <w:b/>
-              <w:bCs/>
-            </w:rPr>
-          </w:pPr>
-          <w:r>
-            <w:t xml:space="preserve">5          </w:t>
-          </w:r>
-          <w:r>
-            <w:rPr>
-              <w:b/>
-              <w:bCs/>
-            </w:rPr>
-            <w:t>Full stack Application ……………………………………………………………………………………………</w:t>
-          </w:r>
-          <w:r>
-            <w:rPr>
-              <w:b/>
-              <w:bCs/>
-            </w:rPr>
-            <w:t xml:space="preserve"> </w:t>
-          </w:r>
-          <w:r>
-            <w:rPr>
-              <w:b/>
-              <w:bCs/>
-            </w:rPr>
-            <w:t>7</w:t>
-          </w:r>
-        </w:p>
-        <w:p>
-          <w:pPr>
-            <w:jc w:val="both"/>
-          </w:pPr>
-          <w:r>
-            <w:t>5.1.1   Front-End Approach ……………………………………………………………………………………………</w:t>
-          </w:r>
-          <w:r>
-            <w:t>…  .</w:t>
-          </w:r>
-          <w:r>
-            <w:t>9</w:t>
-          </w:r>
-        </w:p>
-        <w:p>
-          <w:pPr>
-            <w:jc w:val="both"/>
-          </w:pPr>
-          <w:r>
-            <w:t>5.1.2   Back-End Approach ……………………………………………………………………………………………</w:t>
-          </w:r>
-          <w:r>
-            <w:t>…...</w:t>
-          </w:r>
-          <w:r>
-            <w:t>9</w:t>
-          </w:r>
-        </w:p>
-        <w:p>
-          <w:pPr>
-            <w:pStyle w:val="TOC3"/>
+            <w:spacing w:line="240" w:lineRule="auto"/>
             <w:jc w:val="both"/>
             <w:rPr>
               <w:rFonts w:eastAsiaTheme="minorEastAsia"/>
               <w:noProof/>
               <w:color w:val="auto"/>
-              <w:sz w:val="22"/>
-              <w:szCs w:val="22"/>
-              <w:lang w:val="en-IN" w:eastAsia="en-IN"/>
+              <w:kern w:val="2"/>
+              <w:sz w:val="24"/>
+              <w:szCs w:val="24"/>
+              <w:lang w:val="en-US"/>
+              <w14:ligatures w14:val="standardContextual"/>
             </w:rPr>
           </w:pPr>
-          <w:r>
+          <w:hyperlink w:anchor="_Toc163934872" w:history="1">
+            <w:r>
+              <w:rPr>
+                <w:rStyle w:val="Hyperlink"/>
+                <w:noProof/>
+              </w:rPr>
+              <w:t>4.1.1</w:t>
+            </w:r>
+            <w:r>
+              <w:rPr>
+                <w:rFonts w:eastAsiaTheme="minorEastAsia"/>
+                <w:noProof/>
+                <w:color w:val="auto"/>
+                <w:kern w:val="2"/>
+                <w:sz w:val="24"/>
+                <w:szCs w:val="24"/>
+                <w:lang w:val="en-US"/>
+                <w14:ligatures w14:val="standardContextual"/>
+              </w:rPr>
+              <w:tab/>
+            </w:r>
+            <w:r>
+              <w:rPr>
+                <w:rStyle w:val="Hyperlink"/>
+                <w:noProof/>
+              </w:rPr>
+              <w:t>User interface (UI) design approach.</w:t>
+            </w:r>
+            <w:r>
+              <w:rPr>
+                <w:noProof/>
+                <w:webHidden/>
+              </w:rPr>
+              <w:tab/>
+            </w:r>
+            <w:r>
+              <w:rPr>
+                <w:noProof/>
+                <w:webHidden/>
+              </w:rPr>
+              <w:fldChar w:fldCharType="begin"/>
+            </w:r>
+            <w:r>
+              <w:rPr>
+                <w:noProof/>
+                <w:webHidden/>
+              </w:rPr>
+              <w:instrText xml:space="preserve"> PAGEREF _Toc163934872 \h </w:instrText>
+            </w:r>
+            <w:r>
+              <w:rPr>
+                <w:noProof/>
+                <w:webHidden/>
+              </w:rPr>
+            </w:r>
+            <w:r>
+              <w:rPr>
+                <w:noProof/>
+                <w:webHidden/>
+              </w:rPr>
+              <w:fldChar w:fldCharType="separate"/>
+            </w:r>
+            <w:r>
+              <w:rPr>
+                <w:noProof/>
+                <w:webHidden/>
+              </w:rPr>
+              <w:t>6</w:t>
+            </w:r>
+            <w:r>
+              <w:rPr>
+                <w:noProof/>
+                <w:webHidden/>
+              </w:rPr>
+              <w:fldChar w:fldCharType="end"/>
+            </w:r>
+          </w:hyperlink>
+        </w:p>
+        <w:p>
+          <w:pPr>
+            <w:pStyle w:val="TOC1"/>
+            <w:spacing w:line="240" w:lineRule="auto"/>
+            <w:jc w:val="both"/>
+            <w:rPr>
+              <w:rFonts w:eastAsiaTheme="minorEastAsia"/>
+              <w:b w:val="0"/>
+              <w:color w:val="auto"/>
+              <w:kern w:val="2"/>
+              <w:sz w:val="24"/>
+              <w:szCs w:val="24"/>
+              <w:lang w:val="en-US"/>
+              <w14:ligatures w14:val="standardContextual"/>
+            </w:rPr>
+          </w:pPr>
+          <w:hyperlink w:anchor="_Toc163934873" w:history="1">
+            <w:r>
+              <w:rPr>
+                <w:rStyle w:val="Hyperlink"/>
+              </w:rPr>
+              <w:t>5</w:t>
+            </w:r>
+            <w:r>
+              <w:rPr>
+                <w:rFonts w:eastAsiaTheme="minorEastAsia"/>
+                <w:b w:val="0"/>
+                <w:color w:val="auto"/>
+                <w:kern w:val="2"/>
+                <w:sz w:val="24"/>
+                <w:szCs w:val="24"/>
+                <w:lang w:val="en-US"/>
+                <w14:ligatures w14:val="standardContextual"/>
+              </w:rPr>
+              <w:tab/>
+            </w:r>
+            <w:r>
+              <w:rPr>
+                <w:rStyle w:val="Hyperlink"/>
+              </w:rPr>
+              <w:t>Full Stack Application</w:t>
+            </w:r>
+            <w:r>
+              <w:rPr>
+                <w:webHidden/>
+              </w:rPr>
+              <w:tab/>
+            </w:r>
+            <w:r>
+              <w:rPr>
+                <w:webHidden/>
+              </w:rPr>
+              <w:fldChar w:fldCharType="begin"/>
+            </w:r>
+            <w:r>
+              <w:rPr>
+                <w:webHidden/>
+              </w:rPr>
+              <w:instrText xml:space="preserve"> PAGEREF _Toc163934873 \h </w:instrText>
+            </w:r>
+            <w:r>
+              <w:rPr>
+                <w:webHidden/>
+              </w:rPr>
+            </w:r>
+            <w:r>
+              <w:rPr>
+                <w:webHidden/>
+              </w:rPr>
+              <w:fldChar w:fldCharType="separate"/>
+            </w:r>
+            <w:r>
+              <w:rPr>
+                <w:webHidden/>
+              </w:rPr>
+              <w:t>7</w:t>
+            </w:r>
+            <w:r>
+              <w:rPr>
+                <w:webHidden/>
+              </w:rPr>
+              <w:fldChar w:fldCharType="end"/>
+            </w:r>
+          </w:hyperlink>
+        </w:p>
+        <w:p>
+          <w:pPr>
+            <w:pStyle w:val="TOC3"/>
+            <w:spacing w:line="240" w:lineRule="auto"/>
+            <w:jc w:val="both"/>
             <w:rPr>
               <w:rFonts w:eastAsiaTheme="minorEastAsia"/>
               <w:noProof/>
               <w:color w:val="auto"/>
-              <w:sz w:val="22"/>
-              <w:szCs w:val="22"/>
-              <w:lang w:val="en-IN" w:eastAsia="en-IN"/>
+              <w:kern w:val="2"/>
+              <w:sz w:val="24"/>
+              <w:szCs w:val="24"/>
+              <w:lang w:val="en-US"/>
+              <w14:ligatures w14:val="standardContextual"/>
             </w:rPr>
-            <w:t>6</w:t>
-          </w:r>
-          <w:r>
+          </w:pPr>
+          <w:hyperlink w:anchor="_Toc163934874" w:history="1">
+            <w:r>
+              <w:rPr>
+                <w:rStyle w:val="Hyperlink"/>
+                <w:noProof/>
+              </w:rPr>
+              <w:t>5.1.1</w:t>
+            </w:r>
+            <w:r>
+              <w:rPr>
+                <w:rFonts w:eastAsiaTheme="minorEastAsia"/>
+                <w:noProof/>
+                <w:color w:val="auto"/>
+                <w:kern w:val="2"/>
+                <w:sz w:val="24"/>
+                <w:szCs w:val="24"/>
+                <w:lang w:val="en-US"/>
+                <w14:ligatures w14:val="standardContextual"/>
+              </w:rPr>
+              <w:tab/>
+            </w:r>
+            <w:r>
+              <w:rPr>
+                <w:rStyle w:val="Hyperlink"/>
+                <w:noProof/>
+              </w:rPr>
+              <w:t>Frontend Application Approach.</w:t>
+            </w:r>
+            <w:r>
+              <w:rPr>
+                <w:noProof/>
+                <w:webHidden/>
+              </w:rPr>
+              <w:tab/>
+            </w:r>
+            <w:r>
+              <w:rPr>
+                <w:noProof/>
+                <w:webHidden/>
+              </w:rPr>
+              <w:fldChar w:fldCharType="begin"/>
+            </w:r>
+            <w:r>
+              <w:rPr>
+                <w:noProof/>
+                <w:webHidden/>
+              </w:rPr>
+              <w:instrText xml:space="preserve"> PAGEREF _Toc163934874 \h </w:instrText>
+            </w:r>
+            <w:r>
+              <w:rPr>
+                <w:noProof/>
+                <w:webHidden/>
+              </w:rPr>
+            </w:r>
+            <w:r>
+              <w:rPr>
+                <w:noProof/>
+                <w:webHidden/>
+              </w:rPr>
+              <w:fldChar w:fldCharType="separate"/>
+            </w:r>
+            <w:r>
+              <w:rPr>
+                <w:noProof/>
+                <w:webHidden/>
+              </w:rPr>
+              <w:t>7</w:t>
+            </w:r>
+            <w:r>
+              <w:rPr>
+                <w:noProof/>
+                <w:webHidden/>
+              </w:rPr>
+              <w:fldChar w:fldCharType="end"/>
+            </w:r>
+          </w:hyperlink>
+        </w:p>
+        <w:p>
+          <w:pPr>
+            <w:pStyle w:val="TOC3"/>
+            <w:spacing w:line="240" w:lineRule="auto"/>
+            <w:jc w:val="both"/>
             <w:rPr>
               <w:rFonts w:eastAsiaTheme="minorEastAsia"/>
               <w:noProof/>
               <w:color w:val="auto"/>
-              <w:sz w:val="22"/>
-              <w:szCs w:val="22"/>
-              <w:lang w:val="en-IN" w:eastAsia="en-IN"/>
+              <w:kern w:val="2"/>
+              <w:sz w:val="24"/>
+              <w:szCs w:val="24"/>
+              <w:lang w:val="en-US"/>
+              <w14:ligatures w14:val="standardContextual"/>
             </w:rPr>
-            <w:t xml:space="preserve">        </w:t>
-          </w:r>
-          <w:r>
-            <w:rPr>
-              <w:rFonts w:eastAsiaTheme="minorEastAsia"/>
-              <w:b/>
-              <w:bCs/>
-              <w:noProof/>
-              <w:color w:val="auto"/>
-              <w:lang w:val="en-IN" w:eastAsia="en-IN"/>
-            </w:rPr>
-            <w:t>Data Engineering………………………………………………………………………………………………</w:t>
-          </w:r>
-          <w:r>
-            <w:rPr>
-              <w:rFonts w:eastAsiaTheme="minorEastAsia"/>
-              <w:b/>
-              <w:bCs/>
-              <w:noProof/>
-              <w:color w:val="auto"/>
-              <w:lang w:val="en-IN" w:eastAsia="en-IN"/>
-            </w:rPr>
-            <w:t>….</w:t>
-          </w:r>
-          <w:r>
-            <w:rPr>
-              <w:rFonts w:eastAsiaTheme="minorEastAsia"/>
-              <w:b/>
-              <w:bCs/>
-              <w:noProof/>
-              <w:color w:val="auto"/>
-              <w:lang w:val="en-IN" w:eastAsia="en-IN"/>
-            </w:rPr>
-            <w:t>.</w:t>
-          </w:r>
-          <w:r>
-            <w:rPr>
-              <w:rFonts w:eastAsiaTheme="minorEastAsia"/>
-              <w:b/>
-              <w:bCs/>
-              <w:noProof/>
-              <w:color w:val="auto"/>
-              <w:lang w:val="en-IN" w:eastAsia="en-IN"/>
-            </w:rPr>
-            <w:t>.9</w:t>
-          </w:r>
+          </w:pPr>
+          <w:hyperlink w:anchor="_Toc163934875" w:history="1">
+            <w:r>
+              <w:rPr>
+                <w:rStyle w:val="Hyperlink"/>
+                <w:noProof/>
+              </w:rPr>
+              <w:t>5.1.2</w:t>
+            </w:r>
+            <w:r>
+              <w:rPr>
+                <w:rFonts w:eastAsiaTheme="minorEastAsia"/>
+                <w:noProof/>
+                <w:color w:val="auto"/>
+                <w:kern w:val="2"/>
+                <w:sz w:val="24"/>
+                <w:szCs w:val="24"/>
+                <w:lang w:val="en-US"/>
+                <w14:ligatures w14:val="standardContextual"/>
+              </w:rPr>
+              <w:tab/>
+            </w:r>
+            <w:r>
+              <w:rPr>
+                <w:rStyle w:val="Hyperlink"/>
+                <w:noProof/>
+              </w:rPr>
+              <w:t>Backend Development Approach.</w:t>
+            </w:r>
+            <w:r>
+              <w:rPr>
+                <w:noProof/>
+                <w:webHidden/>
+              </w:rPr>
+              <w:tab/>
+            </w:r>
+            <w:r>
+              <w:rPr>
+                <w:noProof/>
+                <w:webHidden/>
+              </w:rPr>
+              <w:fldChar w:fldCharType="begin"/>
+            </w:r>
+            <w:r>
+              <w:rPr>
+                <w:noProof/>
+                <w:webHidden/>
+              </w:rPr>
+              <w:instrText xml:space="preserve"> PAGEREF _Toc163934875 \h </w:instrText>
+            </w:r>
+            <w:r>
+              <w:rPr>
+                <w:noProof/>
+                <w:webHidden/>
+              </w:rPr>
+            </w:r>
+            <w:r>
+              <w:rPr>
+                <w:noProof/>
+                <w:webHidden/>
+              </w:rPr>
+              <w:fldChar w:fldCharType="separate"/>
+            </w:r>
+            <w:r>
+              <w:rPr>
+                <w:noProof/>
+                <w:webHidden/>
+              </w:rPr>
+              <w:t>8</w:t>
+            </w:r>
+            <w:r>
+              <w:rPr>
+                <w:noProof/>
+                <w:webHidden/>
+              </w:rPr>
+              <w:fldChar w:fldCharType="end"/>
+            </w:r>
+          </w:hyperlink>
         </w:p>
         <w:p>
           <w:pPr>
             <w:pStyle w:val="TOC1"/>
+            <w:spacing w:line="240" w:lineRule="auto"/>
+            <w:jc w:val="both"/>
+            <w:rPr>
+              <w:rFonts w:eastAsiaTheme="minorEastAsia"/>
+              <w:b w:val="0"/>
+              <w:color w:val="auto"/>
+              <w:kern w:val="2"/>
+              <w:sz w:val="24"/>
+              <w:szCs w:val="24"/>
+              <w:lang w:val="en-US"/>
+              <w14:ligatures w14:val="standardContextual"/>
+            </w:rPr>
+          </w:pPr>
+          <w:hyperlink w:anchor="_Toc163934876" w:history="1">
+            <w:r>
+              <w:rPr>
+                <w:rStyle w:val="Hyperlink"/>
+              </w:rPr>
+              <w:t>6</w:t>
+            </w:r>
+            <w:r>
+              <w:rPr>
+                <w:rFonts w:eastAsiaTheme="minorEastAsia"/>
+                <w:b w:val="0"/>
+                <w:color w:val="auto"/>
+                <w:kern w:val="2"/>
+                <w:sz w:val="24"/>
+                <w:szCs w:val="24"/>
+                <w:lang w:val="en-US"/>
+                <w14:ligatures w14:val="standardContextual"/>
+              </w:rPr>
+              <w:tab/>
+            </w:r>
+            <w:r>
+              <w:rPr>
+                <w:rStyle w:val="Hyperlink"/>
+              </w:rPr>
+              <w:t>Data Engineering.</w:t>
+            </w:r>
+            <w:r>
+              <w:rPr>
+                <w:webHidden/>
+              </w:rPr>
+              <w:tab/>
+            </w:r>
+            <w:r>
+              <w:rPr>
+                <w:webHidden/>
+              </w:rPr>
+              <w:fldChar w:fldCharType="begin"/>
+            </w:r>
+            <w:r>
+              <w:rPr>
+                <w:webHidden/>
+              </w:rPr>
+              <w:instrText xml:space="preserve"> PAGEREF _Toc163934876 \h </w:instrText>
+            </w:r>
+            <w:r>
+              <w:rPr>
+                <w:webHidden/>
+              </w:rPr>
+            </w:r>
+            <w:r>
+              <w:rPr>
+                <w:webHidden/>
+              </w:rPr>
+              <w:fldChar w:fldCharType="separate"/>
+            </w:r>
+            <w:r>
+              <w:rPr>
+                <w:webHidden/>
+              </w:rPr>
+              <w:t>9</w:t>
+            </w:r>
+            <w:r>
+              <w:rPr>
+                <w:webHidden/>
+              </w:rPr>
+              <w:fldChar w:fldCharType="end"/>
+            </w:r>
+          </w:hyperlink>
+        </w:p>
+        <w:p>
+          <w:pPr>
+            <w:pStyle w:val="TOC3"/>
+            <w:spacing w:line="240" w:lineRule="auto"/>
+            <w:jc w:val="both"/>
+            <w:rPr>
+              <w:rFonts w:eastAsiaTheme="minorEastAsia"/>
+              <w:noProof/>
+              <w:color w:val="auto"/>
+              <w:kern w:val="2"/>
+              <w:sz w:val="24"/>
+              <w:szCs w:val="24"/>
+              <w:lang w:val="en-US"/>
+              <w14:ligatures w14:val="standardContextual"/>
+            </w:rPr>
+          </w:pPr>
+          <w:hyperlink w:anchor="_Toc163934877" w:history="1">
+            <w:r>
+              <w:rPr>
+                <w:rStyle w:val="Hyperlink"/>
+                <w:noProof/>
+              </w:rPr>
+              <w:t>6.1.1</w:t>
+            </w:r>
+            <w:r>
+              <w:rPr>
+                <w:rFonts w:eastAsiaTheme="minorEastAsia"/>
+                <w:noProof/>
+                <w:color w:val="auto"/>
+                <w:kern w:val="2"/>
+                <w:sz w:val="24"/>
+                <w:szCs w:val="24"/>
+                <w:lang w:val="en-US"/>
+                <w14:ligatures w14:val="standardContextual"/>
+              </w:rPr>
+              <w:tab/>
+            </w:r>
+            <w:r>
+              <w:rPr>
+                <w:rStyle w:val="Hyperlink"/>
+                <w:noProof/>
+              </w:rPr>
+              <w:t>Data Generation.</w:t>
+            </w:r>
+            <w:r>
+              <w:rPr>
+                <w:noProof/>
+                <w:webHidden/>
+              </w:rPr>
+              <w:tab/>
+            </w:r>
+            <w:r>
+              <w:rPr>
+                <w:noProof/>
+                <w:webHidden/>
+              </w:rPr>
+              <w:fldChar w:fldCharType="begin"/>
+            </w:r>
+            <w:r>
+              <w:rPr>
+                <w:noProof/>
+                <w:webHidden/>
+              </w:rPr>
+              <w:instrText xml:space="preserve"> PAGEREF _Toc163934877 \h </w:instrText>
+            </w:r>
+            <w:r>
+              <w:rPr>
+                <w:noProof/>
+                <w:webHidden/>
+              </w:rPr>
+            </w:r>
+            <w:r>
+              <w:rPr>
+                <w:noProof/>
+                <w:webHidden/>
+              </w:rPr>
+              <w:fldChar w:fldCharType="separate"/>
+            </w:r>
+            <w:r>
+              <w:rPr>
+                <w:noProof/>
+                <w:webHidden/>
+              </w:rPr>
+              <w:t>9</w:t>
+            </w:r>
+            <w:r>
+              <w:rPr>
+                <w:noProof/>
+                <w:webHidden/>
+              </w:rPr>
+              <w:fldChar w:fldCharType="end"/>
+            </w:r>
+          </w:hyperlink>
+        </w:p>
+        <w:p>
+          <w:pPr>
+            <w:pStyle w:val="TOC1"/>
+            <w:spacing w:line="240" w:lineRule="auto"/>
+            <w:ind w:left="0" w:firstLine="0"/>
             <w:jc w:val="both"/>
             <w:rPr>
               <w:rFonts w:cstheme="minorHAnsi"/>
               <w:b w:val="0"/>
+              <w:bCs/>
               <w:color w:val="1D1C1C"/>
             </w:rPr>
           </w:pPr>
@@ -1790,56 +2289,29 @@
           </w:r>
           <w:r>
             <w:rPr>
-              <w:rFonts w:cstheme="minorHAnsi"/>
               <w:b w:val="0"/>
-              <w:color w:val="1D1C1C"/>
+              <w:bCs/>
             </w:rPr>
-            <w:t>6</w:t>
+            <w:t>6.1.2   Data Warehouse ……………………………………………………………………………………………</w:t>
           </w:r>
           <w:r>
             <w:rPr>
-              <w:rFonts w:cstheme="minorHAnsi"/>
               <w:b w:val="0"/>
-              <w:color w:val="1D1C1C"/>
+              <w:bCs/>
             </w:rPr>
-            <w:t>.1.1   Data Generation ……………………………………………………………………………………………………</w:t>
+            <w:t>…......</w:t>
           </w:r>
           <w:r>
             <w:rPr>
-              <w:rFonts w:cstheme="minorHAnsi"/>
               <w:b w:val="0"/>
-              <w:color w:val="1D1C1C"/>
+              <w:bCs/>
             </w:rPr>
-            <w:t>.</w:t>
-          </w:r>
-          <w:r>
-            <w:rPr>
-              <w:rFonts w:cstheme="minorHAnsi"/>
-              <w:b w:val="0"/>
-              <w:color w:val="1D1C1C"/>
-            </w:rPr>
-            <w:t>.9</w:t>
-          </w:r>
-        </w:p>
-        <w:p>
-          <w:pPr>
-            <w:jc w:val="both"/>
-          </w:pPr>
-          <w:r>
-            <w:t>6</w:t>
-          </w:r>
-          <w:r>
-            <w:t>.1.2   Data Warehouse ……………………………………………………………………………………………</w:t>
-          </w:r>
-          <w:r>
-            <w:t>…......</w:t>
-          </w:r>
-          <w:r>
             <w:t>10</w:t>
           </w:r>
         </w:p>
         <w:p>
           <w:pPr>
+            <w:spacing w:line="240" w:lineRule="auto"/>
             <w:jc w:val="both"/>
             <w:rPr>
               <w:b/>
@@ -1878,6 +2350,7 @@
         <w:p>
           <w:pPr>
             <w:pStyle w:val="TOC1"/>
+            <w:spacing w:line="240" w:lineRule="auto"/>
             <w:jc w:val="both"/>
             <w:rPr>
               <w:rFonts w:cstheme="minorHAnsi"/>
@@ -1905,9 +2378,11 @@
         <w:p>
           <w:pPr>
             <w:pStyle w:val="TOC1"/>
+            <w:spacing w:line="240" w:lineRule="auto"/>
             <w:jc w:val="both"/>
             <w:rPr>
               <w:rFonts w:cstheme="minorHAnsi"/>
+              <w:b w:val="0"/>
               <w:bCs/>
             </w:rPr>
           </w:pPr>
@@ -1956,16 +2431,115 @@
     </w:sdt>
     <w:p>
       <w:pPr>
+        <w:spacing w:line="240" w:lineRule="auto"/>
+        <w:jc w:val="both"/>
+      </w:pPr>
+    </w:p>
+    <w:p>
+      <w:pPr>
+        <w:spacing w:line="240" w:lineRule="auto"/>
+        <w:jc w:val="both"/>
+      </w:pPr>
+    </w:p>
+    <w:p>
+      <w:pPr>
+        <w:spacing w:line="240" w:lineRule="auto"/>
+        <w:jc w:val="both"/>
+      </w:pPr>
+    </w:p>
+    <w:p>
+      <w:pPr>
+        <w:spacing w:line="240" w:lineRule="auto"/>
+        <w:jc w:val="both"/>
+      </w:pPr>
+    </w:p>
+    <w:p>
+      <w:pPr>
+        <w:spacing w:line="240" w:lineRule="auto"/>
+        <w:jc w:val="both"/>
+      </w:pPr>
+    </w:p>
+    <w:p>
+      <w:pPr>
+        <w:spacing w:line="240" w:lineRule="auto"/>
+        <w:jc w:val="both"/>
+      </w:pPr>
+    </w:p>
+    <w:p>
+      <w:pPr>
+        <w:spacing w:line="240" w:lineRule="auto"/>
+        <w:jc w:val="both"/>
+      </w:pPr>
+    </w:p>
+    <w:p>
+      <w:pPr>
+        <w:spacing w:line="240" w:lineRule="auto"/>
+        <w:jc w:val="both"/>
+      </w:pPr>
+    </w:p>
+    <w:p>
+      <w:pPr>
+        <w:spacing w:line="240" w:lineRule="auto"/>
+        <w:jc w:val="both"/>
+      </w:pPr>
+    </w:p>
+    <w:p>
+      <w:pPr>
+        <w:spacing w:line="240" w:lineRule="auto"/>
+        <w:jc w:val="both"/>
+      </w:pPr>
+    </w:p>
+    <w:p>
+      <w:pPr>
+        <w:spacing w:line="240" w:lineRule="auto"/>
+        <w:jc w:val="both"/>
+      </w:pPr>
+    </w:p>
+    <w:p>
+      <w:pPr>
+        <w:spacing w:line="240" w:lineRule="auto"/>
+        <w:jc w:val="both"/>
+      </w:pPr>
+    </w:p>
+    <w:p>
+      <w:pPr>
+        <w:spacing w:line="240" w:lineRule="auto"/>
+        <w:jc w:val="both"/>
+      </w:pPr>
+    </w:p>
+    <w:p>
+      <w:pPr>
+        <w:spacing w:line="240" w:lineRule="auto"/>
+        <w:jc w:val="both"/>
+      </w:pPr>
+    </w:p>
+    <w:p>
+      <w:pPr>
+        <w:spacing w:line="240" w:lineRule="auto"/>
+        <w:jc w:val="both"/>
+      </w:pPr>
+    </w:p>
+    <w:p>
+      <w:pPr>
+        <w:spacing w:line="240" w:lineRule="auto"/>
+        <w:jc w:val="both"/>
+      </w:pPr>
+    </w:p>
+    <w:p>
+      <w:pPr>
+        <w:spacing w:line="240" w:lineRule="auto"/>
         <w:jc w:val="both"/>
       </w:pPr>
     </w:p>
     <w:p>
       <w:pPr>
         <w:pStyle w:val="Heading1"/>
-        <w:jc w:val="both"/>
-      </w:pPr>
-      <w:bookmarkStart w:id="0" w:name="_Toc137748514"/>
-      <w:r>
+        <w:spacing w:line="240" w:lineRule="auto"/>
+        <w:jc w:val="both"/>
+      </w:pPr>
+      <w:bookmarkStart w:id="0" w:name="_Toc163934858"/>
+      <w:r>
+        <w:lastRenderedPageBreak/>
         <w:t>Project Overview</w:t>
       </w:r>
       <w:bookmarkEnd w:id="0"/>
@@ -1973,9 +2547,10 @@
     <w:p>
       <w:pPr>
         <w:pStyle w:val="Heading3"/>
-        <w:jc w:val="both"/>
-      </w:pPr>
-      <w:bookmarkStart w:id="1" w:name="_Toc137748515"/>
+        <w:spacing w:line="240" w:lineRule="auto"/>
+        <w:jc w:val="both"/>
+      </w:pPr>
+      <w:bookmarkStart w:id="1" w:name="_Toc163934859"/>
       <w:r>
         <w:t>B</w:t>
       </w:r>
@@ -1990,43 +2565,17 @@
       </w:r>
       <w:bookmarkEnd w:id="1"/>
     </w:p>
-    <w:p>
-      <w:pPr>
-        <w:ind w:left="720"/>
-        <w:jc w:val="both"/>
-        <w:rPr>
-          <w:rFonts w:asciiTheme="majorHAnsi" w:hAnsiTheme="majorHAnsi" w:cstheme="majorHAnsi"/>
-        </w:rPr>
-      </w:pPr>
-      <w:r>
+    <w:p/>
+    <w:p>
+      <w:pPr>
+        <w:spacing w:line="240" w:lineRule="auto"/>
+        <w:ind w:left="720"/>
+        <w:jc w:val="both"/>
         <w:rPr>
           <w:rFonts w:asciiTheme="majorHAnsi" w:hAnsiTheme="majorHAnsi" w:cstheme="majorHAnsi"/>
           <w:color w:val="0D0D0D"/>
           <w:shd w:val="clear" w:color="auto" w:fill="FFFFFF"/>
         </w:rPr>
-        <w:t>Our project, the "Timesheet and Feedback System," is designed to streamline essential administrative tasks for employees. By simplifying timesheet creation and feedback submission while implementing role-based access and project-specific customization, we aim to enhance efficiency and accountability within the organization. With automated reminders ensuring timely completion, our platform facilitates seamless communication and fosters a culture of continuous improvement.</w:t>
-      </w:r>
-    </w:p>
-    <w:p>
-      <w:pPr>
-        <w:pStyle w:val="Heading3"/>
-        <w:jc w:val="both"/>
-      </w:pPr>
-      <w:bookmarkStart w:id="2" w:name="_Toc137748516"/>
-      <w:r>
-        <w:t>P</w:t>
-      </w:r>
-      <w:r>
-        <w:t>urpose of the project.</w:t>
-      </w:r>
-      <w:bookmarkEnd w:id="2"/>
-    </w:p>
-    <w:p>
-      <w:pPr>
-        <w:jc w:val="both"/>
-        <w:rPr>
-          <w:rFonts w:asciiTheme="majorHAnsi" w:hAnsiTheme="majorHAnsi" w:cstheme="majorHAnsi"/>
-        </w:rPr>
       </w:pPr>
       <w:r>
         <w:rPr>
@@ -2034,32 +2583,38 @@
           <w:color w:val="0D0D0D"/>
           <w:shd w:val="clear" w:color="auto" w:fill="FFFFFF"/>
         </w:rPr>
-        <w:t>To simplify timesheet creation and feedback submission processes, enhancing efficiency and accountability for employees.</w:t>
-      </w:r>
-      <w:r>
+        <w:t>Our project, the "Timesheet and Feedback System," is designed to streamline essential administrative tasks for employees. By simplifying timesheet creation and feedback submission while implementing role-based access and project-specific customization, we aim to enhance efficiency and accountability within the organization. With automated reminders ensuring timely completion, our platform facilitates seamless communication and fosters a culture of continuous improvement.</w:t>
+      </w:r>
+    </w:p>
+    <w:p>
+      <w:pPr>
+        <w:spacing w:line="240" w:lineRule="auto"/>
+        <w:ind w:left="720"/>
+        <w:jc w:val="both"/>
         <w:rPr>
           <w:rFonts w:asciiTheme="majorHAnsi" w:hAnsiTheme="majorHAnsi" w:cstheme="majorHAnsi"/>
         </w:rPr>
-        <w:t xml:space="preserve"> </w:t>
-      </w:r>
-      <w:r>
-        <w:rPr>
-          <w:rFonts w:asciiTheme="majorHAnsi" w:hAnsiTheme="majorHAnsi" w:cstheme="majorHAnsi"/>
-        </w:rPr>
-        <w:t xml:space="preserve"> </w:t>
-      </w:r>
-    </w:p>
-    <w:p>
-      <w:pPr>
-        <w:jc w:val="both"/>
-      </w:pPr>
-      <w:r>
-        <w:t>The key goals of the project include:</w:t>
-      </w:r>
-    </w:p>
-    <w:p>
-      <w:pPr>
-        <w:pStyle w:val="Bullet"/>
+      </w:pPr>
+    </w:p>
+    <w:p>
+      <w:pPr>
+        <w:pStyle w:val="Heading3"/>
+        <w:spacing w:line="240" w:lineRule="auto"/>
+        <w:jc w:val="both"/>
+      </w:pPr>
+      <w:bookmarkStart w:id="2" w:name="_Toc163934860"/>
+      <w:r>
+        <w:t>P</w:t>
+      </w:r>
+      <w:r>
+        <w:t>urpose of the project.</w:t>
+      </w:r>
+      <w:bookmarkEnd w:id="2"/>
+    </w:p>
+    <w:p/>
+    <w:p>
+      <w:pPr>
+        <w:spacing w:line="240" w:lineRule="auto"/>
         <w:jc w:val="both"/>
         <w:rPr>
           <w:rFonts w:asciiTheme="majorHAnsi" w:hAnsiTheme="majorHAnsi" w:cstheme="majorHAnsi"/>
@@ -2071,12 +2626,34 @@
           <w:color w:val="0D0D0D"/>
           <w:shd w:val="clear" w:color="auto" w:fill="FFFFFF"/>
         </w:rPr>
-        <w:t>Efficiency enhancement: By streamlining timesheet creation and feedback submission processes, the project aims to reduce the time and effort required for administrative tasks, thus increasing overall organizational efficiency and productivity.</w:t>
+        <w:t>To simplify timesheet creation and feedback submission processes, enhancing efficiency and accountability for employees.</w:t>
+      </w:r>
+      <w:r>
+        <w:rPr>
+          <w:rFonts w:asciiTheme="majorHAnsi" w:hAnsiTheme="majorHAnsi" w:cstheme="majorHAnsi"/>
+        </w:rPr>
+        <w:t xml:space="preserve"> </w:t>
+      </w:r>
+      <w:r>
+        <w:rPr>
+          <w:rFonts w:asciiTheme="majorHAnsi" w:hAnsiTheme="majorHAnsi" w:cstheme="majorHAnsi"/>
+        </w:rPr>
+        <w:t xml:space="preserve"> </w:t>
+      </w:r>
+    </w:p>
+    <w:p>
+      <w:pPr>
+        <w:spacing w:line="240" w:lineRule="auto"/>
+        <w:jc w:val="both"/>
+      </w:pPr>
+      <w:r>
+        <w:t>The key goals of the project include:</w:t>
       </w:r>
     </w:p>
     <w:p>
       <w:pPr>
         <w:pStyle w:val="Bullet"/>
+        <w:spacing w:line="240" w:lineRule="auto"/>
         <w:jc w:val="both"/>
         <w:rPr>
           <w:rFonts w:asciiTheme="majorHAnsi" w:hAnsiTheme="majorHAnsi" w:cstheme="majorHAnsi"/>
@@ -2088,17 +2665,50 @@
           <w:color w:val="0D0D0D"/>
           <w:shd w:val="clear" w:color="auto" w:fill="FFFFFF"/>
         </w:rPr>
+        <w:t>Efficiency enhancement: By streamlining timesheet creation and feedback submission processes, the project aims to reduce the time and effort required for administrative tasks, thus increasing overall organizational efficiency and productivity.</w:t>
+      </w:r>
+    </w:p>
+    <w:p>
+      <w:pPr>
+        <w:pStyle w:val="Bullet"/>
+        <w:spacing w:line="240" w:lineRule="auto"/>
+        <w:jc w:val="both"/>
+        <w:rPr>
+          <w:rFonts w:asciiTheme="majorHAnsi" w:hAnsiTheme="majorHAnsi" w:cstheme="majorHAnsi"/>
+        </w:rPr>
+      </w:pPr>
+      <w:r>
+        <w:rPr>
+          <w:rFonts w:asciiTheme="majorHAnsi" w:hAnsiTheme="majorHAnsi" w:cstheme="majorHAnsi"/>
+          <w:color w:val="0D0D0D"/>
+          <w:shd w:val="clear" w:color="auto" w:fill="FFFFFF"/>
+        </w:rPr>
         <w:t>Communication optimization: Through the implementation of role-based access controls and project-specific feedback customization, the project seeks to facilitate more targeted and meaningful communication between employees and administrators. This not only enhances accountability but also promotes a culture of transparency and collaboration within the organization.</w:t>
       </w:r>
     </w:p>
     <w:p>
       <w:pPr>
+        <w:pStyle w:val="Bullet"/>
+        <w:numPr>
+          <w:ilvl w:val="0"/>
+          <w:numId w:val="0"/>
+        </w:numPr>
+        <w:spacing w:line="240" w:lineRule="auto"/>
+        <w:ind w:left="714"/>
+        <w:jc w:val="both"/>
+        <w:rPr>
+          <w:rFonts w:asciiTheme="majorHAnsi" w:hAnsiTheme="majorHAnsi" w:cstheme="majorHAnsi"/>
+        </w:rPr>
+      </w:pPr>
+    </w:p>
+    <w:p>
+      <w:pPr>
         <w:pStyle w:val="Heading3"/>
-        <w:jc w:val="both"/>
-      </w:pPr>
-      <w:bookmarkStart w:id="3" w:name="_Toc137748517"/>
-      <w:r>
-        <w:lastRenderedPageBreak/>
+        <w:spacing w:line="240" w:lineRule="auto"/>
+        <w:jc w:val="both"/>
+      </w:pPr>
+      <w:bookmarkStart w:id="3" w:name="_Toc163934861"/>
+      <w:r>
         <w:t>Goals</w:t>
       </w:r>
       <w:r>
@@ -2109,12 +2719,14 @@
       </w:r>
       <w:bookmarkEnd w:id="3"/>
     </w:p>
+    <w:p/>
     <w:p>
       <w:pPr>
         <w:numPr>
           <w:ilvl w:val="0"/>
           <w:numId w:val="24"/>
         </w:numPr>
+        <w:spacing w:line="240" w:lineRule="auto"/>
         <w:jc w:val="both"/>
         <w:rPr>
           <w:rFonts w:asciiTheme="majorHAnsi" w:hAnsiTheme="majorHAnsi" w:cstheme="majorHAnsi"/>
@@ -2150,6 +2762,7 @@
           <w:ilvl w:val="0"/>
           <w:numId w:val="24"/>
         </w:numPr>
+        <w:spacing w:line="240" w:lineRule="auto"/>
         <w:jc w:val="both"/>
         <w:rPr>
           <w:rFonts w:asciiTheme="majorHAnsi" w:hAnsiTheme="majorHAnsi" w:cstheme="majorHAnsi"/>
@@ -2171,6 +2784,7 @@
           <w:ilvl w:val="0"/>
           <w:numId w:val="24"/>
         </w:numPr>
+        <w:spacing w:line="240" w:lineRule="auto"/>
         <w:jc w:val="both"/>
         <w:rPr>
           <w:rFonts w:asciiTheme="majorHAnsi" w:hAnsiTheme="majorHAnsi" w:cstheme="majorHAnsi"/>
@@ -2191,6 +2805,7 @@
           <w:ilvl w:val="1"/>
           <w:numId w:val="24"/>
         </w:numPr>
+        <w:spacing w:line="240" w:lineRule="auto"/>
         <w:jc w:val="both"/>
         <w:rPr>
           <w:rFonts w:asciiTheme="majorHAnsi" w:hAnsiTheme="majorHAnsi" w:cstheme="majorHAnsi"/>
@@ -2211,6 +2826,7 @@
           <w:ilvl w:val="1"/>
           <w:numId w:val="24"/>
         </w:numPr>
+        <w:spacing w:line="240" w:lineRule="auto"/>
         <w:jc w:val="both"/>
         <w:rPr>
           <w:rFonts w:asciiTheme="majorHAnsi" w:hAnsiTheme="majorHAnsi" w:cstheme="majorHAnsi"/>
@@ -2231,6 +2847,7 @@
           <w:ilvl w:val="0"/>
           <w:numId w:val="24"/>
         </w:numPr>
+        <w:spacing w:line="240" w:lineRule="auto"/>
         <w:jc w:val="both"/>
         <w:rPr>
           <w:rFonts w:asciiTheme="majorHAnsi" w:hAnsiTheme="majorHAnsi" w:cstheme="majorHAnsi"/>
@@ -2250,6 +2867,7 @@
           <w:ilvl w:val="1"/>
           <w:numId w:val="24"/>
         </w:numPr>
+        <w:spacing w:line="240" w:lineRule="auto"/>
         <w:jc w:val="both"/>
         <w:rPr>
           <w:rFonts w:asciiTheme="majorHAnsi" w:hAnsiTheme="majorHAnsi" w:cstheme="majorHAnsi"/>
@@ -2265,27 +2883,40 @@
     </w:p>
     <w:p>
       <w:pPr>
-        <w:jc w:val="both"/>
-        <w:rPr>
-          <w:rFonts w:asciiTheme="majorHAnsi" w:hAnsiTheme="majorHAnsi" w:cstheme="majorHAnsi"/>
-          <w:lang w:val="en-IN"/>
-        </w:rPr>
-      </w:pPr>
-      <w:r>
+        <w:spacing w:line="240" w:lineRule="auto"/>
+        <w:jc w:val="both"/>
         <w:rPr>
           <w:rFonts w:asciiTheme="majorHAnsi" w:hAnsiTheme="majorHAnsi" w:cstheme="majorHAnsi"/>
           <w:color w:val="0D0D0D"/>
           <w:shd w:val="clear" w:color="auto" w:fill="FFFFFF"/>
         </w:rPr>
+      </w:pPr>
+      <w:r>
+        <w:rPr>
+          <w:rFonts w:asciiTheme="majorHAnsi" w:hAnsiTheme="majorHAnsi" w:cstheme="majorHAnsi"/>
+          <w:color w:val="0D0D0D"/>
+          <w:shd w:val="clear" w:color="auto" w:fill="FFFFFF"/>
+        </w:rPr>
         <w:t>By simplifying administrative tasks, promoting accountability, fostering collaboration, optimizing resource allocation, and enhancing employee satisfaction, the project aims to drive efficiency and productivity while nurturing a culture of continuous improvement within the organization.</w:t>
       </w:r>
     </w:p>
     <w:p>
       <w:pPr>
+        <w:spacing w:line="240" w:lineRule="auto"/>
+        <w:jc w:val="both"/>
+        <w:rPr>
+          <w:rFonts w:asciiTheme="majorHAnsi" w:hAnsiTheme="majorHAnsi" w:cstheme="majorHAnsi"/>
+          <w:lang w:val="en-IN"/>
+        </w:rPr>
+      </w:pPr>
+    </w:p>
+    <w:p>
+      <w:pPr>
         <w:pStyle w:val="Heading1"/>
-        <w:jc w:val="both"/>
-      </w:pPr>
-      <w:bookmarkStart w:id="4" w:name="_Toc137748518"/>
+        <w:spacing w:line="240" w:lineRule="auto"/>
+        <w:jc w:val="both"/>
+      </w:pPr>
+      <w:bookmarkStart w:id="4" w:name="_Toc163934862"/>
       <w:r>
         <w:t>Project Scope</w:t>
       </w:r>
@@ -2294,9 +2925,10 @@
     <w:p>
       <w:pPr>
         <w:pStyle w:val="Heading3"/>
-        <w:jc w:val="both"/>
-      </w:pPr>
-      <w:bookmarkStart w:id="5" w:name="_Toc137748519"/>
+        <w:spacing w:line="240" w:lineRule="auto"/>
+        <w:jc w:val="both"/>
+      </w:pPr>
+      <w:bookmarkStart w:id="5" w:name="_Toc163934863"/>
       <w:r>
         <w:t>P</w:t>
       </w:r>
@@ -2304,6 +2936,11 @@
         <w:t>latforms and devices the mobile app will support (e.g., iOS, Android).</w:t>
       </w:r>
       <w:bookmarkEnd w:id="5"/>
+    </w:p>
+    <w:p>
+      <w:pPr>
+        <w:spacing w:line="240" w:lineRule="auto"/>
+      </w:pPr>
     </w:p>
     <w:tbl>
       <w:tblPr>
@@ -2326,7 +2963,7 @@
           </w:tcPr>
           <w:p>
             <w:pPr>
-              <w:spacing w:after="0" w:line="254" w:lineRule="auto"/>
+              <w:spacing w:after="0" w:line="240" w:lineRule="auto"/>
               <w:jc w:val="both"/>
             </w:pPr>
             <w:r>
@@ -2348,7 +2985,7 @@
           </w:tcPr>
           <w:p>
             <w:pPr>
-              <w:spacing w:after="0" w:line="254" w:lineRule="auto"/>
+              <w:spacing w:after="0" w:line="240" w:lineRule="auto"/>
               <w:jc w:val="both"/>
             </w:pPr>
             <w:r>
@@ -2376,7 +3013,7 @@
           </w:tcPr>
           <w:p>
             <w:pPr>
-              <w:spacing w:after="0" w:line="254" w:lineRule="auto"/>
+              <w:spacing w:after="0" w:line="240" w:lineRule="auto"/>
               <w:jc w:val="both"/>
             </w:pPr>
             <w:r>
@@ -2391,7 +3028,7 @@
           </w:tcPr>
           <w:p>
             <w:pPr>
-              <w:spacing w:after="0"/>
+              <w:spacing w:after="0" w:line="240" w:lineRule="auto"/>
               <w:jc w:val="both"/>
             </w:pPr>
             <w:r>
@@ -2411,7 +3048,7 @@
           </w:tcPr>
           <w:p>
             <w:pPr>
-              <w:spacing w:after="0"/>
+              <w:spacing w:after="0" w:line="240" w:lineRule="auto"/>
               <w:jc w:val="both"/>
               <w:rPr>
                 <w:rFonts w:ascii="Arial" w:eastAsia="Arial" w:hAnsi="Arial" w:cs="Arial"/>
@@ -2441,7 +3078,7 @@
           </w:tcPr>
           <w:p>
             <w:pPr>
-              <w:spacing w:after="0"/>
+              <w:spacing w:after="0" w:line="240" w:lineRule="auto"/>
               <w:jc w:val="both"/>
             </w:pPr>
             <w:r>
@@ -2485,16 +3122,19 @@
     </w:tbl>
     <w:p>
       <w:pPr>
+        <w:spacing w:line="240" w:lineRule="auto"/>
         <w:jc w:val="both"/>
       </w:pPr>
     </w:p>
     <w:p>
       <w:pPr>
         <w:pStyle w:val="Heading3"/>
-        <w:jc w:val="both"/>
-      </w:pPr>
-      <w:bookmarkStart w:id="6" w:name="_Toc137748520"/>
-      <w:r>
+        <w:spacing w:line="240" w:lineRule="auto"/>
+        <w:jc w:val="both"/>
+      </w:pPr>
+      <w:bookmarkStart w:id="6" w:name="_Toc163934864"/>
+      <w:r>
+        <w:lastRenderedPageBreak/>
         <w:t>K</w:t>
       </w:r>
       <w:r>
@@ -2507,11 +3147,17 @@
         <w:t>.</w:t>
       </w:r>
       <w:bookmarkEnd w:id="6"/>
+    </w:p>
+    <w:p>
+      <w:pPr>
+        <w:spacing w:line="240" w:lineRule="auto"/>
+      </w:pPr>
     </w:p>
     <w:p>
       <w:pPr>
         <w:keepNext/>
         <w:keepLines/>
+        <w:spacing w:line="240" w:lineRule="auto"/>
         <w:ind w:left="720"/>
         <w:jc w:val="both"/>
       </w:pPr>
@@ -2527,6 +3173,7 @@
       <w:pPr>
         <w:keepNext/>
         <w:keepLines/>
+        <w:spacing w:line="240" w:lineRule="auto"/>
         <w:ind w:left="720"/>
         <w:jc w:val="both"/>
       </w:pPr>
@@ -2538,6 +3185,7 @@
       <w:pPr>
         <w:keepNext/>
         <w:keepLines/>
+        <w:spacing w:line="240" w:lineRule="auto"/>
         <w:ind w:left="720"/>
         <w:jc w:val="both"/>
       </w:pPr>
@@ -2552,6 +3200,7 @@
     </w:p>
     <w:p>
       <w:pPr>
+        <w:spacing w:line="240" w:lineRule="auto"/>
         <w:ind w:left="720"/>
         <w:jc w:val="both"/>
         <w:rPr>
@@ -2569,6 +3218,7 @@
     </w:p>
     <w:p>
       <w:pPr>
+        <w:spacing w:line="240" w:lineRule="auto"/>
         <w:ind w:left="720"/>
         <w:jc w:val="both"/>
       </w:pPr>
@@ -2586,6 +3236,7 @@
     </w:p>
     <w:p>
       <w:pPr>
+        <w:spacing w:line="240" w:lineRule="auto"/>
         <w:ind w:left="720"/>
         <w:jc w:val="both"/>
       </w:pPr>
@@ -2595,6 +3246,7 @@
     </w:p>
     <w:p>
       <w:pPr>
+        <w:spacing w:line="240" w:lineRule="auto"/>
         <w:ind w:left="720"/>
         <w:jc w:val="both"/>
         <w:rPr>
@@ -2612,6 +3264,7 @@
     </w:p>
     <w:p>
       <w:pPr>
+        <w:spacing w:line="240" w:lineRule="auto"/>
         <w:ind w:left="720"/>
         <w:jc w:val="both"/>
       </w:pPr>
@@ -2621,6 +3274,14 @@
     </w:p>
     <w:p>
       <w:pPr>
+        <w:spacing w:line="240" w:lineRule="auto"/>
+        <w:ind w:left="720"/>
+        <w:jc w:val="both"/>
+      </w:pPr>
+    </w:p>
+    <w:p>
+      <w:pPr>
+        <w:spacing w:line="240" w:lineRule="auto"/>
         <w:ind w:left="720"/>
         <w:jc w:val="both"/>
         <w:rPr>
@@ -2638,6 +3299,7 @@
     </w:p>
     <w:p>
       <w:pPr>
+        <w:spacing w:line="240" w:lineRule="auto"/>
         <w:ind w:left="720"/>
         <w:jc w:val="both"/>
       </w:pPr>
@@ -2647,6 +3309,7 @@
     </w:p>
     <w:p>
       <w:pPr>
+        <w:spacing w:line="240" w:lineRule="auto"/>
         <w:ind w:left="720"/>
         <w:jc w:val="both"/>
         <w:rPr>
@@ -2664,6 +3327,7 @@
     </w:p>
     <w:p>
       <w:pPr>
+        <w:spacing w:line="240" w:lineRule="auto"/>
         <w:ind w:left="720"/>
         <w:jc w:val="both"/>
       </w:pPr>
@@ -2673,6 +3337,7 @@
     </w:p>
     <w:p>
       <w:pPr>
+        <w:spacing w:line="240" w:lineRule="auto"/>
         <w:ind w:left="720"/>
         <w:jc w:val="both"/>
         <w:rPr>
@@ -2690,6 +3355,7 @@
     </w:p>
     <w:p>
       <w:pPr>
+        <w:spacing w:line="240" w:lineRule="auto"/>
         <w:ind w:left="720"/>
         <w:jc w:val="both"/>
       </w:pPr>
@@ -2699,11 +3365,7 @@
     </w:p>
     <w:p>
       <w:pPr>
-        <w:jc w:val="both"/>
-      </w:pPr>
-    </w:p>
-    <w:p>
-      <w:pPr>
+        <w:spacing w:line="240" w:lineRule="auto"/>
         <w:ind w:firstLine="720"/>
         <w:jc w:val="both"/>
         <w:rPr>
@@ -2721,6 +3383,7 @@
     </w:p>
     <w:p>
       <w:pPr>
+        <w:spacing w:line="240" w:lineRule="auto"/>
         <w:ind w:left="720"/>
         <w:jc w:val="both"/>
       </w:pPr>
@@ -2730,10 +3393,18 @@
     </w:p>
     <w:p>
       <w:pPr>
+        <w:spacing w:line="240" w:lineRule="auto"/>
+        <w:ind w:left="720"/>
+        <w:jc w:val="both"/>
+      </w:pPr>
+    </w:p>
+    <w:p>
+      <w:pPr>
         <w:pStyle w:val="Heading1"/>
-        <w:jc w:val="both"/>
-      </w:pPr>
-      <w:bookmarkStart w:id="7" w:name="_Toc137748521"/>
+        <w:spacing w:line="240" w:lineRule="auto"/>
+        <w:jc w:val="both"/>
+      </w:pPr>
+      <w:bookmarkStart w:id="7" w:name="_Toc163934865"/>
       <w:r>
         <w:t>Architecture and Technology Stack</w:t>
       </w:r>
@@ -2742,9 +3413,10 @@
     <w:p>
       <w:pPr>
         <w:pStyle w:val="Heading3"/>
-        <w:jc w:val="both"/>
-      </w:pPr>
-      <w:bookmarkStart w:id="8" w:name="_Toc137748522"/>
+        <w:spacing w:line="240" w:lineRule="auto"/>
+        <w:jc w:val="both"/>
+      </w:pPr>
+      <w:bookmarkStart w:id="8" w:name="_Toc163934866"/>
       <w:r>
         <w:t>O</w:t>
       </w:r>
@@ -2761,28 +3433,34 @@
     </w:p>
     <w:p>
       <w:pPr>
-        <w:ind w:left="720"/>
-        <w:jc w:val="both"/>
-      </w:pPr>
-      <w:r>
+        <w:spacing w:line="240" w:lineRule="auto"/>
+        <w:ind w:left="720"/>
+        <w:jc w:val="both"/>
         <w:rPr>
           <w:rFonts w:ascii="Segoe UI" w:hAnsi="Segoe UI" w:cs="Segoe UI"/>
           <w:color w:val="0D0D0D"/>
           <w:shd w:val="clear" w:color="auto" w:fill="FFFFFF"/>
         </w:rPr>
-        <w:t xml:space="preserve">The architecture and technology stack for the web application will be designed to ensure scalability, reliability, and performance. Here's an outline of the proposed architecture and technology </w:t>
-      </w:r>
+      </w:pPr>
+    </w:p>
+    <w:p>
+      <w:pPr>
+        <w:spacing w:line="240" w:lineRule="auto"/>
+        <w:ind w:left="720"/>
+        <w:jc w:val="both"/>
+      </w:pPr>
       <w:r>
         <w:rPr>
           <w:rFonts w:ascii="Segoe UI" w:hAnsi="Segoe UI" w:cs="Segoe UI"/>
           <w:color w:val="0D0D0D"/>
           <w:shd w:val="clear" w:color="auto" w:fill="FFFFFF"/>
         </w:rPr>
-        <w:t>stack:</w:t>
-      </w:r>
-    </w:p>
-    <w:p>
-      <w:pPr>
+        <w:t>The architecture and technology stack for the web application will be designed to ensure scalability, reliability, and performance. Here's an outline of the proposed architecture and technology stack:</w:t>
+      </w:r>
+    </w:p>
+    <w:p>
+      <w:pPr>
+        <w:spacing w:line="240" w:lineRule="auto"/>
         <w:ind w:left="720"/>
         <w:jc w:val="both"/>
         <w:rPr>
@@ -2807,6 +3485,7 @@
     </w:p>
     <w:p>
       <w:pPr>
+        <w:spacing w:line="240" w:lineRule="auto"/>
         <w:ind w:left="720"/>
         <w:jc w:val="both"/>
       </w:pPr>
@@ -2848,6 +3527,7 @@
     </w:p>
     <w:p>
       <w:pPr>
+        <w:spacing w:line="240" w:lineRule="auto"/>
         <w:ind w:left="720"/>
         <w:jc w:val="both"/>
         <w:rPr>
@@ -2872,81 +3552,2223 @@
     </w:p>
     <w:p>
       <w:pPr>
-        <w:ind w:left="720"/>
-        <w:jc w:val="both"/>
-      </w:pPr>
-      <w:r>
-        <w:t xml:space="preserve">The application logic layer serves as the backbone of the mobile application, encompassing the core business logic and functionality. It handles the processing of user requests, orchestrates data retrieval and storage, and performs necessary calculations and validations. </w:t>
-      </w:r>
+        <w:spacing w:line="240" w:lineRule="auto"/>
+        <w:ind w:left="720"/>
+        <w:jc w:val="both"/>
+      </w:pPr>
+      <w:r>
+        <w:t>The application logic layer serves as the backbone of the mobile application, encompassing the core business logic and functionality. It handles the processing of user requests, orchestrates data retrieval and storage, and performs necessary calculations and validations.</w:t>
+      </w:r>
+    </w:p>
+    <w:p>
+      <w:pPr>
+        <w:spacing w:line="240" w:lineRule="auto"/>
+        <w:ind w:left="720"/>
+        <w:jc w:val="both"/>
+      </w:pPr>
+      <w:r>
+        <w:t xml:space="preserve"> </w:t>
+      </w:r>
+    </w:p>
+    <w:p>
+      <w:pPr>
+        <w:spacing w:line="240" w:lineRule="auto"/>
+        <w:ind w:left="720"/>
+        <w:jc w:val="both"/>
+      </w:pPr>
+    </w:p>
+    <w:p>
+      <w:pPr>
+        <w:spacing w:line="240" w:lineRule="auto"/>
+        <w:ind w:left="720"/>
+        <w:jc w:val="both"/>
+      </w:pPr>
+    </w:p>
+    <w:p>
+      <w:pPr>
+        <w:spacing w:line="240" w:lineRule="auto"/>
+        <w:ind w:left="720"/>
+        <w:jc w:val="both"/>
+      </w:pPr>
     </w:p>
     <w:p>
       <w:pPr>
         <w:pStyle w:val="Heading3"/>
-        <w:jc w:val="both"/>
-      </w:pPr>
-      <w:bookmarkStart w:id="9" w:name="_Toc137748523"/>
-      <w:r>
+        <w:spacing w:line="240" w:lineRule="auto"/>
+        <w:jc w:val="both"/>
+      </w:pPr>
+      <w:bookmarkStart w:id="9" w:name="_Toc163934867"/>
+      <w:bookmarkStart w:id="10" w:name="_Toc137748523"/>
+      <w:r>
+        <w:lastRenderedPageBreak/>
         <w:t>Arc</w:t>
       </w:r>
       <w:r>
         <w:t>hitecture</w:t>
       </w:r>
-    </w:p>
-    <w:bookmarkEnd w:id="9"/>
+      <w:bookmarkEnd w:id="9"/>
+      <w:bookmarkEnd w:id="10"/>
+    </w:p>
     <w:p>
       <w:pPr>
         <w:pStyle w:val="Heading3"/>
-        <w:numPr>
-          <w:ilvl w:val="0"/>
-          <w:numId w:val="0"/>
-        </w:numPr>
-        <w:jc w:val="both"/>
-      </w:pPr>
-      <w:r>
-        <w:rPr>
-          <w:noProof/>
-        </w:rPr>
+        <w:spacing w:line="240" w:lineRule="auto"/>
+        <w:jc w:val="both"/>
+      </w:pPr>
+      <w:bookmarkStart w:id="11" w:name="_Toc163934869"/>
+      <w:r>
+        <w:t>T</w:t>
+      </w:r>
+      <w:r>
+        <w:t>echnology stack (e.g., programming languages, frameworks, libraries).</w:t>
+      </w:r>
+      <w:bookmarkEnd w:id="11"/>
+    </w:p>
+    <w:p>
+      <w:pPr>
+        <w:spacing w:line="240" w:lineRule="auto"/>
+      </w:pPr>
+    </w:p>
+    <w:p>
+      <w:pPr>
+        <w:spacing w:line="240" w:lineRule="auto"/>
+        <w:ind w:left="720"/>
+        <w:jc w:val="both"/>
+        <w:rPr>
+          <w:b/>
+          <w:bCs/>
+        </w:rPr>
+      </w:pPr>
+      <w:r>
+        <w:rPr>
+          <w:b/>
+          <w:bCs/>
+        </w:rPr>
+        <w:t>Technology Stack for the Application Platform:</w:t>
+      </w:r>
+    </w:p>
+    <w:p>
+      <w:pPr>
+        <w:spacing w:line="240" w:lineRule="auto"/>
+        <w:ind w:left="720"/>
+        <w:jc w:val="both"/>
+      </w:pPr>
+      <w:r>
+        <w:t>The architecture and technology stack for the web application will be designed to ensure scalability, reliability, and performance. Here's an outline of the proposed architecture and technology stack:</w:t>
+      </w:r>
+    </w:p>
+    <w:p>
+      <w:pPr>
+        <w:spacing w:line="240" w:lineRule="auto"/>
+        <w:ind w:left="720"/>
+        <w:jc w:val="both"/>
+        <w:rPr>
+          <w:b/>
+          <w:bCs/>
+        </w:rPr>
+      </w:pPr>
+      <w:r>
+        <w:rPr>
+          <w:b/>
+          <w:bCs/>
+        </w:rPr>
+        <w:t>Frontend Framework:</w:t>
+      </w:r>
+    </w:p>
+    <w:p>
+      <w:pPr>
+        <w:spacing w:line="240" w:lineRule="auto"/>
+        <w:ind w:left="720"/>
+        <w:jc w:val="both"/>
+      </w:pPr>
+      <w:r>
+        <w:rPr>
+          <w:b/>
+          <w:bCs/>
+        </w:rPr>
+        <w:t>React.js</w:t>
+      </w:r>
+      <w:r>
+        <w:t>: A popular JavaScript library for building user interfaces. It offers a component-based architecture, making it easy to develop interactive and responsive frontend applications.</w:t>
+      </w:r>
+    </w:p>
+    <w:p>
+      <w:pPr>
+        <w:spacing w:line="240" w:lineRule="auto"/>
+        <w:ind w:left="720"/>
+        <w:jc w:val="both"/>
+        <w:rPr>
+          <w:b/>
+          <w:bCs/>
+        </w:rPr>
+      </w:pPr>
+      <w:r>
+        <w:rPr>
+          <w:b/>
+          <w:bCs/>
+        </w:rPr>
+        <w:t>Backend Framework:</w:t>
+      </w:r>
+    </w:p>
+    <w:p>
+      <w:pPr>
+        <w:spacing w:line="240" w:lineRule="auto"/>
+        <w:ind w:left="720"/>
+        <w:jc w:val="both"/>
+      </w:pPr>
+      <w:r>
+        <w:t>Node.js: A runtime environment for executing JavaScript code on the server-side. Node.js provides non-blocking, event-driven architecture, ideal for building scalable and real-time web applications.</w:t>
+      </w:r>
+    </w:p>
+    <w:p>
+      <w:pPr>
+        <w:spacing w:line="240" w:lineRule="auto"/>
+        <w:jc w:val="both"/>
+      </w:pPr>
+    </w:p>
+    <w:p>
+      <w:pPr>
+        <w:spacing w:line="240" w:lineRule="auto"/>
+        <w:ind w:left="720"/>
+        <w:jc w:val="both"/>
+        <w:rPr>
+          <w:b/>
+          <w:bCs/>
+        </w:rPr>
+      </w:pPr>
+      <w:r>
+        <w:rPr>
+          <w:b/>
+          <w:bCs/>
+        </w:rPr>
+        <w:t>Database:</w:t>
+      </w:r>
+    </w:p>
+    <w:p>
+      <w:pPr>
+        <w:spacing w:line="240" w:lineRule="auto"/>
+        <w:ind w:left="720"/>
+        <w:jc w:val="both"/>
+      </w:pPr>
+      <w:r>
+        <w:t>MongoDB: A NoSQL database that offers flexibility and scalability for storing and managing semi-structured data. MongoDB's document-oriented model allows for easy integration with Node.js applications.</w:t>
+      </w:r>
+    </w:p>
+    <w:p>
+      <w:pPr>
+        <w:spacing w:line="240" w:lineRule="auto"/>
+        <w:jc w:val="both"/>
+      </w:pPr>
+    </w:p>
+    <w:p>
+      <w:pPr>
+        <w:spacing w:line="240" w:lineRule="auto"/>
+        <w:ind w:left="720"/>
+        <w:jc w:val="both"/>
+      </w:pPr>
+      <w:r>
+        <w:t>For the data engineering aspect of the project, Snowflake will serve as the cloud-based data warehouse, providing scalability and performance for handling large volumes of data. dbt (data build tool) will be utilized for data transformation and modelling, allowing for the creation of data pipelines and the orchestration of data workflows.</w:t>
+      </w:r>
+    </w:p>
+    <w:p>
+      <w:pPr>
+        <w:spacing w:line="240" w:lineRule="auto"/>
+        <w:ind w:left="720"/>
+        <w:jc w:val="both"/>
+      </w:pPr>
+    </w:p>
+    <w:p>
+      <w:pPr>
+        <w:spacing w:line="240" w:lineRule="auto"/>
+        <w:ind w:left="720"/>
+        <w:jc w:val="both"/>
+      </w:pPr>
+      <w:r>
+        <w:rPr>
+          <w:b/>
+          <w:bCs/>
+        </w:rPr>
+        <w:t>Snowflake</w:t>
+      </w:r>
+      <w:r>
+        <w:t>:</w:t>
+      </w:r>
+    </w:p>
+    <w:p>
+      <w:pPr>
+        <w:spacing w:line="240" w:lineRule="auto"/>
+        <w:ind w:left="720"/>
+        <w:jc w:val="both"/>
+      </w:pPr>
+      <w:r>
+        <w:rPr>
+          <w:b/>
+          <w:bCs/>
+        </w:rPr>
+        <w:t>Data Storage</w:t>
+      </w:r>
+      <w:r>
+        <w:t>: Snowflake will store all relevant data, including timesheet records, feedback submissions, user information, and project details, in a centralized and scalable manner.</w:t>
+      </w:r>
+    </w:p>
+    <w:p>
+      <w:pPr>
+        <w:spacing w:line="240" w:lineRule="auto"/>
+        <w:ind w:left="720"/>
+        <w:jc w:val="both"/>
+      </w:pPr>
+      <w:r>
+        <w:rPr>
+          <w:b/>
+          <w:bCs/>
+        </w:rPr>
+        <w:t>Data Processing:</w:t>
+      </w:r>
+      <w:r>
+        <w:t xml:space="preserve"> Snowflake's data processing capabilities will be leveraged for performing complex queries, aggregations, and analytics on the stored data, enabling efficient data retrieval and analysis.</w:t>
+      </w:r>
+    </w:p>
+    <w:p>
+      <w:pPr>
+        <w:spacing w:line="240" w:lineRule="auto"/>
+        <w:ind w:left="720"/>
+        <w:jc w:val="both"/>
+      </w:pPr>
+      <w:r>
+        <w:rPr>
+          <w:b/>
+          <w:bCs/>
+        </w:rPr>
+        <w:t>Data Integration:</w:t>
+      </w:r>
+      <w:r>
+        <w:t xml:space="preserve"> Snowflake supports seamless integration with various data sources and tools, facilitating data ingestion from multiple sources into the data warehouse.</w:t>
+      </w:r>
+    </w:p>
+    <w:p>
+      <w:pPr>
+        <w:spacing w:line="240" w:lineRule="auto"/>
+        <w:ind w:left="720"/>
+        <w:jc w:val="both"/>
+      </w:pPr>
+    </w:p>
+    <w:p>
+      <w:pPr>
+        <w:spacing w:line="240" w:lineRule="auto"/>
+        <w:ind w:left="720"/>
+        <w:jc w:val="both"/>
+        <w:rPr>
+          <w:b/>
+          <w:bCs/>
+        </w:rPr>
+      </w:pPr>
+      <w:r>
+        <w:rPr>
+          <w:b/>
+          <w:bCs/>
+        </w:rPr>
+        <w:t>dbt (Data Build Tool):</w:t>
+      </w:r>
+    </w:p>
+    <w:p>
+      <w:pPr>
+        <w:spacing w:line="240" w:lineRule="auto"/>
+        <w:ind w:left="720"/>
+        <w:jc w:val="both"/>
+      </w:pPr>
+      <w:r>
+        <w:rPr>
+          <w:b/>
+          <w:bCs/>
+        </w:rPr>
+        <w:t>Data Transformation:</w:t>
+      </w:r>
+      <w:r>
+        <w:t xml:space="preserve"> dbt will be used for data transformation tasks, including cleaning, structuring, and modelling the raw data stored in Snowflake. It allows for the creation of SQL-based transformation pipelines, enabling the development of curated datasets and analytical models.</w:t>
+      </w:r>
+    </w:p>
+    <w:p>
+      <w:pPr>
+        <w:spacing w:line="240" w:lineRule="auto"/>
+        <w:ind w:left="720"/>
+        <w:jc w:val="both"/>
+      </w:pPr>
+      <w:r>
+        <w:rPr>
+          <w:b/>
+          <w:bCs/>
+        </w:rPr>
+        <w:t>Data Orchestration:</w:t>
+      </w:r>
+      <w:r>
+        <w:t xml:space="preserve"> dbt's workflow management capabilities will orchestrate the execution of data transformation processes, ensuring the consistency and reliability of the data pipelines.</w:t>
+      </w:r>
+    </w:p>
+    <w:p>
+      <w:pPr>
+        <w:spacing w:line="240" w:lineRule="auto"/>
+        <w:ind w:left="720"/>
+        <w:jc w:val="both"/>
+      </w:pPr>
+      <w:r>
+        <w:rPr>
+          <w:b/>
+          <w:bCs/>
+        </w:rPr>
+        <w:t>Data Documentation:</w:t>
+      </w:r>
+      <w:r>
+        <w:t xml:space="preserve"> dbt provides features for documenting the data transformation logic and business rules, enabling better understanding and collaboration among data engineers and analysts.</w:t>
+      </w:r>
+    </w:p>
+    <w:p>
+      <w:pPr>
+        <w:spacing w:line="240" w:lineRule="auto"/>
+        <w:ind w:left="720"/>
+        <w:jc w:val="both"/>
+      </w:pPr>
+    </w:p>
+    <w:p>
+      <w:pPr>
+        <w:spacing w:line="240" w:lineRule="auto"/>
+        <w:ind w:left="720"/>
+        <w:jc w:val="both"/>
+      </w:pPr>
+      <w:r>
+        <w:t>For the data science aspect of the project, machine learning models will be developed to analyse feedback data and derive insights for improving employee performance and project outcomes.</w:t>
+      </w:r>
+    </w:p>
+    <w:p>
+      <w:pPr>
+        <w:spacing w:line="240" w:lineRule="auto"/>
+        <w:ind w:left="720"/>
+        <w:jc w:val="both"/>
+      </w:pPr>
+    </w:p>
+    <w:p>
+      <w:pPr>
+        <w:spacing w:line="240" w:lineRule="auto"/>
+        <w:ind w:left="720"/>
+        <w:jc w:val="both"/>
+        <w:rPr>
+          <w:b/>
+          <w:bCs/>
+        </w:rPr>
+      </w:pPr>
+      <w:r>
+        <w:rPr>
+          <w:b/>
+          <w:bCs/>
+        </w:rPr>
+        <w:t>Data Science (Machine Learning):</w:t>
+      </w:r>
+    </w:p>
+    <w:p>
+      <w:pPr>
+        <w:spacing w:line="240" w:lineRule="auto"/>
+        <w:ind w:left="720"/>
+        <w:jc w:val="both"/>
+      </w:pPr>
+      <w:r>
+        <w:t>Model Development: Machine learning algorithms will be employed to analyse feedback data and identify patterns or trends related to employee performance, project effectiveness, and overall organizational dynamics.</w:t>
+      </w:r>
+    </w:p>
+    <w:p>
+      <w:pPr>
+        <w:spacing w:line="240" w:lineRule="auto"/>
+        <w:ind w:left="720"/>
+        <w:jc w:val="both"/>
+      </w:pPr>
+      <w:r>
+        <w:rPr>
+          <w:b/>
+          <w:bCs/>
+        </w:rPr>
+        <w:lastRenderedPageBreak/>
+        <w:t>Feature Engineering:</w:t>
+      </w:r>
+      <w:r>
+        <w:t xml:space="preserve"> Data scientists will perform feature engineering to extract relevant features from the feedback data, such as sentiment analysis, topic modelling, or user behaviour metrics, to train predictive models.</w:t>
+      </w:r>
+    </w:p>
+    <w:p>
+      <w:pPr>
+        <w:spacing w:line="240" w:lineRule="auto"/>
+        <w:ind w:left="720"/>
+        <w:jc w:val="both"/>
+      </w:pPr>
+      <w:r>
+        <w:rPr>
+          <w:b/>
+          <w:bCs/>
+        </w:rPr>
+        <w:t>Model Training and Evaluation:</w:t>
+      </w:r>
+      <w:r>
+        <w:t xml:space="preserve"> Supervised or unsupervised learning techniques will be applied to train machine learning models on historical feedback data. The models will be evaluated using appropriate performance metrics to assess their effectiveness and generalization ability.</w:t>
+      </w:r>
+    </w:p>
+    <w:p>
+      <w:pPr>
+        <w:spacing w:line="240" w:lineRule="auto"/>
+        <w:ind w:left="720"/>
+        <w:jc w:val="both"/>
+      </w:pPr>
+      <w:r>
+        <w:rPr>
+          <w:b/>
+          <w:bCs/>
+        </w:rPr>
+        <w:t>Model Deployment:</w:t>
+      </w:r>
+      <w:r>
+        <w:t xml:space="preserve"> Deployed models will provide actionable insights and recommendations to stakeholders, enabling data-driven decision-making for improving organizational processes and performance.</w:t>
+      </w:r>
+    </w:p>
+    <w:p>
+      <w:pPr>
+        <w:spacing w:line="240" w:lineRule="auto"/>
+        <w:ind w:left="720"/>
+        <w:jc w:val="both"/>
+      </w:pPr>
+    </w:p>
+    <w:p>
+      <w:pPr>
+        <w:spacing w:line="240" w:lineRule="auto"/>
+        <w:ind w:left="720"/>
+        <w:jc w:val="both"/>
+      </w:pPr>
+    </w:p>
+    <w:p>
+      <w:pPr>
+        <w:pStyle w:val="Heading3"/>
+        <w:spacing w:line="240" w:lineRule="auto"/>
+        <w:jc w:val="both"/>
+      </w:pPr>
+      <w:bookmarkStart w:id="12" w:name="_Toc163934870"/>
+      <w:r>
+        <w:t>R</w:t>
+      </w:r>
+      <w:r>
+        <w:t>ationale behind the chosen technology stack.</w:t>
+      </w:r>
+      <w:bookmarkEnd w:id="12"/>
+    </w:p>
+    <w:p>
+      <w:pPr>
+        <w:spacing w:line="240" w:lineRule="auto"/>
+        <w:jc w:val="both"/>
+      </w:pPr>
+    </w:p>
+    <w:p>
+      <w:pPr>
+        <w:spacing w:line="240" w:lineRule="auto"/>
+        <w:ind w:left="720"/>
+        <w:jc w:val="both"/>
+      </w:pPr>
+      <w:r>
+        <w:t>In our endeavour to create an efficient Timesheet and Feedback System, React.js stands as our technology of choice. With its dynamic user interface capabilities and streamlined development workflows, React.js ensures a seamless user experience and enhanced organizational productivity</w:t>
+      </w:r>
+      <w:r>
+        <w:t>. The</w:t>
+      </w:r>
+      <w:r>
+        <w:t xml:space="preserve"> rationale behind this selection is based on the following considerations:</w:t>
+      </w:r>
+    </w:p>
+    <w:p>
+      <w:pPr>
+        <w:spacing w:line="240" w:lineRule="auto"/>
+        <w:ind w:left="720"/>
+        <w:jc w:val="both"/>
+      </w:pPr>
+    </w:p>
+    <w:p>
+      <w:pPr>
+        <w:spacing w:after="160" w:line="240" w:lineRule="auto"/>
+        <w:ind w:left="720"/>
+        <w:jc w:val="both"/>
+      </w:pPr>
+      <w:r>
+        <w:rPr>
+          <w:b/>
+          <w:bCs/>
+        </w:rPr>
+        <w:t>Scalability</w:t>
+      </w:r>
+      <w:r>
+        <w:t>: The selected technologies, such as Node.js for backend and Snowflake for data warehouse, are inherently scalable, allowing the web application to handle growing data volumes and user loads efficiently.</w:t>
+      </w:r>
+    </w:p>
+    <w:p>
+      <w:pPr>
+        <w:spacing w:after="160" w:line="240" w:lineRule="auto"/>
+        <w:ind w:left="720"/>
+        <w:jc w:val="both"/>
+      </w:pPr>
+      <w:r>
+        <w:rPr>
+          <w:b/>
+          <w:bCs/>
+        </w:rPr>
+        <w:t>Performance</w:t>
+      </w:r>
+      <w:r>
+        <w:t>: With technologies like React.js for frontend and MongoDB for database, the application can deliver fast response times and smooth user experiences, enhancing overall performance.</w:t>
+      </w:r>
+    </w:p>
+    <w:p>
+      <w:pPr>
+        <w:spacing w:after="160" w:line="240" w:lineRule="auto"/>
+        <w:ind w:left="720"/>
+        <w:jc w:val="both"/>
+      </w:pPr>
+      <w:r>
+        <w:rPr>
+          <w:b/>
+          <w:bCs/>
+        </w:rPr>
+        <w:t>Flexibility</w:t>
+      </w:r>
+      <w:r>
+        <w:t>: The architecture supports flexibility in development, allowing for easy integration of new features and adaptation to changing business requirements.</w:t>
+      </w:r>
+    </w:p>
+    <w:p>
+      <w:pPr>
+        <w:spacing w:after="160" w:line="240" w:lineRule="auto"/>
+        <w:ind w:left="720"/>
+        <w:jc w:val="both"/>
+      </w:pPr>
+      <w:r>
+        <w:rPr>
+          <w:b/>
+          <w:bCs/>
+        </w:rPr>
+        <w:t>Cross-platform Compatibility</w:t>
+      </w:r>
+      <w:r>
+        <w:t>: React.js for frontend development and Node.js for backend allow for building applications that are compatible with multiple platforms, ensuring wider reach and accessibility.</w:t>
+      </w:r>
+    </w:p>
+    <w:p>
+      <w:pPr>
+        <w:spacing w:after="160" w:line="240" w:lineRule="auto"/>
+        <w:ind w:left="720"/>
+        <w:jc w:val="both"/>
+      </w:pPr>
+      <w:r>
+        <w:rPr>
+          <w:b/>
+          <w:bCs/>
+        </w:rPr>
+        <w:t>Cost Efficiency</w:t>
+      </w:r>
+      <w:r>
+        <w:t>: Utilizing open-source technologies like React.js, Node.js, and MongoDB can result in cost savings by reducing licensing fees and development time.</w:t>
+      </w:r>
+    </w:p>
+    <w:p>
+      <w:pPr>
+        <w:spacing w:after="160" w:line="240" w:lineRule="auto"/>
+        <w:ind w:left="720"/>
+        <w:jc w:val="both"/>
+      </w:pPr>
+      <w:r>
+        <w:rPr>
+          <w:b/>
+          <w:bCs/>
+        </w:rPr>
+        <w:t>Community Support</w:t>
+      </w:r>
+      <w:r>
+        <w:t>: The selected technologies have large and active developer communities, providing extensive support, resources, and libraries for development and problem-solving.</w:t>
+      </w:r>
+    </w:p>
+    <w:p>
+      <w:pPr>
+        <w:spacing w:after="160" w:line="240" w:lineRule="auto"/>
+        <w:ind w:left="720"/>
+        <w:jc w:val="both"/>
+      </w:pPr>
+      <w:r>
+        <w:rPr>
+          <w:b/>
+          <w:bCs/>
+        </w:rPr>
+        <w:t>Ease of Development</w:t>
+      </w:r>
+      <w:r>
+        <w:t>: The component-based architecture of React.js and the event-driven architecture of Node.js simplify development efforts, enabling faster time-to-market for the web application.</w:t>
+      </w:r>
+    </w:p>
+    <w:p>
+      <w:pPr>
+        <w:spacing w:after="160" w:line="240" w:lineRule="auto"/>
+        <w:ind w:left="720"/>
+        <w:jc w:val="both"/>
+      </w:pPr>
+      <w:r>
+        <w:rPr>
+          <w:b/>
+          <w:bCs/>
+        </w:rPr>
+        <w:t>Reliability</w:t>
+      </w:r>
+      <w:r>
+        <w:t>: Snowflake's cloud-based data warehouse ensures data reliability and availability, minimizing the risk of data loss or downtime.</w:t>
+      </w:r>
+    </w:p>
+    <w:p>
+      <w:pPr>
+        <w:spacing w:after="160" w:line="240" w:lineRule="auto"/>
+        <w:ind w:left="720"/>
+        <w:jc w:val="both"/>
+      </w:pPr>
+      <w:r>
+        <w:rPr>
+          <w:b/>
+          <w:bCs/>
+        </w:rPr>
+        <w:t>Data Processing and Analysis</w:t>
+      </w:r>
+      <w:r>
+        <w:t>: The combination of Snowflake for data storage and dbt for data transformation enables efficient data processing and analysis, empowering organizations to derive valuable insights from their data.</w:t>
+      </w:r>
+    </w:p>
+    <w:p>
+      <w:pPr>
+        <w:spacing w:after="160" w:line="240" w:lineRule="auto"/>
+        <w:ind w:left="720"/>
+        <w:jc w:val="both"/>
+      </w:pPr>
+      <w:r>
+        <w:rPr>
+          <w:b/>
+          <w:bCs/>
+        </w:rPr>
+        <w:t>Futureproofing</w:t>
+      </w:r>
+      <w:r>
+        <w:t>: By choosing modern and widely adopted technologies, the web application is well-positioned for future scalability, updates, and enhancements, ensuring its longevity and relevance in the rapidly evolving technological landscape.</w:t>
+      </w:r>
+    </w:p>
+    <w:p>
+      <w:pPr>
+        <w:spacing w:after="160" w:line="240" w:lineRule="auto"/>
+        <w:ind w:left="720"/>
+        <w:jc w:val="both"/>
+      </w:pPr>
+    </w:p>
+    <w:p>
+      <w:pPr>
+        <w:spacing w:after="160" w:line="240" w:lineRule="auto"/>
+        <w:ind w:left="720"/>
+        <w:jc w:val="both"/>
+      </w:pPr>
+      <w:r>
+        <w:t>Overall, the chosen architecture and technology stack offer a robust foundation for building a scalable, reliable, and high-performance web application that meets the organization's needs and objectives effectively.</w:t>
+      </w:r>
+      <w:r>
+        <w:rPr>
+          <w:b/>
+          <w:bCs/>
+        </w:rPr>
+        <w:t xml:space="preserve"> </w:t>
+      </w:r>
+      <w:r>
+        <w:br w:type="page"/>
+      </w:r>
+    </w:p>
+    <w:p>
+      <w:pPr>
+        <w:pStyle w:val="Heading1"/>
+        <w:spacing w:line="240" w:lineRule="auto"/>
+        <w:jc w:val="both"/>
+      </w:pPr>
+      <w:bookmarkStart w:id="13" w:name="_Toc163934871"/>
+      <w:r>
+        <w:lastRenderedPageBreak/>
+        <w:t>User Interface Design</w:t>
+      </w:r>
+      <w:bookmarkEnd w:id="13"/>
+    </w:p>
+    <w:p>
+      <w:pPr>
+        <w:pStyle w:val="Heading3"/>
+        <w:spacing w:line="240" w:lineRule="auto"/>
+        <w:jc w:val="both"/>
+      </w:pPr>
+      <w:bookmarkStart w:id="14" w:name="_Toc163934872"/>
+      <w:r>
+        <w:t>U</w:t>
+      </w:r>
+      <w:r>
+        <w:t>ser interface (UI) design approach.</w:t>
+      </w:r>
+      <w:bookmarkEnd w:id="14"/>
+    </w:p>
+    <w:p>
+      <w:pPr>
+        <w:spacing w:line="240" w:lineRule="auto"/>
+      </w:pPr>
+    </w:p>
+    <w:p>
+      <w:pPr>
+        <w:spacing w:line="240" w:lineRule="auto"/>
+        <w:ind w:left="720"/>
+        <w:jc w:val="both"/>
+        <w:rPr>
+          <w:rFonts w:asciiTheme="majorHAnsi" w:hAnsiTheme="majorHAnsi" w:cstheme="majorHAnsi"/>
+        </w:rPr>
+      </w:pPr>
+      <w:r>
+        <w:rPr>
+          <w:rFonts w:asciiTheme="majorHAnsi" w:hAnsiTheme="majorHAnsi" w:cstheme="majorHAnsi"/>
+        </w:rPr>
+        <w:t>For our project, the user interface (UI) design approach will prioritize simplicity, intuitiveness, and efficiency. We aim to create a clean and user-friendly interface that enhances the user experience and facilitates seamless interaction with the timesheet and feedback system. Key aspects of our UI design approach include:</w:t>
+      </w:r>
+    </w:p>
+    <w:p>
+      <w:pPr>
+        <w:spacing w:line="240" w:lineRule="auto"/>
+        <w:ind w:left="720"/>
+        <w:jc w:val="both"/>
+        <w:rPr>
+          <w:rFonts w:asciiTheme="majorHAnsi" w:hAnsiTheme="majorHAnsi" w:cstheme="majorHAnsi"/>
+        </w:rPr>
+      </w:pPr>
+    </w:p>
+    <w:p>
+      <w:pPr>
+        <w:spacing w:line="240" w:lineRule="auto"/>
+        <w:ind w:left="720"/>
+        <w:jc w:val="both"/>
+        <w:rPr>
+          <w:rFonts w:asciiTheme="majorHAnsi" w:hAnsiTheme="majorHAnsi" w:cstheme="majorHAnsi"/>
+        </w:rPr>
+      </w:pPr>
+      <w:r>
+        <w:rPr>
+          <w:rFonts w:asciiTheme="majorHAnsi" w:hAnsiTheme="majorHAnsi" w:cstheme="majorHAnsi"/>
+          <w:b/>
+          <w:bCs/>
+        </w:rPr>
+        <w:t>User-Centric Design:</w:t>
+      </w:r>
+      <w:r>
+        <w:rPr>
+          <w:rFonts w:asciiTheme="majorHAnsi" w:hAnsiTheme="majorHAnsi" w:cstheme="majorHAnsi"/>
+        </w:rPr>
+        <w:t xml:space="preserve"> We will adopt a user-centric approach, focusing on understanding the needs, preferences, and behaviours of our target users. By empathizing with users and incorporating their feedback throughout the design process, we ensure that the UI meets their expectations and supports their workflow.</w:t>
+      </w:r>
+    </w:p>
+    <w:p>
+      <w:pPr>
+        <w:spacing w:line="240" w:lineRule="auto"/>
+        <w:ind w:left="720"/>
+        <w:jc w:val="both"/>
+        <w:rPr>
+          <w:rFonts w:asciiTheme="majorHAnsi" w:hAnsiTheme="majorHAnsi" w:cstheme="majorHAnsi"/>
+        </w:rPr>
+      </w:pPr>
+      <w:r>
+        <w:rPr>
+          <w:rFonts w:asciiTheme="majorHAnsi" w:hAnsiTheme="majorHAnsi" w:cstheme="majorHAnsi"/>
+          <w:b/>
+          <w:bCs/>
+        </w:rPr>
+        <w:t>Minimalist Design:</w:t>
+      </w:r>
+      <w:r>
+        <w:rPr>
+          <w:rFonts w:asciiTheme="majorHAnsi" w:hAnsiTheme="majorHAnsi" w:cstheme="majorHAnsi"/>
+        </w:rPr>
+        <w:t xml:space="preserve"> Our UI design will follow a minimalist approach, emphasizing clarity, simplicity, and ease of use. We will strive to eliminate unnecessary clutter and distractions, presenting only the essential elements and information relevant to the task at hand.</w:t>
+      </w:r>
+    </w:p>
+    <w:p>
+      <w:pPr>
+        <w:spacing w:line="240" w:lineRule="auto"/>
+        <w:ind w:left="720"/>
+        <w:jc w:val="both"/>
+        <w:rPr>
+          <w:rFonts w:asciiTheme="majorHAnsi" w:hAnsiTheme="majorHAnsi" w:cstheme="majorHAnsi"/>
+        </w:rPr>
+      </w:pPr>
+      <w:r>
+        <w:rPr>
+          <w:rFonts w:asciiTheme="majorHAnsi" w:hAnsiTheme="majorHAnsi" w:cstheme="majorHAnsi"/>
+          <w:b/>
+          <w:bCs/>
+        </w:rPr>
+        <w:t>Intuitive Navigation:</w:t>
+      </w:r>
+      <w:r>
+        <w:rPr>
+          <w:rFonts w:asciiTheme="majorHAnsi" w:hAnsiTheme="majorHAnsi" w:cstheme="majorHAnsi"/>
+        </w:rPr>
+        <w:t xml:space="preserve"> Navigation within the application will be intuitive and straightforward, allowing users to easily access different features and functionalities. Clear navigation pathways, intuitive menus, and logical information architecture will guide users seamlessly through the application.</w:t>
+      </w:r>
+    </w:p>
+    <w:p>
+      <w:pPr>
+        <w:spacing w:line="240" w:lineRule="auto"/>
+        <w:ind w:left="720"/>
+        <w:jc w:val="both"/>
+        <w:rPr>
+          <w:rFonts w:asciiTheme="majorHAnsi" w:hAnsiTheme="majorHAnsi" w:cstheme="majorHAnsi"/>
+        </w:rPr>
+      </w:pPr>
+      <w:r>
+        <w:rPr>
+          <w:rFonts w:asciiTheme="majorHAnsi" w:hAnsiTheme="majorHAnsi" w:cstheme="majorHAnsi"/>
+          <w:b/>
+          <w:bCs/>
+        </w:rPr>
+        <w:t>Consistent Design Language:</w:t>
+      </w:r>
+      <w:r>
+        <w:rPr>
+          <w:rFonts w:asciiTheme="majorHAnsi" w:hAnsiTheme="majorHAnsi" w:cstheme="majorHAnsi"/>
+        </w:rPr>
+        <w:t xml:space="preserve"> We will maintain consistency in design elements, such as </w:t>
+      </w:r>
+      <w:proofErr w:type="spellStart"/>
+      <w:r>
+        <w:rPr>
+          <w:rFonts w:asciiTheme="majorHAnsi" w:hAnsiTheme="majorHAnsi" w:cstheme="majorHAnsi"/>
+        </w:rPr>
+        <w:t>colors</w:t>
+      </w:r>
+      <w:proofErr w:type="spellEnd"/>
+      <w:r>
+        <w:rPr>
+          <w:rFonts w:asciiTheme="majorHAnsi" w:hAnsiTheme="majorHAnsi" w:cstheme="majorHAnsi"/>
+        </w:rPr>
+        <w:t>, typography, icons, and layout, across the entire application. Consistency not only enhances visual appeal but also fosters familiarity and usability, enabling users to navigate the application with confidence.</w:t>
+      </w:r>
+    </w:p>
+    <w:p>
+      <w:pPr>
+        <w:spacing w:line="240" w:lineRule="auto"/>
+        <w:ind w:left="720"/>
+        <w:jc w:val="both"/>
+        <w:rPr>
+          <w:rFonts w:asciiTheme="majorHAnsi" w:hAnsiTheme="majorHAnsi" w:cstheme="majorHAnsi"/>
+        </w:rPr>
+      </w:pPr>
+      <w:r>
+        <w:rPr>
+          <w:rFonts w:asciiTheme="majorHAnsi" w:hAnsiTheme="majorHAnsi" w:cstheme="majorHAnsi"/>
+          <w:b/>
+          <w:bCs/>
+        </w:rPr>
+        <w:t>Responsive Design:</w:t>
+      </w:r>
+      <w:r>
+        <w:rPr>
+          <w:rFonts w:asciiTheme="majorHAnsi" w:hAnsiTheme="majorHAnsi" w:cstheme="majorHAnsi"/>
+        </w:rPr>
+        <w:t xml:space="preserve"> Our UI design will be responsive and adaptable to different screen sizes and devices, including desktops, tablets, and smartphones. Responsive design ensures a consistent and optimal user experience across various devices, enhancing accessibility and usability.</w:t>
+      </w:r>
+    </w:p>
+    <w:p>
+      <w:pPr>
+        <w:spacing w:line="240" w:lineRule="auto"/>
+        <w:ind w:left="720"/>
+        <w:jc w:val="both"/>
+        <w:rPr>
+          <w:rFonts w:asciiTheme="majorHAnsi" w:hAnsiTheme="majorHAnsi" w:cstheme="majorHAnsi"/>
+        </w:rPr>
+      </w:pPr>
+      <w:r>
+        <w:rPr>
+          <w:rFonts w:asciiTheme="majorHAnsi" w:hAnsiTheme="majorHAnsi" w:cstheme="majorHAnsi"/>
+          <w:b/>
+          <w:bCs/>
+        </w:rPr>
+        <w:t xml:space="preserve">Feedback and Error Handling: </w:t>
+      </w:r>
+      <w:r>
+        <w:rPr>
+          <w:rFonts w:asciiTheme="majorHAnsi" w:hAnsiTheme="majorHAnsi" w:cstheme="majorHAnsi"/>
+        </w:rPr>
+        <w:t>The UI will provide clear feedback to users, confirming actions, acknowledging inputs, and providing informative error messages when necessary. Effective feedback mechanisms enhance user confidence and help prevent errors and misunderstandings.</w:t>
+      </w:r>
+    </w:p>
+    <w:p>
+      <w:pPr>
+        <w:spacing w:line="240" w:lineRule="auto"/>
+        <w:ind w:left="720"/>
+        <w:jc w:val="both"/>
+        <w:rPr>
+          <w:rFonts w:asciiTheme="majorHAnsi" w:hAnsiTheme="majorHAnsi" w:cstheme="majorHAnsi"/>
+        </w:rPr>
+      </w:pPr>
+      <w:r>
+        <w:rPr>
+          <w:rFonts w:asciiTheme="majorHAnsi" w:hAnsiTheme="majorHAnsi" w:cstheme="majorHAnsi"/>
+          <w:b/>
+          <w:bCs/>
+        </w:rPr>
+        <w:t>Accessibility:</w:t>
+      </w:r>
+      <w:r>
+        <w:rPr>
+          <w:rFonts w:asciiTheme="majorHAnsi" w:hAnsiTheme="majorHAnsi" w:cstheme="majorHAnsi"/>
+        </w:rPr>
+        <w:t xml:space="preserve"> We will prioritize accessibility in our UI design, ensuring that all users, including those with disabilities, can access and interact with the application effectively. This includes considerations such as colour contrast, keyboard navigation, screen reader compatibility, and other accessibility best practices.</w:t>
+      </w:r>
+    </w:p>
+    <w:p>
+      <w:pPr>
+        <w:spacing w:line="240" w:lineRule="auto"/>
+        <w:ind w:left="720"/>
+        <w:jc w:val="both"/>
+        <w:rPr>
+          <w:rFonts w:asciiTheme="majorHAnsi" w:hAnsiTheme="majorHAnsi" w:cstheme="majorHAnsi"/>
+        </w:rPr>
+      </w:pPr>
+    </w:p>
+    <w:p>
+      <w:pPr>
+        <w:spacing w:line="240" w:lineRule="auto"/>
+        <w:ind w:left="720"/>
+        <w:jc w:val="both"/>
+        <w:rPr>
+          <w:rFonts w:asciiTheme="majorHAnsi" w:hAnsiTheme="majorHAnsi" w:cstheme="majorHAnsi"/>
+        </w:rPr>
+      </w:pPr>
+      <w:r>
+        <w:rPr>
+          <w:rFonts w:asciiTheme="majorHAnsi" w:hAnsiTheme="majorHAnsi" w:cstheme="majorHAnsi"/>
+        </w:rPr>
+        <w:t>By incorporating these principles into our UI design approach, we aim to create a user interface that not only meets the functional requirements of the timesheet and feedback system but also delivers an engaging, intuitive, and enjoyable user experience.</w:t>
+      </w:r>
+    </w:p>
+    <w:p>
+      <w:pPr>
+        <w:spacing w:line="240" w:lineRule="auto"/>
+        <w:jc w:val="both"/>
+        <w:rPr>
+          <w:rFonts w:asciiTheme="majorHAnsi" w:hAnsiTheme="majorHAnsi" w:cstheme="majorHAnsi"/>
+        </w:rPr>
+      </w:pPr>
+    </w:p>
+    <w:p>
+      <w:pPr>
+        <w:pStyle w:val="Heading1"/>
+        <w:keepNext w:val="0"/>
+        <w:keepLines w:val="0"/>
+        <w:spacing w:line="240" w:lineRule="auto"/>
+        <w:jc w:val="both"/>
+      </w:pPr>
+      <w:bookmarkStart w:id="15" w:name="_Toc163934873"/>
+      <w:r>
+        <w:t>Full Stack Application</w:t>
+      </w:r>
+      <w:bookmarkEnd w:id="15"/>
+    </w:p>
+    <w:p>
+      <w:pPr>
+        <w:pStyle w:val="Heading3"/>
+        <w:keepNext w:val="0"/>
+        <w:keepLines w:val="0"/>
+        <w:spacing w:line="240" w:lineRule="auto"/>
+        <w:jc w:val="both"/>
+      </w:pPr>
+      <w:bookmarkStart w:id="16" w:name="_Toc137748536"/>
+      <w:bookmarkStart w:id="17" w:name="_Toc163934874"/>
+      <w:r>
+        <w:t>Frontend Application Approach</w:t>
+      </w:r>
+      <w:r>
+        <w:t>.</w:t>
+      </w:r>
+      <w:bookmarkEnd w:id="16"/>
+      <w:bookmarkEnd w:id="17"/>
+    </w:p>
+    <w:p>
+      <w:pPr>
+        <w:spacing w:line="240" w:lineRule="auto"/>
+      </w:pPr>
+    </w:p>
+    <w:p>
+      <w:pPr>
+        <w:spacing w:line="240" w:lineRule="auto"/>
+        <w:ind w:left="720"/>
+        <w:jc w:val="both"/>
+      </w:pPr>
+      <w:r>
+        <w:t>Our frontend application approach prioritizes a seamless user experience and efficient development process. By leveraging React.js and modern frontend technologies, we aim to build a responsive, intuitive, and performant web application for our timesheet and feedback system.</w:t>
+      </w:r>
+    </w:p>
+    <w:p>
+      <w:pPr>
+        <w:spacing w:line="240" w:lineRule="auto"/>
+        <w:ind w:left="720"/>
+        <w:jc w:val="both"/>
+      </w:pPr>
+    </w:p>
+    <w:p>
+      <w:pPr>
+        <w:spacing w:line="240" w:lineRule="auto"/>
+        <w:ind w:left="720"/>
+        <w:jc w:val="both"/>
+        <w:rPr>
+          <w:b/>
+          <w:bCs/>
+        </w:rPr>
+      </w:pPr>
+      <w:r>
+        <w:rPr>
+          <w:b/>
+          <w:bCs/>
+        </w:rPr>
+        <w:t>Technology Stack Selection:</w:t>
+      </w:r>
+    </w:p>
+    <w:p>
+      <w:pPr>
+        <w:spacing w:line="240" w:lineRule="auto"/>
+        <w:ind w:left="720"/>
+        <w:jc w:val="both"/>
+      </w:pPr>
+      <w:r>
+        <w:rPr>
+          <w:b/>
+          <w:bCs/>
+        </w:rPr>
+        <w:t>React.js:</w:t>
+      </w:r>
+      <w:r>
+        <w:t xml:space="preserve"> As the primary frontend framework, React.js offers a component-based architecture, making it easier to build reusable UI components and manage state efficiently.</w:t>
+      </w:r>
+    </w:p>
+    <w:p>
+      <w:pPr>
+        <w:spacing w:line="240" w:lineRule="auto"/>
+        <w:ind w:left="720"/>
+        <w:jc w:val="both"/>
+      </w:pPr>
+      <w:r>
+        <w:rPr>
+          <w:b/>
+          <w:bCs/>
+        </w:rPr>
+        <w:t>React Router:</w:t>
+      </w:r>
+      <w:r>
+        <w:t xml:space="preserve"> For client-side routing, React Router enables navigation between different views within the application.</w:t>
+      </w:r>
+    </w:p>
+    <w:p>
+      <w:pPr>
+        <w:spacing w:line="240" w:lineRule="auto"/>
+        <w:ind w:left="720"/>
+        <w:jc w:val="both"/>
+        <w:rPr>
+          <w:b/>
+          <w:bCs/>
+        </w:rPr>
+      </w:pPr>
+      <w:r>
+        <w:rPr>
+          <w:b/>
+          <w:bCs/>
+        </w:rPr>
+        <w:t>Responsive Design:</w:t>
+      </w:r>
+    </w:p>
+    <w:p>
+      <w:pPr>
+        <w:spacing w:line="240" w:lineRule="auto"/>
+        <w:ind w:left="720"/>
+        <w:jc w:val="both"/>
+      </w:pPr>
+      <w:r>
+        <w:t>The frontend application will be designed with responsiveness in mind, ensuring that it functions well across various devices and screen sizes, including desktops, tablets, and smartphones.</w:t>
+      </w:r>
+    </w:p>
+    <w:p>
+      <w:pPr>
+        <w:spacing w:line="240" w:lineRule="auto"/>
+        <w:ind w:left="720"/>
+        <w:jc w:val="both"/>
+      </w:pPr>
+      <w:r>
+        <w:lastRenderedPageBreak/>
+        <w:t>CSS frameworks like Bootstrap or Material-UI may be utilized to streamline the implementation of responsive layouts and UI components.</w:t>
+      </w:r>
+    </w:p>
+    <w:p>
+      <w:pPr>
+        <w:spacing w:line="240" w:lineRule="auto"/>
+        <w:ind w:left="720"/>
+        <w:jc w:val="both"/>
+        <w:rPr>
+          <w:b/>
+          <w:bCs/>
+        </w:rPr>
+      </w:pPr>
+      <w:r>
+        <w:rPr>
+          <w:b/>
+          <w:bCs/>
+        </w:rPr>
+        <w:t>Component-Based Architecture:</w:t>
+      </w:r>
+    </w:p>
+    <w:p>
+      <w:pPr>
+        <w:spacing w:line="240" w:lineRule="auto"/>
+        <w:ind w:left="720"/>
+        <w:jc w:val="both"/>
+      </w:pPr>
+      <w:r>
+        <w:t>The UI will be built using a modular and component-based architecture, with each component responsible for a specific piece of functionality or user interface element.</w:t>
+      </w:r>
+    </w:p>
+    <w:p>
+      <w:pPr>
+        <w:spacing w:line="240" w:lineRule="auto"/>
+        <w:ind w:left="720"/>
+        <w:jc w:val="both"/>
+      </w:pPr>
+      <w:r>
+        <w:t>Components will be reusable, enabling efficient development and maintenance of the application.</w:t>
+      </w:r>
+    </w:p>
+    <w:p>
+      <w:pPr>
+        <w:spacing w:line="240" w:lineRule="auto"/>
+        <w:ind w:left="720"/>
+        <w:jc w:val="both"/>
+        <w:rPr>
+          <w:b/>
+          <w:bCs/>
+        </w:rPr>
+      </w:pPr>
+      <w:r>
+        <w:rPr>
+          <w:b/>
+          <w:bCs/>
+        </w:rPr>
+        <w:t>User Interface Design:</w:t>
+      </w:r>
+    </w:p>
+    <w:p>
+      <w:pPr>
+        <w:spacing w:line="240" w:lineRule="auto"/>
+        <w:ind w:left="720"/>
+        <w:jc w:val="both"/>
+      </w:pPr>
+      <w:r>
+        <w:t>The user interface will follow a clean and intuitive design approach, focusing on simplicity, clarity, and ease of use.</w:t>
+      </w:r>
+    </w:p>
+    <w:p>
+      <w:pPr>
+        <w:spacing w:line="240" w:lineRule="auto"/>
+        <w:ind w:left="720"/>
+        <w:jc w:val="both"/>
+      </w:pPr>
+      <w:r>
+        <w:t>Consistent design patterns, typography, colour schemes, and visual elements will be employed throughout the application to ensure a cohesive user experience.</w:t>
+      </w:r>
+    </w:p>
+    <w:p>
+      <w:pPr>
+        <w:spacing w:line="240" w:lineRule="auto"/>
+        <w:ind w:left="720"/>
+        <w:jc w:val="both"/>
+      </w:pPr>
+      <w:r>
+        <w:t>Interactive elements, such as buttons, forms, and menus, will be designed to provide clear feedback and guide users through the application's functionalities.</w:t>
+      </w:r>
+    </w:p>
+    <w:p>
+      <w:pPr>
+        <w:spacing w:line="240" w:lineRule="auto"/>
+        <w:ind w:left="720"/>
+        <w:jc w:val="both"/>
+        <w:rPr>
+          <w:b/>
+          <w:bCs/>
+        </w:rPr>
+      </w:pPr>
+      <w:r>
+        <w:rPr>
+          <w:b/>
+          <w:bCs/>
+        </w:rPr>
+        <w:t>State Management:</w:t>
+      </w:r>
+    </w:p>
+    <w:p>
+      <w:pPr>
+        <w:spacing w:line="240" w:lineRule="auto"/>
+        <w:ind w:left="720"/>
+        <w:jc w:val="both"/>
+      </w:pPr>
+      <w:r>
+        <w:t>Redux or the Context API will be utilized for managing the application's state, including user authentication, timesheet data, feedback submissions, and UI state.</w:t>
+      </w:r>
+    </w:p>
+    <w:p>
+      <w:pPr>
+        <w:spacing w:line="240" w:lineRule="auto"/>
+        <w:ind w:left="720"/>
+        <w:jc w:val="both"/>
+      </w:pPr>
+      <w:r>
+        <w:t>State will be normalized and stored in a single immutable state tree, facilitating predictable data flow and easier debugging.</w:t>
+      </w:r>
+    </w:p>
+    <w:p>
+      <w:pPr>
+        <w:spacing w:line="240" w:lineRule="auto"/>
+        <w:ind w:left="720"/>
+        <w:jc w:val="both"/>
+        <w:rPr>
+          <w:b/>
+          <w:bCs/>
+        </w:rPr>
+      </w:pPr>
+      <w:r>
+        <w:rPr>
+          <w:b/>
+          <w:bCs/>
+        </w:rPr>
+        <w:t>API Integration:</w:t>
+      </w:r>
+    </w:p>
+    <w:p>
+      <w:pPr>
+        <w:spacing w:line="240" w:lineRule="auto"/>
+        <w:ind w:left="720"/>
+        <w:jc w:val="both"/>
+      </w:pPr>
+      <w:r>
+        <w:t xml:space="preserve">The frontend application will communicate with the backend server through RESTful APIs or </w:t>
+      </w:r>
+      <w:proofErr w:type="spellStart"/>
+      <w:r>
+        <w:t>GraphQL</w:t>
+      </w:r>
+      <w:proofErr w:type="spellEnd"/>
+      <w:r>
+        <w:t xml:space="preserve"> queries for fetching and updating data.</w:t>
+      </w:r>
+    </w:p>
+    <w:p>
+      <w:pPr>
+        <w:spacing w:line="240" w:lineRule="auto"/>
+        <w:ind w:left="720"/>
+        <w:jc w:val="both"/>
+      </w:pPr>
+      <w:r>
+        <w:t>Axios or the native Fetch API may be used for making asynchronous HTTP requests to the backend server.</w:t>
+      </w:r>
+    </w:p>
+    <w:p>
+      <w:pPr>
+        <w:spacing w:line="240" w:lineRule="auto"/>
+        <w:ind w:left="720"/>
+        <w:jc w:val="both"/>
+        <w:rPr>
+          <w:b/>
+          <w:bCs/>
+        </w:rPr>
+      </w:pPr>
+      <w:r>
+        <w:rPr>
+          <w:b/>
+          <w:bCs/>
+        </w:rPr>
+        <w:t>Authentication and Authorization:</w:t>
+      </w:r>
+    </w:p>
+    <w:p>
+      <w:pPr>
+        <w:spacing w:line="240" w:lineRule="auto"/>
+        <w:ind w:left="720"/>
+        <w:jc w:val="both"/>
+      </w:pPr>
+      <w:r>
+        <w:t>User authentication and authorization will be implemented to ensure secure access to the application's features and data.</w:t>
+      </w:r>
+    </w:p>
+    <w:p>
+      <w:pPr>
+        <w:spacing w:line="240" w:lineRule="auto"/>
+        <w:ind w:left="720"/>
+        <w:jc w:val="both"/>
+        <w:rPr>
+          <w:b/>
+          <w:bCs/>
+        </w:rPr>
+      </w:pPr>
+      <w:r>
+        <w:rPr>
+          <w:b/>
+          <w:bCs/>
+        </w:rPr>
+        <w:t>Performance Optimization:</w:t>
+      </w:r>
+    </w:p>
+    <w:p>
+      <w:pPr>
+        <w:spacing w:line="240" w:lineRule="auto"/>
+        <w:ind w:left="720"/>
+        <w:jc w:val="both"/>
+      </w:pPr>
+      <w:r>
+        <w:t>Performance optimization techniques, such as code splitting, lazy loading, and caching, will be employed to improve the application's loading speed and runtime performance.</w:t>
+      </w:r>
+    </w:p>
+    <w:p>
+      <w:pPr>
+        <w:spacing w:line="240" w:lineRule="auto"/>
+        <w:ind w:left="720"/>
+        <w:jc w:val="both"/>
+      </w:pPr>
+      <w:r>
+        <w:t>Bundle size will be minimized through tree shaking and code splitting, optimizing the application for faster load times.</w:t>
+      </w:r>
+    </w:p>
+    <w:p>
+      <w:pPr>
+        <w:spacing w:line="240" w:lineRule="auto"/>
+        <w:ind w:left="720"/>
+        <w:jc w:val="both"/>
+      </w:pPr>
+      <w:r>
+        <w:t>By following this frontend application approach, we aim to deliver a robust, user-friendly, and performant web application that meets the requirements of our timesheet and feedback system while providing an exceptional user experience.</w:t>
+      </w:r>
+    </w:p>
+    <w:p>
+      <w:pPr>
+        <w:spacing w:line="240" w:lineRule="auto"/>
+        <w:jc w:val="both"/>
+      </w:pPr>
+      <w:r>
+        <w:t> </w:t>
+      </w:r>
+    </w:p>
+    <w:p>
+      <w:pPr>
+        <w:pStyle w:val="Heading3"/>
+        <w:spacing w:line="240" w:lineRule="auto"/>
+        <w:jc w:val="both"/>
+      </w:pPr>
+      <w:bookmarkStart w:id="18" w:name="_Toc137748537"/>
+      <w:bookmarkStart w:id="19" w:name="_Toc163934875"/>
+      <w:r>
+        <w:t>Backend Development Approach</w:t>
+      </w:r>
+      <w:r>
+        <w:t>.</w:t>
+      </w:r>
+      <w:bookmarkEnd w:id="18"/>
+      <w:bookmarkEnd w:id="19"/>
+    </w:p>
+    <w:p>
+      <w:pPr>
+        <w:spacing w:line="240" w:lineRule="auto"/>
+        <w:jc w:val="both"/>
+      </w:pPr>
+    </w:p>
+    <w:p>
+      <w:pPr>
+        <w:spacing w:line="240" w:lineRule="auto"/>
+        <w:ind w:left="720"/>
+        <w:jc w:val="both"/>
+      </w:pPr>
+      <w:r>
+        <w:t>Our backend approach focuses on building a robust, scalable, and secure system to handle the business logic, data management, and API interactions for our timesheet and feedback application.</w:t>
+      </w:r>
+    </w:p>
+    <w:p>
+      <w:pPr>
+        <w:spacing w:line="240" w:lineRule="auto"/>
+        <w:ind w:left="720"/>
+        <w:jc w:val="both"/>
+      </w:pPr>
+    </w:p>
+    <w:p>
+      <w:pPr>
+        <w:spacing w:line="240" w:lineRule="auto"/>
+        <w:ind w:left="720"/>
+        <w:jc w:val="both"/>
+        <w:rPr>
+          <w:b/>
+          <w:bCs/>
+        </w:rPr>
+      </w:pPr>
+      <w:r>
+        <w:rPr>
+          <w:b/>
+          <w:bCs/>
+        </w:rPr>
+        <w:t>Technology Stack Selection:</w:t>
+      </w:r>
+    </w:p>
+    <w:p>
+      <w:pPr>
+        <w:spacing w:line="240" w:lineRule="auto"/>
+        <w:ind w:left="720"/>
+        <w:jc w:val="both"/>
+      </w:pPr>
+      <w:r>
+        <w:rPr>
+          <w:b/>
+          <w:bCs/>
+        </w:rPr>
+        <w:t>Node.js</w:t>
+      </w:r>
+      <w:r>
+        <w:t>: As the foundation of our backend, Node.js provides a non-blocking, event-driven architecture that is well-suited for building scalable and real-time applications.</w:t>
+      </w:r>
+    </w:p>
+    <w:p>
+      <w:pPr>
+        <w:spacing w:line="240" w:lineRule="auto"/>
+        <w:ind w:left="720"/>
+        <w:jc w:val="both"/>
+      </w:pPr>
+      <w:r>
+        <w:rPr>
+          <w:b/>
+          <w:bCs/>
+        </w:rPr>
+        <w:t>Express.js:</w:t>
+      </w:r>
+      <w:r>
+        <w:t xml:space="preserve"> A minimalist web framework for Node.js, Express.js simplifies the development of RESTful APIs and middleware components.</w:t>
+      </w:r>
+    </w:p>
+    <w:p>
+      <w:pPr>
+        <w:spacing w:line="240" w:lineRule="auto"/>
+        <w:ind w:left="720"/>
+        <w:jc w:val="both"/>
+      </w:pPr>
+      <w:r>
+        <w:rPr>
+          <w:b/>
+          <w:bCs/>
+        </w:rPr>
+        <w:t>MongoDB:</w:t>
+      </w:r>
+      <w:r>
+        <w:t xml:space="preserve"> A NoSQL database, MongoDB offers flexibility and scalability for storing and managing semi-structured data, such as timesheet records and user feedback.</w:t>
+      </w:r>
+    </w:p>
+    <w:p>
+      <w:pPr>
+        <w:spacing w:line="240" w:lineRule="auto"/>
+        <w:ind w:left="720"/>
+        <w:jc w:val="both"/>
+      </w:pPr>
+      <w:r>
+        <w:rPr>
+          <w:b/>
+          <w:bCs/>
+        </w:rPr>
+        <w:t>Mongoose:</w:t>
+      </w:r>
+      <w:r>
+        <w:t xml:space="preserve"> A MongoDB object modelling library for Node.js, Mongoose simplifies interactions with the database through schema validation, query building, and data manipulation.</w:t>
+      </w:r>
+    </w:p>
+    <w:p>
+      <w:pPr>
+        <w:spacing w:line="240" w:lineRule="auto"/>
+        <w:ind w:left="720"/>
+        <w:jc w:val="both"/>
+        <w:rPr>
+          <w:b/>
+          <w:bCs/>
+        </w:rPr>
+      </w:pPr>
+      <w:r>
+        <w:rPr>
+          <w:b/>
+          <w:bCs/>
+        </w:rPr>
+        <w:lastRenderedPageBreak/>
+        <w:t>RESTful API Design:</w:t>
+      </w:r>
+    </w:p>
+    <w:p>
+      <w:pPr>
+        <w:spacing w:line="240" w:lineRule="auto"/>
+        <w:ind w:left="720"/>
+        <w:jc w:val="both"/>
+      </w:pPr>
+      <w:r>
+        <w:t>Our backend will expose RESTful APIs to handle CRUD operations for timesheets, feedback submissions, user management, and authentication.</w:t>
+      </w:r>
+    </w:p>
+    <w:p>
+      <w:pPr>
+        <w:spacing w:line="240" w:lineRule="auto"/>
+        <w:ind w:left="720"/>
+        <w:jc w:val="both"/>
+      </w:pPr>
+      <w:r>
+        <w:t>API endpoints will follow best practices for resource naming, HTTP methods, status codes, and request/response formats to ensure consistency and ease of consumption.</w:t>
+      </w:r>
+    </w:p>
+    <w:p>
+      <w:pPr>
+        <w:spacing w:line="240" w:lineRule="auto"/>
+        <w:ind w:left="720"/>
+        <w:jc w:val="both"/>
+        <w:rPr>
+          <w:b/>
+          <w:bCs/>
+        </w:rPr>
+      </w:pPr>
+      <w:r>
+        <w:rPr>
+          <w:b/>
+          <w:bCs/>
+        </w:rPr>
+        <w:t>Authentication and Authorization:</w:t>
+      </w:r>
+    </w:p>
+    <w:p>
+      <w:pPr>
+        <w:spacing w:line="240" w:lineRule="auto"/>
+        <w:ind w:left="720"/>
+        <w:jc w:val="both"/>
+      </w:pPr>
+      <w:r>
+        <w:t>User authentication will be implemented using session-based authentication to securely manage user sessions and access control.</w:t>
+      </w:r>
+    </w:p>
+    <w:p>
+      <w:pPr>
+        <w:spacing w:line="240" w:lineRule="auto"/>
+        <w:ind w:left="720"/>
+        <w:jc w:val="both"/>
+      </w:pPr>
+      <w:r>
+        <w:t>Middleware functions will be used to authenticate and authorize incoming requests, ensuring that only authorized users can access protected resources.</w:t>
+      </w:r>
+    </w:p>
+    <w:p>
+      <w:pPr>
+        <w:spacing w:line="240" w:lineRule="auto"/>
+        <w:ind w:left="720"/>
+        <w:jc w:val="both"/>
+        <w:rPr>
+          <w:b/>
+          <w:bCs/>
+        </w:rPr>
+      </w:pPr>
+      <w:r>
+        <w:rPr>
+          <w:b/>
+          <w:bCs/>
+        </w:rPr>
+        <w:t>Data Modelling and Persistence:</w:t>
+      </w:r>
+    </w:p>
+    <w:p>
+      <w:pPr>
+        <w:spacing w:line="240" w:lineRule="auto"/>
+        <w:ind w:left="720"/>
+        <w:jc w:val="both"/>
+      </w:pPr>
+      <w:r>
+        <w:t>Data models will be defined using Mongoose schemas, representing entities such as users, timesheets, feedback submissions, and projects.</w:t>
+      </w:r>
+    </w:p>
+    <w:p>
+      <w:pPr>
+        <w:spacing w:line="240" w:lineRule="auto"/>
+        <w:ind w:left="720"/>
+        <w:jc w:val="both"/>
+      </w:pPr>
+      <w:r>
+        <w:t>MongoDB will serve as the primary data store, providing fast and scalable storage for our application's data.</w:t>
+      </w:r>
+    </w:p>
+    <w:p>
+      <w:pPr>
+        <w:spacing w:line="240" w:lineRule="auto"/>
+        <w:ind w:left="720"/>
+        <w:jc w:val="both"/>
+        <w:rPr>
+          <w:b/>
+          <w:bCs/>
+        </w:rPr>
+      </w:pPr>
+      <w:r>
+        <w:rPr>
+          <w:b/>
+          <w:bCs/>
+        </w:rPr>
+        <w:t>Validation and Error Handling</w:t>
+      </w:r>
+    </w:p>
+    <w:p>
+      <w:pPr>
+        <w:spacing w:line="240" w:lineRule="auto"/>
+        <w:ind w:left="720"/>
+        <w:jc w:val="both"/>
+      </w:pPr>
+      <w:r>
+        <w:t>Input validation and error handling will be implemented at various layers of the application to ensure data integrity and prevent security vulnerabilities.</w:t>
+      </w:r>
+    </w:p>
+    <w:p>
+      <w:pPr>
+        <w:spacing w:line="240" w:lineRule="auto"/>
+        <w:ind w:left="720"/>
+        <w:jc w:val="both"/>
+      </w:pPr>
+      <w:r>
+        <w:t>Middleware functions and schema validation mechanisms provided by Mongoose will be utilized to validate incoming requests and enforce data constraints.</w:t>
+      </w:r>
+    </w:p>
+    <w:p>
+      <w:pPr>
+        <w:spacing w:line="240" w:lineRule="auto"/>
+        <w:ind w:left="720"/>
+        <w:jc w:val="both"/>
+        <w:rPr>
+          <w:b/>
+          <w:bCs/>
+        </w:rPr>
+      </w:pPr>
+      <w:r>
+        <w:rPr>
+          <w:b/>
+          <w:bCs/>
+        </w:rPr>
+        <w:t>Scalability and Performance Optimization:</w:t>
+      </w:r>
+    </w:p>
+    <w:p>
+      <w:pPr>
+        <w:spacing w:line="240" w:lineRule="auto"/>
+        <w:ind w:left="720"/>
+        <w:jc w:val="both"/>
+      </w:pPr>
+      <w:r>
+        <w:t>Our backend architecture will be designed with scalability in mind, allowing horizontal scaling through load balancing and clustering.</w:t>
+      </w:r>
+    </w:p>
+    <w:p>
+      <w:pPr>
+        <w:spacing w:line="240" w:lineRule="auto"/>
+        <w:ind w:left="720"/>
+        <w:jc w:val="both"/>
+      </w:pPr>
+      <w:r>
+        <w:t>Performance optimization techniques such as caching, query optimization, and asynchronous processing will be employed to improve response times and throughput.</w:t>
+      </w:r>
+    </w:p>
+    <w:p>
+      <w:pPr>
+        <w:spacing w:line="240" w:lineRule="auto"/>
+        <w:ind w:left="720"/>
+        <w:jc w:val="both"/>
+      </w:pPr>
+      <w:r>
+        <w:t>By following this backend approach, we aim to develop a reliable, efficient, and scalable backend system that forms the foundation of our timesheet and feedback application, ensuring seamless functionality and optimal performance for users.</w:t>
+      </w:r>
+    </w:p>
+    <w:p>
+      <w:pPr>
+        <w:spacing w:line="240" w:lineRule="auto"/>
+        <w:jc w:val="both"/>
+      </w:pPr>
+    </w:p>
+    <w:p>
+      <w:pPr>
+        <w:pStyle w:val="Heading1"/>
+        <w:spacing w:line="240" w:lineRule="auto"/>
+        <w:jc w:val="both"/>
+      </w:pPr>
+      <w:bookmarkStart w:id="20" w:name="_Toc137748538"/>
+      <w:bookmarkStart w:id="21" w:name="_Toc163934876"/>
+      <w:r>
+        <w:t>Data Engineering</w:t>
+      </w:r>
+      <w:bookmarkEnd w:id="20"/>
+      <w:r>
+        <w:t>.</w:t>
+      </w:r>
+      <w:bookmarkEnd w:id="21"/>
+    </w:p>
+    <w:p>
+      <w:pPr>
+        <w:pStyle w:val="Heading3"/>
+        <w:spacing w:line="240" w:lineRule="auto"/>
+        <w:jc w:val="both"/>
+      </w:pPr>
+      <w:bookmarkStart w:id="22" w:name="_Toc163934877"/>
+      <w:r>
+        <w:t>Data Generation.</w:t>
+      </w:r>
+      <w:bookmarkEnd w:id="22"/>
+    </w:p>
+    <w:p>
+      <w:pPr>
+        <w:spacing w:line="240" w:lineRule="auto"/>
+        <w:ind w:left="720"/>
+        <w:jc w:val="both"/>
+      </w:pPr>
+    </w:p>
+    <w:p>
+      <w:pPr>
+        <w:spacing w:line="240" w:lineRule="auto"/>
+        <w:ind w:left="720"/>
+        <w:jc w:val="both"/>
+      </w:pPr>
+      <w:r>
+        <w:t>In our Data Engineering endeavours, we prioritize the meticulous generation of datasets that serve as the backbone of our systems. Through a blend of real-world data extraction from websites and synthetic data creation via platforms like Mockaroo, we ensure the richness and diversity of our datasets, enabling robust testing and analysis.</w:t>
+      </w:r>
+    </w:p>
+    <w:p>
+      <w:pPr>
+        <w:spacing w:line="240" w:lineRule="auto"/>
+        <w:ind w:left="720"/>
+        <w:jc w:val="both"/>
+      </w:pPr>
+    </w:p>
+    <w:p>
+      <w:pPr>
+        <w:spacing w:line="240" w:lineRule="auto"/>
+        <w:ind w:left="720"/>
+        <w:jc w:val="both"/>
+      </w:pPr>
+      <w:r>
+        <w:rPr>
+          <w:b/>
+          <w:bCs/>
+        </w:rPr>
+        <w:t>Comprehensive Data Strategy:</w:t>
+      </w:r>
+      <w:r>
+        <w:t xml:space="preserve"> Our approach to data generation is all-encompassing, combining the authenticity of real-world data with the flexibility of synthetic data. This dual strategy allows us to cover a broad spectrum of scenarios, from typical use cases to rare edge cases, providing a holistic view of data interactions within our system.</w:t>
+      </w:r>
+    </w:p>
+    <w:p>
+      <w:pPr>
+        <w:spacing w:line="240" w:lineRule="auto"/>
+        <w:ind w:left="720"/>
+        <w:jc w:val="both"/>
+      </w:pPr>
+      <w:r>
+        <w:rPr>
+          <w:b/>
+          <w:bCs/>
+        </w:rPr>
+        <w:t>Realism and Relevance:</w:t>
+      </w:r>
+      <w:r>
+        <w:t xml:space="preserve"> We strive for realism in our datasets, ensuring that they closely mirror the complexities of real-world scenarios. By incorporating actual data sourced from websites and augmenting it with synthetic data, we create datasets that accurately reflect the intricacies of our domain, enhancing the effectiveness of our testing and analysis efforts.</w:t>
+      </w:r>
+    </w:p>
+    <w:p>
+      <w:pPr>
+        <w:spacing w:line="240" w:lineRule="auto"/>
+        <w:ind w:left="720"/>
+        <w:jc w:val="both"/>
+      </w:pPr>
+      <w:r>
+        <w:rPr>
+          <w:b/>
+          <w:bCs/>
+        </w:rPr>
+        <w:t>Diverse Representation:</w:t>
+      </w:r>
+      <w:r>
+        <w:t xml:space="preserve"> Our datasets boast a diverse representation of data variations and edge cases, capturing the full spectrum of possible scenarios. This diversity enables thorough testing and analysis, allowing us to identify and address potential issues before they impact the system's performance or user experience.</w:t>
+      </w:r>
+    </w:p>
+    <w:p>
+      <w:pPr>
+        <w:spacing w:line="240" w:lineRule="auto"/>
+        <w:ind w:left="720"/>
+        <w:jc w:val="both"/>
+      </w:pPr>
+      <w:r>
+        <w:rPr>
+          <w:b/>
+          <w:bCs/>
+        </w:rPr>
+        <w:lastRenderedPageBreak/>
+        <w:t>Integration of Real Data Sources</w:t>
+      </w:r>
+      <w:r>
+        <w:t>: Real data sourced from websites provides valuable insights into real-world user behaviours and interactions. By integrating this data with synthetic datasets, we enrich our datasets with real-world context, enhancing their relevance and applicability to our system's functionality and user requirements.</w:t>
+      </w:r>
+    </w:p>
+    <w:p>
+      <w:pPr>
+        <w:spacing w:line="240" w:lineRule="auto"/>
+        <w:ind w:left="720"/>
+        <w:jc w:val="both"/>
+      </w:pPr>
+    </w:p>
+    <w:p>
+      <w:pPr>
+        <w:spacing w:line="240" w:lineRule="auto"/>
+        <w:ind w:left="720"/>
+        <w:jc w:val="both"/>
+      </w:pPr>
+      <w:r>
+        <w:t>In conclusion, our data generation approach combines the best of both worlds – the authenticity of real-world data and the flexibility of synthetic data. By creating rich, diverse, and reliable datasets, we empower our systems with the insights needed to make informed decisions, drive innovation, and deliver exceptional user experiences.</w:t>
+      </w:r>
+    </w:p>
+    <w:p>
+      <w:pPr>
+        <w:spacing w:line="240" w:lineRule="auto"/>
+        <w:jc w:val="both"/>
+      </w:pPr>
+    </w:p>
+    <w:p>
+      <w:pPr>
+        <w:pStyle w:val="Heading3"/>
+        <w:spacing w:line="240" w:lineRule="auto"/>
+        <w:jc w:val="both"/>
+      </w:pPr>
+      <w:r>
+        <w:t xml:space="preserve">Data </w:t>
+      </w:r>
+      <w:r>
+        <w:t>Warehouse</w:t>
+      </w:r>
+      <w:r>
+        <w:t>.</w:t>
+      </w:r>
+    </w:p>
+    <w:p>
+      <w:pPr>
+        <w:spacing w:line="240" w:lineRule="auto"/>
+        <w:jc w:val="both"/>
+      </w:pPr>
+    </w:p>
+    <w:p>
+      <w:pPr>
+        <w:spacing w:line="240" w:lineRule="auto"/>
+        <w:ind w:left="720"/>
+        <w:jc w:val="both"/>
+      </w:pPr>
+      <w:r>
+        <w:t>In our data engineering infrastructure, we leverage Snowflake as our cloud-based data warehouse solution and dbt (data build tool) for efficient data transformation. This combination enables us to build a robust and scalable data ecosystem that supports our analytics, reporting, and decision-making processes.</w:t>
+      </w:r>
+    </w:p>
+    <w:p>
+      <w:pPr>
+        <w:spacing w:line="240" w:lineRule="auto"/>
+        <w:ind w:left="720"/>
+        <w:jc w:val="both"/>
+      </w:pPr>
+    </w:p>
+    <w:p>
+      <w:pPr>
+        <w:spacing w:line="240" w:lineRule="auto"/>
+        <w:ind w:left="720"/>
+        <w:jc w:val="both"/>
+        <w:rPr>
+          <w:b/>
+          <w:bCs/>
+        </w:rPr>
+      </w:pPr>
+      <w:r>
+        <w:rPr>
+          <w:b/>
+          <w:bCs/>
+        </w:rPr>
+        <w:t>Snowflake Data Warehouse:</w:t>
+      </w:r>
+    </w:p>
+    <w:p>
+      <w:pPr>
+        <w:spacing w:line="240" w:lineRule="auto"/>
+        <w:ind w:left="720"/>
+        <w:jc w:val="both"/>
+      </w:pPr>
+      <w:r>
+        <w:t xml:space="preserve">Snowflake serves as the cornerstone of our data infrastructure, providing a centralized and scalable platform for storing, processing, and </w:t>
+      </w:r>
+      <w:r>
+        <w:t>analysing</w:t>
+      </w:r>
+      <w:r>
+        <w:t xml:space="preserve"> large volumes of data.</w:t>
+      </w:r>
+    </w:p>
+    <w:p>
+      <w:pPr>
+        <w:spacing w:line="240" w:lineRule="auto"/>
+        <w:ind w:left="720"/>
+        <w:jc w:val="both"/>
+      </w:pPr>
+      <w:r>
+        <w:t>Its cloud-native architecture offers elasticity, allowing us to scale compute and storage resources dynamically to meet changing demands.</w:t>
+      </w:r>
+    </w:p>
+    <w:p>
+      <w:pPr>
+        <w:spacing w:line="240" w:lineRule="auto"/>
+        <w:ind w:left="720"/>
+        <w:jc w:val="both"/>
+      </w:pPr>
+      <w:r>
+        <w:t>Snowflake's unique multi-cluster architecture ensures high availability and performance, enabling us to execute complex queries and analytics tasks efficiently.</w:t>
+      </w:r>
+    </w:p>
+    <w:p>
+      <w:pPr>
+        <w:spacing w:line="240" w:lineRule="auto"/>
+        <w:ind w:left="720"/>
+        <w:jc w:val="both"/>
+        <w:rPr>
+          <w:b/>
+          <w:bCs/>
+        </w:rPr>
+      </w:pPr>
+    </w:p>
+    <w:p>
+      <w:pPr>
+        <w:spacing w:line="240" w:lineRule="auto"/>
+        <w:ind w:left="720"/>
+        <w:jc w:val="both"/>
+        <w:rPr>
+          <w:b/>
+          <w:bCs/>
+        </w:rPr>
+      </w:pPr>
+      <w:r>
+        <w:rPr>
+          <w:b/>
+          <w:bCs/>
+        </w:rPr>
+        <w:t>dbt for Data Transformation:</w:t>
+      </w:r>
+    </w:p>
+    <w:p>
+      <w:pPr>
+        <w:spacing w:line="240" w:lineRule="auto"/>
+        <w:ind w:left="720"/>
+        <w:jc w:val="both"/>
+      </w:pPr>
+      <w:r>
+        <w:t>dbt complements Snowflake by offering a powerful set of data transformation capabilities, allowing us to build and maintain data pipelines with ease.</w:t>
+      </w:r>
+    </w:p>
+    <w:p>
+      <w:pPr>
+        <w:spacing w:line="240" w:lineRule="auto"/>
+        <w:ind w:left="720"/>
+        <w:jc w:val="both"/>
+      </w:pPr>
+      <w:r>
+        <w:t>With dbt, we can transform raw data into curated datasets and analytical models, leveraging SQL-based transformations and version-controlled workflows.</w:t>
+      </w:r>
+    </w:p>
+    <w:p>
+      <w:pPr>
+        <w:spacing w:line="240" w:lineRule="auto"/>
+        <w:ind w:left="720"/>
+        <w:jc w:val="both"/>
+      </w:pPr>
+      <w:r>
+        <w:t>Its modular and extensible nature enables collaboration among data engineers and analysts, fostering a culture of data-driven decision-making and continuous improvement.</w:t>
+      </w:r>
+    </w:p>
+    <w:p>
+      <w:pPr>
+        <w:spacing w:line="240" w:lineRule="auto"/>
+        <w:ind w:left="720"/>
+        <w:jc w:val="both"/>
+        <w:rPr>
+          <w:b/>
+          <w:bCs/>
+        </w:rPr>
+      </w:pPr>
+      <w:r>
+        <w:rPr>
+          <w:b/>
+          <w:bCs/>
+        </w:rPr>
+        <w:t>Integration and Orchestration:</w:t>
+      </w:r>
+    </w:p>
+    <w:p>
+      <w:pPr>
+        <w:spacing w:line="240" w:lineRule="auto"/>
+        <w:ind w:left="720"/>
+        <w:jc w:val="both"/>
+      </w:pPr>
+      <w:r>
+        <w:t>We integrate Snowflake with dbt to orchestrate end-to-end data transformation workflows seamlessly.</w:t>
+      </w:r>
+    </w:p>
+    <w:p>
+      <w:pPr>
+        <w:spacing w:line="240" w:lineRule="auto"/>
+        <w:ind w:left="720"/>
+        <w:jc w:val="both"/>
+      </w:pPr>
+      <w:r>
+        <w:t>Snowflake's native support for dbt enables direct integration, simplifying the deployment and execution of dbt models within our data warehouse environment.</w:t>
+      </w:r>
+    </w:p>
+    <w:p>
+      <w:pPr>
+        <w:spacing w:line="240" w:lineRule="auto"/>
+        <w:ind w:left="720"/>
+        <w:jc w:val="both"/>
+      </w:pPr>
+      <w:r>
+        <w:t>This integration streamlines the data transformation process, from raw data ingestion to final analysis, ensuring data consistency and reliability throughout.</w:t>
+      </w:r>
+    </w:p>
+    <w:p>
+      <w:pPr>
+        <w:spacing w:line="240" w:lineRule="auto"/>
+        <w:ind w:left="720"/>
+        <w:jc w:val="both"/>
+        <w:rPr>
+          <w:b/>
+          <w:bCs/>
+        </w:rPr>
+      </w:pPr>
+      <w:r>
+        <w:rPr>
+          <w:b/>
+          <w:bCs/>
+        </w:rPr>
+        <w:t>Scalability and Performance:</w:t>
+      </w:r>
+    </w:p>
+    <w:p>
+      <w:pPr>
+        <w:spacing w:line="240" w:lineRule="auto"/>
+        <w:ind w:left="720"/>
+        <w:jc w:val="both"/>
+      </w:pPr>
+      <w:r>
+        <w:t>The combination of Snowflake and dbt offers unparalleled scalability and performance for our data engineering tasks.</w:t>
+      </w:r>
+    </w:p>
+    <w:p>
+      <w:pPr>
+        <w:spacing w:line="240" w:lineRule="auto"/>
+        <w:ind w:left="720"/>
+        <w:jc w:val="both"/>
+      </w:pPr>
+      <w:r>
+        <w:t>Snowflake's scalable compute and storage resources, combined with dbt's optimized data transformation processes, enable us to handle large and complex datasets efficiently.</w:t>
+      </w:r>
+    </w:p>
+    <w:p>
+      <w:pPr>
+        <w:spacing w:line="240" w:lineRule="auto"/>
+        <w:ind w:left="720"/>
+        <w:jc w:val="both"/>
+      </w:pPr>
+      <w:r>
+        <w:t>This scalability ensures that our data infrastructure can grow seamlessly to accommodate evolving business needs and increasing data volumes.</w:t>
+      </w:r>
+    </w:p>
+    <w:p>
+      <w:pPr>
+        <w:spacing w:line="240" w:lineRule="auto"/>
+        <w:ind w:left="720"/>
+        <w:jc w:val="both"/>
+        <w:rPr>
+          <w:b/>
+          <w:bCs/>
+        </w:rPr>
+      </w:pPr>
+      <w:r>
+        <w:rPr>
+          <w:b/>
+          <w:bCs/>
+        </w:rPr>
+        <w:t>Data Governance and Documentation:</w:t>
+      </w:r>
+    </w:p>
+    <w:p>
+      <w:pPr>
+        <w:spacing w:line="240" w:lineRule="auto"/>
+        <w:ind w:left="720"/>
+        <w:jc w:val="both"/>
+      </w:pPr>
+      <w:r>
+        <w:t>Snowflake and dbt provide robust data governance and documentation features, enabling us to maintain data lineage, lineage, and documentation.</w:t>
+      </w:r>
+    </w:p>
+    <w:p>
+      <w:pPr>
+        <w:spacing w:line="240" w:lineRule="auto"/>
+        <w:ind w:left="720"/>
+        <w:jc w:val="both"/>
+      </w:pPr>
+      <w:r>
+        <w:t>With Snowflake's metadata management capabilities and dbt's built-in documentation tools, we can track data lineage, document transformations, and ensure compliance with regulatory requirements.</w:t>
+      </w:r>
+    </w:p>
+    <w:p>
+      <w:pPr>
+        <w:spacing w:line="240" w:lineRule="auto"/>
+        <w:ind w:left="720"/>
+        <w:jc w:val="both"/>
+      </w:pPr>
+    </w:p>
+    <w:p>
+      <w:pPr>
+        <w:spacing w:line="240" w:lineRule="auto"/>
+        <w:ind w:left="720"/>
+        <w:jc w:val="both"/>
+      </w:pPr>
+      <w:r>
+        <w:t>By leveraging Snowflake as our data warehouse solution and dbt for data transformation, we have built a modern and efficient data infrastructure that powers our analytics and decision-making processes. This combination offers scalability, performance, and flexibility, enabling us to derive actionable insights and drive business growth effectively.</w:t>
+      </w:r>
+    </w:p>
+    <w:p>
+      <w:pPr>
+        <w:spacing w:line="240" w:lineRule="auto"/>
+        <w:ind w:left="720"/>
+        <w:jc w:val="both"/>
+      </w:pPr>
+    </w:p>
+    <w:p>
+      <w:pPr>
+        <w:spacing w:line="240" w:lineRule="auto"/>
+        <w:ind w:left="720"/>
+        <w:jc w:val="both"/>
+      </w:pPr>
+      <w:r>
         <w:drawing>
-          <wp:anchor distT="0" distB="0" distL="114300" distR="114300" simplePos="0" relativeHeight="251658246" behindDoc="0" locked="0" layoutInCell="1" allowOverlap="1" wp14:anchorId="44927994" wp14:editId="68A02AAF">
-            <wp:simplePos x="0" y="0"/>
-            <wp:positionH relativeFrom="column">
-              <wp:posOffset>459105</wp:posOffset>
-            </wp:positionH>
-            <wp:positionV relativeFrom="paragraph">
-              <wp:posOffset>169545</wp:posOffset>
-            </wp:positionV>
-            <wp:extent cx="6300470" cy="2483485"/>
-            <wp:effectExtent l="0" t="0" r="0" b="0"/>
-            <wp:wrapSquare wrapText="bothSides"/>
-            <wp:docPr id="70" name="Picture 70">
-              <a:extLst xmlns:a="http://schemas.openxmlformats.org/drawingml/2006/main">
-                <a:ext uri="{FF2B5EF4-FFF2-40B4-BE49-F238E27FC236}">
-                  <a16:creationId xmlns:a16="http://schemas.microsoft.com/office/drawing/2014/main" id="{EE97AD96-5B5A-48D5-A91D-90AA12F9AA5F}"/>
-                </a:ext>
-              </a:extLst>
-            </wp:docPr>
-            <wp:cNvGraphicFramePr/>
+          <wp:inline distT="0" distB="0" distL="0" distR="0" wp14:anchorId="301406F6" wp14:editId="6E9C2B2E">
+            <wp:extent cx="1979698" cy="4465320"/>
+            <wp:effectExtent l="0" t="0" r="1905" b="0"/>
+            <wp:docPr id="1378825269" name="Picture 1" descr="A screenshot of a computer&#10;&#10;Description automatically generated"/>
+            <wp:cNvGraphicFramePr>
+              <a:graphicFrameLocks xmlns:a="http://schemas.openxmlformats.org/drawingml/2006/main" noChangeAspect="1"/>
+            </wp:cNvGraphicFramePr>
             <a:graphic xmlns:a="http://schemas.openxmlformats.org/drawingml/2006/main">
               <a:graphicData uri="http://schemas.openxmlformats.org/drawingml/2006/picture">
                 <pic:pic xmlns:pic="http://schemas.openxmlformats.org/drawingml/2006/picture">
                   <pic:nvPicPr>
-                    <pic:cNvPr id="70" name="Picture 69">
-                      <a:extLst>
-                        <a:ext uri="{FF2B5EF4-FFF2-40B4-BE49-F238E27FC236}">
-                          <a16:creationId xmlns:a16="http://schemas.microsoft.com/office/drawing/2014/main" id="{EE97AD96-5B5A-48D5-A91D-90AA12F9AA5F}"/>
-                        </a:ext>
-                      </a:extLst>
-                    </pic:cNvPr>
+                    <pic:cNvPr id="1378825269" name="Picture 1" descr="A screenshot of a computer&#10;&#10;Description automatically generated"/>
                     <pic:cNvPicPr/>
                   </pic:nvPicPr>
                   <pic:blipFill>
-                    <a:blip r:embed="rId14" cstate="print">
-                      <a:extLst>
-                        <a:ext uri="{28A0092B-C50C-407E-A947-70E740481C1C}">
-                          <a14:useLocalDpi xmlns:a14="http://schemas.microsoft.com/office/drawing/2010/main" val="0"/>
-                        </a:ext>
-                      </a:extLst>
-                    </a:blip>
+                    <a:blip r:embed="rId14"/>
                     <a:stretch>
                       <a:fillRect/>
                     </a:stretch>
@@ -2954,2775 +5776,7 @@
                   <pic:spPr>
                     <a:xfrm>
                       <a:off x="0" y="0"/>
-                      <a:ext cx="6300470" cy="2483485"/>
-                    </a:xfrm>
-                    <a:prstGeom prst="rect">
-                      <a:avLst/>
-                    </a:prstGeom>
-                  </pic:spPr>
-                </pic:pic>
-              </a:graphicData>
-            </a:graphic>
-          </wp:anchor>
-        </w:drawing>
-      </w:r>
-    </w:p>
-    <w:p>
-      <w:pPr>
-        <w:ind w:left="720"/>
-        <w:jc w:val="both"/>
-      </w:pPr>
-    </w:p>
-    <w:p>
-      <w:pPr>
-        <w:pStyle w:val="Heading3"/>
-        <w:jc w:val="both"/>
-      </w:pPr>
-      <w:bookmarkStart w:id="10" w:name="_Toc137748524"/>
-      <w:r>
-        <w:t>T</w:t>
-      </w:r>
-      <w:r>
-        <w:t>echnology stack (e.g., programming languages, frameworks, libraries).</w:t>
-      </w:r>
-      <w:bookmarkEnd w:id="10"/>
-    </w:p>
-    <w:p>
-      <w:pPr>
-        <w:ind w:left="720"/>
-        <w:jc w:val="both"/>
-        <w:rPr>
-          <w:b/>
-          <w:bCs/>
-        </w:rPr>
-      </w:pPr>
-      <w:r>
-        <w:rPr>
-          <w:b/>
-          <w:bCs/>
-        </w:rPr>
-        <w:t>Technology Stack for the Application Platform:</w:t>
-      </w:r>
-    </w:p>
-    <w:p>
-      <w:pPr>
-        <w:ind w:left="720"/>
-        <w:jc w:val="both"/>
-      </w:pPr>
-      <w:r>
-        <w:t>The architecture and technology stack for the web application will be designed to ensure scalability, reliability, and performance. Here's an outline of the proposed architecture and technology stack:</w:t>
-      </w:r>
-    </w:p>
-    <w:p>
-      <w:pPr>
-        <w:ind w:left="720"/>
-        <w:jc w:val="both"/>
-        <w:rPr>
-          <w:b/>
-          <w:bCs/>
-        </w:rPr>
-      </w:pPr>
-      <w:r>
-        <w:rPr>
-          <w:b/>
-          <w:bCs/>
-        </w:rPr>
-        <w:t>Frontend Framework:</w:t>
-      </w:r>
-    </w:p>
-    <w:p>
-      <w:pPr>
-        <w:ind w:left="720"/>
-        <w:jc w:val="both"/>
-      </w:pPr>
-      <w:r>
-        <w:rPr>
-          <w:b/>
-          <w:bCs/>
-        </w:rPr>
-        <w:t>React.js</w:t>
-      </w:r>
-      <w:r>
-        <w:t>: A popular JavaScript library for building user interfaces. It offers a component-based architecture, making it easy to develop interactive and responsive frontend applications.</w:t>
-      </w:r>
-    </w:p>
-    <w:p>
-      <w:pPr>
-        <w:ind w:left="720"/>
-        <w:jc w:val="both"/>
-      </w:pPr>
-    </w:p>
-    <w:p>
-      <w:pPr>
-        <w:ind w:left="720"/>
-        <w:jc w:val="both"/>
-        <w:rPr>
-          <w:b/>
-          <w:bCs/>
-        </w:rPr>
-      </w:pPr>
-      <w:r>
-        <w:rPr>
-          <w:b/>
-          <w:bCs/>
-        </w:rPr>
-        <w:t>Backend Framework:</w:t>
-      </w:r>
-    </w:p>
-    <w:p>
-      <w:pPr>
-        <w:ind w:left="720"/>
-        <w:jc w:val="both"/>
-      </w:pPr>
-      <w:r>
-        <w:t>Node.js: A runtime environment for executing JavaScript code on the server-side. Node.js provides non-blocking, event-driven architecture, ideal for building scalable and real-time web applications.</w:t>
-      </w:r>
-    </w:p>
-    <w:p>
-      <w:pPr>
-        <w:ind w:left="720"/>
-        <w:jc w:val="both"/>
-      </w:pPr>
-    </w:p>
-    <w:p>
-      <w:pPr>
-        <w:ind w:left="720"/>
-        <w:jc w:val="both"/>
-        <w:rPr>
-          <w:b/>
-          <w:bCs/>
-        </w:rPr>
-      </w:pPr>
-      <w:r>
-        <w:rPr>
-          <w:b/>
-          <w:bCs/>
-        </w:rPr>
-        <w:t>Database:</w:t>
-      </w:r>
-    </w:p>
-    <w:p>
-      <w:pPr>
-        <w:ind w:left="720"/>
-        <w:jc w:val="both"/>
-      </w:pPr>
-      <w:r>
-        <w:t>MongoDB: A NoSQL database that offers flexibility and scalability for storing and managing semi-structured data. MongoDB's document-oriented model allows for easy integration with Node.js applications.</w:t>
-      </w:r>
-    </w:p>
-    <w:p>
-      <w:pPr>
-        <w:ind w:left="720"/>
-        <w:jc w:val="both"/>
-      </w:pPr>
-    </w:p>
-    <w:p>
-      <w:pPr>
-        <w:ind w:left="720"/>
-        <w:jc w:val="both"/>
-      </w:pPr>
-      <w:r>
-        <w:t xml:space="preserve">For the data engineering aspect of the project, Snowflake will serve as the cloud-based data warehouse, providing scalability and performance for handling large volumes of data. dbt (data build tool) will be utilized for data transformation and </w:t>
-      </w:r>
-      <w:r>
-        <w:t>modelling</w:t>
-      </w:r>
-      <w:r>
-        <w:t>, allowing for the creation of data pipelines and the orchestration of data workflows.</w:t>
-      </w:r>
-    </w:p>
-    <w:p>
-      <w:pPr>
-        <w:ind w:left="720"/>
-        <w:jc w:val="both"/>
-      </w:pPr>
-      <w:r>
-        <w:rPr>
-          <w:b/>
-          <w:bCs/>
-        </w:rPr>
-        <w:t>Snowflake</w:t>
-      </w:r>
-      <w:r>
-        <w:t>:</w:t>
-      </w:r>
-    </w:p>
-    <w:p>
-      <w:pPr>
-        <w:ind w:left="720"/>
-        <w:jc w:val="both"/>
-      </w:pPr>
-      <w:r>
-        <w:rPr>
-          <w:b/>
-          <w:bCs/>
-        </w:rPr>
-        <w:t>Data Storage</w:t>
-      </w:r>
-      <w:r>
-        <w:t>: Snowflake will store all relevant data, including timesheet records, feedback submissions, user information, and project details, in a centralized and scalable manner.</w:t>
-      </w:r>
-    </w:p>
-    <w:p>
-      <w:pPr>
-        <w:ind w:left="720"/>
-        <w:jc w:val="both"/>
-      </w:pPr>
-      <w:r>
-        <w:rPr>
-          <w:b/>
-          <w:bCs/>
-        </w:rPr>
-        <w:t>Data Processing:</w:t>
-      </w:r>
-      <w:r>
-        <w:t xml:space="preserve"> Snowflake's data processing capabilities will be leveraged for performing complex queries, aggregations, and analytics on the stored data, enabling efficient data retrieval and analysis.</w:t>
-      </w:r>
-    </w:p>
-    <w:p>
-      <w:pPr>
-        <w:ind w:left="720"/>
-        <w:jc w:val="both"/>
-      </w:pPr>
-      <w:r>
-        <w:rPr>
-          <w:b/>
-          <w:bCs/>
-        </w:rPr>
-        <w:t>Data Integration:</w:t>
-      </w:r>
-      <w:r>
-        <w:t xml:space="preserve"> Snowflake supports seamless integration with various data sources and tools, facilitating data ingestion from multiple sources into the data warehouse.</w:t>
-      </w:r>
-    </w:p>
-    <w:p>
-      <w:pPr>
-        <w:ind w:left="720"/>
-        <w:jc w:val="both"/>
-      </w:pPr>
-    </w:p>
-    <w:p>
-      <w:pPr>
-        <w:ind w:left="720"/>
-        <w:jc w:val="both"/>
-        <w:rPr>
-          <w:b/>
-          <w:bCs/>
-        </w:rPr>
-      </w:pPr>
-      <w:r>
-        <w:rPr>
-          <w:b/>
-          <w:bCs/>
-        </w:rPr>
-        <w:t>dbt (Data Build Tool):</w:t>
-      </w:r>
-    </w:p>
-    <w:p>
-      <w:pPr>
-        <w:ind w:left="720"/>
-        <w:jc w:val="both"/>
-      </w:pPr>
-      <w:r>
-        <w:rPr>
-          <w:b/>
-          <w:bCs/>
-        </w:rPr>
-        <w:t>Data Transformation:</w:t>
-      </w:r>
-      <w:r>
-        <w:t xml:space="preserve"> dbt will be used for data transformation tasks, including cleaning, structuring, and </w:t>
-      </w:r>
-      <w:r>
-        <w:t>modelling</w:t>
-      </w:r>
-      <w:r>
-        <w:t xml:space="preserve"> the raw data stored in Snowflake. It allows for the creation of SQL-based transformation pipelines, enabling the development of curated datasets and analytical models.</w:t>
-      </w:r>
-    </w:p>
-    <w:p>
-      <w:pPr>
-        <w:ind w:left="720"/>
-        <w:jc w:val="both"/>
-      </w:pPr>
-      <w:r>
-        <w:rPr>
-          <w:b/>
-          <w:bCs/>
-        </w:rPr>
-        <w:t>Data Orchestration:</w:t>
-      </w:r>
-      <w:r>
-        <w:t xml:space="preserve"> dbt's workflow management capabilities will orchestrate the execution of data transformation processes, ensuring the consistency and reliability of the data pipelines.</w:t>
-      </w:r>
-    </w:p>
-    <w:p>
-      <w:pPr>
-        <w:ind w:left="720"/>
-        <w:jc w:val="both"/>
-      </w:pPr>
-      <w:r>
-        <w:rPr>
-          <w:b/>
-          <w:bCs/>
-        </w:rPr>
-        <w:t>Data Documentation:</w:t>
-      </w:r>
-      <w:r>
-        <w:t xml:space="preserve"> dbt provides features for documenting the data transformation logic and business rules, enabling better understanding and collaboration among data engineers and analysts.</w:t>
-      </w:r>
-    </w:p>
-    <w:p>
-      <w:pPr>
-        <w:ind w:left="720"/>
-        <w:jc w:val="both"/>
-      </w:pPr>
-    </w:p>
-    <w:p>
-      <w:pPr>
-        <w:ind w:left="720"/>
-        <w:jc w:val="both"/>
-      </w:pPr>
-      <w:r>
-        <w:t xml:space="preserve">For the data science aspect of the project, machine learning models will be developed to </w:t>
-      </w:r>
-      <w:r>
-        <w:t>analyse</w:t>
-      </w:r>
-      <w:r>
-        <w:t xml:space="preserve"> feedback data and derive insights for improving employee performance and project outcomes.</w:t>
-      </w:r>
-    </w:p>
-    <w:p>
-      <w:pPr>
-        <w:ind w:left="720"/>
-        <w:jc w:val="both"/>
-        <w:rPr>
-          <w:b/>
-          <w:bCs/>
-        </w:rPr>
-      </w:pPr>
-      <w:r>
-        <w:rPr>
-          <w:b/>
-          <w:bCs/>
-        </w:rPr>
-        <w:t>Data Science (Machine Learning):</w:t>
-      </w:r>
-    </w:p>
-    <w:p>
-      <w:pPr>
-        <w:ind w:left="720"/>
-        <w:jc w:val="both"/>
-      </w:pPr>
-      <w:r>
-        <w:t xml:space="preserve">Model Development: Machine learning algorithms will be employed to </w:t>
-      </w:r>
-      <w:r>
-        <w:t>analyse</w:t>
-      </w:r>
-      <w:r>
-        <w:t xml:space="preserve"> feedback data and identify patterns or trends related to employee performance, project effectiveness, and overall organizational dynamics.</w:t>
-      </w:r>
-    </w:p>
-    <w:p>
-      <w:pPr>
-        <w:ind w:left="720"/>
-        <w:jc w:val="both"/>
-      </w:pPr>
-      <w:r>
-        <w:rPr>
-          <w:b/>
-          <w:bCs/>
-        </w:rPr>
-        <w:t>Feature Engineering:</w:t>
-      </w:r>
-      <w:r>
-        <w:t xml:space="preserve"> Data scientists will perform feature engineering to extract relevant features from the feedback data, such as sentiment analysis, topic </w:t>
-      </w:r>
-      <w:r>
-        <w:t>modelling</w:t>
-      </w:r>
-      <w:r>
-        <w:t xml:space="preserve">, or user </w:t>
-      </w:r>
-      <w:r>
-        <w:t>behaviour</w:t>
-      </w:r>
-      <w:r>
-        <w:t xml:space="preserve"> metrics, to train predictive models.</w:t>
-      </w:r>
-    </w:p>
-    <w:p>
-      <w:pPr>
-        <w:ind w:left="720"/>
-        <w:jc w:val="both"/>
-      </w:pPr>
-      <w:r>
-        <w:rPr>
-          <w:b/>
-          <w:bCs/>
-        </w:rPr>
-        <w:t>Model Training and Evaluation:</w:t>
-      </w:r>
-      <w:r>
-        <w:t xml:space="preserve"> Supervised or unsupervised learning techniques will be applied to train machine learning models on historical feedback data. The models will be evaluated using appropriate performance metrics to assess their effectiveness and generalization ability.</w:t>
-      </w:r>
-    </w:p>
-    <w:p>
-      <w:pPr>
-        <w:ind w:left="720"/>
-        <w:jc w:val="both"/>
-      </w:pPr>
-      <w:r>
-        <w:rPr>
-          <w:b/>
-          <w:bCs/>
-        </w:rPr>
-        <w:t>Model Deployment:</w:t>
-      </w:r>
-      <w:r>
-        <w:t xml:space="preserve"> Deployed models will provide actionable insights and recommendations to stakeholders, enabling data-driven decision-making for improving organizational processes and performance.</w:t>
-      </w:r>
-    </w:p>
-    <w:p>
-      <w:pPr>
-        <w:ind w:left="720"/>
-        <w:jc w:val="both"/>
-      </w:pPr>
-    </w:p>
-    <w:p>
-      <w:pPr>
-        <w:ind w:left="720"/>
-        <w:jc w:val="both"/>
-      </w:pPr>
-    </w:p>
-    <w:p>
-      <w:pPr>
-        <w:pStyle w:val="Heading3"/>
-        <w:jc w:val="both"/>
-      </w:pPr>
-      <w:bookmarkStart w:id="11" w:name="_Toc137748525"/>
-      <w:r>
-        <w:lastRenderedPageBreak/>
-        <w:t>R</w:t>
-      </w:r>
-      <w:r>
-        <w:t>ationale behind the chosen technology stack.</w:t>
-      </w:r>
-      <w:bookmarkEnd w:id="11"/>
-    </w:p>
-    <w:p/>
-    <w:p>
-      <w:pPr>
-        <w:ind w:left="720"/>
-        <w:jc w:val="both"/>
-      </w:pPr>
-      <w:r>
-        <w:t xml:space="preserve">In our </w:t>
-      </w:r>
-      <w:r>
-        <w:t>endeavour</w:t>
-      </w:r>
-      <w:r>
-        <w:t xml:space="preserve"> to create an efficient Timesheet and Feedback System, React.js stands as our technology of choice. With its dynamic user interface capabilities and streamlined development workflows, React.js ensures a seamless user experience and enhanced organizational </w:t>
-      </w:r>
-      <w:r>
-        <w:t>productivity</w:t>
-      </w:r>
-      <w:r>
-        <w:t>. The</w:t>
-      </w:r>
-      <w:r>
-        <w:t xml:space="preserve"> rationale behind this selection is based on the following considerations:</w:t>
-      </w:r>
-    </w:p>
-    <w:p>
-      <w:pPr>
-        <w:ind w:left="720"/>
-        <w:jc w:val="both"/>
-      </w:pPr>
-    </w:p>
-    <w:p>
-      <w:pPr>
-        <w:spacing w:after="160" w:line="259" w:lineRule="auto"/>
-        <w:ind w:left="720"/>
-        <w:jc w:val="both"/>
-      </w:pPr>
-      <w:r>
-        <w:rPr>
-          <w:b/>
-          <w:bCs/>
-        </w:rPr>
-        <w:t>Scalability</w:t>
-      </w:r>
-      <w:r>
-        <w:t>: The selected technologies, such as Node.js for backend and Snowflake for data warehouse, are inherently scalable, allowing the web application to handle growing data volumes and user loads efficiently.</w:t>
-      </w:r>
-    </w:p>
-    <w:p>
-      <w:pPr>
-        <w:spacing w:after="160" w:line="259" w:lineRule="auto"/>
-        <w:ind w:left="720"/>
-        <w:jc w:val="both"/>
-      </w:pPr>
-      <w:r>
-        <w:rPr>
-          <w:b/>
-          <w:bCs/>
-        </w:rPr>
-        <w:t>Performance</w:t>
-      </w:r>
-      <w:r>
-        <w:t>: With technologies like React.js for frontend and MongoDB for database, the application can deliver fast response times and smooth user experiences, enhancing overall performance.</w:t>
-      </w:r>
-    </w:p>
-    <w:p>
-      <w:pPr>
-        <w:spacing w:after="160" w:line="259" w:lineRule="auto"/>
-        <w:ind w:left="720"/>
-        <w:jc w:val="both"/>
-      </w:pPr>
-      <w:r>
-        <w:rPr>
-          <w:b/>
-          <w:bCs/>
-        </w:rPr>
-        <w:t>Flexibility</w:t>
-      </w:r>
-      <w:r>
-        <w:t>: The architecture supports flexibility in development, allowing for easy integration of new features and adaptation to changing business requirements.</w:t>
-      </w:r>
-    </w:p>
-    <w:p>
-      <w:pPr>
-        <w:spacing w:after="160" w:line="259" w:lineRule="auto"/>
-        <w:ind w:left="720"/>
-        <w:jc w:val="both"/>
-      </w:pPr>
-      <w:r>
-        <w:rPr>
-          <w:b/>
-          <w:bCs/>
-        </w:rPr>
-        <w:t>Cross-platform Compatibility</w:t>
-      </w:r>
-      <w:r>
-        <w:t>: React.js for frontend development and Node.js for backend allow for building applications that are compatible with multiple platforms, ensuring wider reach and accessibility.</w:t>
-      </w:r>
-    </w:p>
-    <w:p>
-      <w:pPr>
-        <w:spacing w:after="160" w:line="259" w:lineRule="auto"/>
-        <w:ind w:left="720"/>
-        <w:jc w:val="both"/>
-      </w:pPr>
-      <w:r>
-        <w:rPr>
-          <w:b/>
-          <w:bCs/>
-        </w:rPr>
-        <w:t>Cost Efficiency</w:t>
-      </w:r>
-      <w:r>
-        <w:t>: Utilizing open-source technologies like React.js, Node.js, and MongoDB can result in cost savings by reducing licensing fees and development time.</w:t>
-      </w:r>
-    </w:p>
-    <w:p>
-      <w:pPr>
-        <w:spacing w:after="160" w:line="259" w:lineRule="auto"/>
-        <w:ind w:left="720"/>
-        <w:jc w:val="both"/>
-      </w:pPr>
-      <w:r>
-        <w:rPr>
-          <w:b/>
-          <w:bCs/>
-        </w:rPr>
-        <w:t>Community Support</w:t>
-      </w:r>
-      <w:r>
-        <w:t>: The selected technologies have large and active developer communities, providing extensive support, resources, and libraries for development and problem-solving.</w:t>
-      </w:r>
-    </w:p>
-    <w:p>
-      <w:pPr>
-        <w:spacing w:after="160" w:line="259" w:lineRule="auto"/>
-        <w:ind w:left="720"/>
-        <w:jc w:val="both"/>
-      </w:pPr>
-      <w:r>
-        <w:rPr>
-          <w:b/>
-          <w:bCs/>
-        </w:rPr>
-        <w:t>Ease of Development</w:t>
-      </w:r>
-      <w:r>
-        <w:t>: The component-based architecture of React.js and the event-driven architecture of Node.js simplify development efforts, enabling faster time-to-market for the web application.</w:t>
-      </w:r>
-    </w:p>
-    <w:p>
-      <w:pPr>
-        <w:spacing w:after="160" w:line="259" w:lineRule="auto"/>
-        <w:ind w:left="720"/>
-        <w:jc w:val="both"/>
-      </w:pPr>
-      <w:r>
-        <w:rPr>
-          <w:b/>
-          <w:bCs/>
-        </w:rPr>
-        <w:t>Reliability</w:t>
-      </w:r>
-      <w:r>
-        <w:t>: Snowflake's cloud-based data warehouse ensures data reliability and availability, minimizing the risk of data loss or downtime.</w:t>
-      </w:r>
-    </w:p>
-    <w:p>
-      <w:pPr>
-        <w:spacing w:after="160" w:line="259" w:lineRule="auto"/>
-        <w:ind w:left="720"/>
-        <w:jc w:val="both"/>
-      </w:pPr>
-      <w:r>
-        <w:rPr>
-          <w:b/>
-          <w:bCs/>
-        </w:rPr>
-        <w:t>Data Processing and Analysis</w:t>
-      </w:r>
-      <w:r>
-        <w:t>: The combination of Snowflake for data storage and dbt for data transformation enables efficient data processing and analysis, empowering organizations to derive valuable insights from their data.</w:t>
-      </w:r>
-    </w:p>
-    <w:p>
-      <w:pPr>
-        <w:spacing w:after="160" w:line="259" w:lineRule="auto"/>
-        <w:ind w:left="720"/>
-        <w:jc w:val="both"/>
-      </w:pPr>
-      <w:r>
-        <w:rPr>
-          <w:b/>
-          <w:bCs/>
-        </w:rPr>
-        <w:t>Futureproofing</w:t>
-      </w:r>
-      <w:r>
-        <w:t>: By choosing modern and widely adopted technologies, the web application is well-positioned for future scalability, updates, and enhancements, ensuring its longevity and relevance in the rapidly evolving technological landscape.</w:t>
-      </w:r>
-    </w:p>
-    <w:p>
-      <w:pPr>
-        <w:spacing w:after="160" w:line="259" w:lineRule="auto"/>
-        <w:ind w:left="720"/>
-        <w:jc w:val="both"/>
-      </w:pPr>
-    </w:p>
-    <w:p>
-      <w:pPr>
-        <w:spacing w:after="160" w:line="259" w:lineRule="auto"/>
-        <w:ind w:left="720"/>
-        <w:jc w:val="both"/>
-      </w:pPr>
-      <w:r>
-        <w:t>Overall, the chosen architecture and technology stack offer a robust foundation for building a scalable, reliable, and high-performance web application that meets the organization's needs and objectives effectively.</w:t>
-      </w:r>
-      <w:r>
-        <w:rPr>
-          <w:b/>
-          <w:bCs/>
-        </w:rPr>
-        <w:t xml:space="preserve"> </w:t>
-      </w:r>
-      <w:r>
-        <w:br w:type="page"/>
-      </w:r>
-    </w:p>
-    <w:p>
-      <w:pPr>
-        <w:pStyle w:val="Heading1"/>
-        <w:jc w:val="both"/>
-      </w:pPr>
-      <w:bookmarkStart w:id="12" w:name="_Toc137748526"/>
-      <w:r>
-        <w:lastRenderedPageBreak/>
-        <w:t>Mobile App Components</w:t>
-      </w:r>
-      <w:bookmarkEnd w:id="12"/>
-    </w:p>
-    <w:p>
-      <w:pPr>
-        <w:pStyle w:val="Heading3"/>
-        <w:jc w:val="both"/>
-      </w:pPr>
-      <w:bookmarkStart w:id="13" w:name="_Toc137748527"/>
-      <w:r>
-        <w:t>M</w:t>
-      </w:r>
-      <w:r>
-        <w:t>ain components of the mobile app.</w:t>
-      </w:r>
-      <w:bookmarkEnd w:id="13"/>
-    </w:p>
-    <w:p>
-      <w:pPr>
-        <w:pStyle w:val="NumberList"/>
-        <w:numPr>
-          <w:ilvl w:val="0"/>
-          <w:numId w:val="36"/>
-        </w:numPr>
-        <w:contextualSpacing w:val="0"/>
-        <w:jc w:val="both"/>
-      </w:pPr>
-      <w:bookmarkStart w:id="14" w:name="OLE_LINK1"/>
-      <w:r>
-        <w:t xml:space="preserve">react-native- </w:t>
-      </w:r>
-      <w:proofErr w:type="gramStart"/>
-      <w:r>
-        <w:t>0.71</w:t>
-      </w:r>
-      <w:proofErr w:type="gramEnd"/>
-    </w:p>
-    <w:p>
-      <w:pPr>
-        <w:pStyle w:val="NumberList"/>
-        <w:numPr>
-          <w:ilvl w:val="0"/>
-          <w:numId w:val="36"/>
-        </w:numPr>
-        <w:contextualSpacing w:val="0"/>
-        <w:jc w:val="both"/>
-      </w:pPr>
-      <w:proofErr w:type="gramStart"/>
-      <w:r>
-        <w:t>native-base</w:t>
-      </w:r>
-      <w:proofErr w:type="gramEnd"/>
-    </w:p>
-    <w:p>
-      <w:pPr>
-        <w:pStyle w:val="NumberList"/>
-        <w:numPr>
-          <w:ilvl w:val="0"/>
-          <w:numId w:val="36"/>
-        </w:numPr>
-        <w:contextualSpacing w:val="0"/>
-        <w:jc w:val="both"/>
-      </w:pPr>
-      <w:r>
-        <w:t>react-native-signature-</w:t>
-      </w:r>
-      <w:proofErr w:type="gramStart"/>
-      <w:r>
-        <w:t>capture</w:t>
-      </w:r>
-      <w:proofErr w:type="gramEnd"/>
-    </w:p>
-    <w:p>
-      <w:pPr>
-        <w:pStyle w:val="NumberList"/>
-        <w:numPr>
-          <w:ilvl w:val="0"/>
-          <w:numId w:val="36"/>
-        </w:numPr>
-        <w:contextualSpacing w:val="0"/>
-        <w:jc w:val="both"/>
-      </w:pPr>
-      <w:r>
-        <w:t>react-navigation/</w:t>
-      </w:r>
-      <w:proofErr w:type="gramStart"/>
-      <w:r>
-        <w:t>native</w:t>
-      </w:r>
-      <w:proofErr w:type="gramEnd"/>
-    </w:p>
-    <w:p>
-      <w:pPr>
-        <w:pStyle w:val="NumberList"/>
-        <w:numPr>
-          <w:ilvl w:val="0"/>
-          <w:numId w:val="36"/>
-        </w:numPr>
-        <w:contextualSpacing w:val="0"/>
-        <w:jc w:val="both"/>
-      </w:pPr>
-      <w:r>
-        <w:t>react-navigation/native-</w:t>
-      </w:r>
-      <w:proofErr w:type="gramStart"/>
-      <w:r>
-        <w:t>stack</w:t>
-      </w:r>
-      <w:proofErr w:type="gramEnd"/>
-    </w:p>
-    <w:p>
-      <w:pPr>
-        <w:pStyle w:val="NumberList"/>
-        <w:numPr>
-          <w:ilvl w:val="0"/>
-          <w:numId w:val="36"/>
-        </w:numPr>
-        <w:contextualSpacing w:val="0"/>
-        <w:jc w:val="both"/>
-      </w:pPr>
-      <w:r>
-        <w:t>moment</w:t>
-      </w:r>
-    </w:p>
-    <w:p>
-      <w:pPr>
-        <w:pStyle w:val="NumberList"/>
-        <w:numPr>
-          <w:ilvl w:val="0"/>
-          <w:numId w:val="36"/>
-        </w:numPr>
-        <w:contextualSpacing w:val="0"/>
-        <w:jc w:val="both"/>
-      </w:pPr>
-      <w:r>
-        <w:t>react-native-date-</w:t>
-      </w:r>
-      <w:proofErr w:type="gramStart"/>
-      <w:r>
-        <w:t>picker</w:t>
-      </w:r>
-      <w:proofErr w:type="gramEnd"/>
-    </w:p>
-    <w:p>
-      <w:pPr>
-        <w:pStyle w:val="NumberList"/>
-        <w:numPr>
-          <w:ilvl w:val="0"/>
-          <w:numId w:val="36"/>
-        </w:numPr>
-        <w:contextualSpacing w:val="0"/>
-        <w:jc w:val="both"/>
-      </w:pPr>
-      <w:r>
-        <w:t>react-native-splash-</w:t>
-      </w:r>
-      <w:proofErr w:type="gramStart"/>
-      <w:r>
-        <w:t>screen</w:t>
-      </w:r>
-      <w:proofErr w:type="gramEnd"/>
-    </w:p>
-    <w:p>
-      <w:pPr>
-        <w:pStyle w:val="NumberList"/>
-        <w:numPr>
-          <w:ilvl w:val="0"/>
-          <w:numId w:val="36"/>
-        </w:numPr>
-        <w:contextualSpacing w:val="0"/>
-        <w:jc w:val="both"/>
-      </w:pPr>
-      <w:r>
-        <w:t>react-native-vector-</w:t>
-      </w:r>
-      <w:proofErr w:type="gramStart"/>
-      <w:r>
-        <w:t>icons</w:t>
-      </w:r>
-      <w:proofErr w:type="gramEnd"/>
-    </w:p>
-    <w:p>
-      <w:pPr>
-        <w:pStyle w:val="NumberList"/>
-        <w:numPr>
-          <w:ilvl w:val="0"/>
-          <w:numId w:val="36"/>
-        </w:numPr>
-        <w:contextualSpacing w:val="0"/>
-        <w:jc w:val="both"/>
-      </w:pPr>
-      <w:proofErr w:type="spellStart"/>
-      <w:r>
-        <w:t>axios</w:t>
-      </w:r>
-      <w:proofErr w:type="spellEnd"/>
-    </w:p>
-    <w:p>
-      <w:pPr>
-        <w:pStyle w:val="NumberList"/>
-        <w:numPr>
-          <w:ilvl w:val="0"/>
-          <w:numId w:val="36"/>
-        </w:numPr>
-        <w:contextualSpacing w:val="0"/>
-        <w:jc w:val="both"/>
-      </w:pPr>
-      <w:r>
-        <w:t>react-native-</w:t>
-      </w:r>
-      <w:proofErr w:type="gramStart"/>
-      <w:r>
-        <w:t>modal</w:t>
-      </w:r>
-      <w:proofErr w:type="gramEnd"/>
-    </w:p>
-    <w:p>
-      <w:pPr>
-        <w:pStyle w:val="NumberList"/>
-        <w:numPr>
-          <w:ilvl w:val="0"/>
-          <w:numId w:val="36"/>
-        </w:numPr>
-        <w:contextualSpacing w:val="0"/>
-        <w:jc w:val="both"/>
-      </w:pPr>
-      <w:r>
-        <w:t>react-native-element-</w:t>
-      </w:r>
-      <w:proofErr w:type="gramStart"/>
-      <w:r>
-        <w:t>dropdown</w:t>
-      </w:r>
-      <w:proofErr w:type="gramEnd"/>
-    </w:p>
-    <w:p>
-      <w:pPr>
-        <w:pStyle w:val="NumberList"/>
-        <w:numPr>
-          <w:ilvl w:val="0"/>
-          <w:numId w:val="36"/>
-        </w:numPr>
-        <w:contextualSpacing w:val="0"/>
-        <w:jc w:val="both"/>
-      </w:pPr>
-      <w:proofErr w:type="spellStart"/>
-      <w:r>
-        <w:t>Formik</w:t>
-      </w:r>
-      <w:proofErr w:type="spellEnd"/>
-    </w:p>
-    <w:p>
-      <w:pPr>
-        <w:pStyle w:val="NumberList"/>
-        <w:numPr>
-          <w:ilvl w:val="0"/>
-          <w:numId w:val="36"/>
-        </w:numPr>
-        <w:contextualSpacing w:val="0"/>
-        <w:jc w:val="both"/>
-      </w:pPr>
-      <w:r>
-        <w:t>react-native-async-storage/async-</w:t>
-      </w:r>
-      <w:proofErr w:type="gramStart"/>
-      <w:r>
-        <w:t>storage</w:t>
-      </w:r>
-      <w:proofErr w:type="gramEnd"/>
-    </w:p>
-    <w:p>
-      <w:pPr>
-        <w:pStyle w:val="Heading3"/>
-        <w:jc w:val="both"/>
-      </w:pPr>
-      <w:bookmarkStart w:id="15" w:name="_Toc137748528"/>
-      <w:bookmarkEnd w:id="14"/>
-      <w:r>
-        <w:t>P</w:t>
-      </w:r>
-      <w:r>
-        <w:t>urpose</w:t>
-      </w:r>
-      <w:r>
-        <w:t xml:space="preserve"> </w:t>
-      </w:r>
-      <w:r>
-        <w:t>of each component.</w:t>
-      </w:r>
-      <w:bookmarkEnd w:id="15"/>
-    </w:p>
-    <w:p>
-      <w:pPr>
-        <w:pStyle w:val="Heading4"/>
-        <w:jc w:val="both"/>
-      </w:pPr>
-      <w:r>
-        <w:t>React Native</w:t>
-      </w:r>
-    </w:p>
-    <w:p>
-      <w:pPr>
-        <w:ind w:left="882"/>
-        <w:jc w:val="both"/>
-      </w:pPr>
-      <w:r>
-        <w:t xml:space="preserve">React Native brings </w:t>
-      </w:r>
-      <w:proofErr w:type="spellStart"/>
-      <w:r>
-        <w:t>React's</w:t>
-      </w:r>
-      <w:proofErr w:type="spellEnd"/>
-      <w:r>
-        <w:t xml:space="preserve"> declarative UI framework to iOS and Android. With React Native, you use native UI controls and have full access to the native platform.</w:t>
-      </w:r>
-    </w:p>
-    <w:p>
-      <w:pPr>
-        <w:ind w:left="882"/>
-        <w:jc w:val="both"/>
-      </w:pPr>
-      <w:r>
-        <w:rPr>
-          <w:b/>
-          <w:bCs/>
-        </w:rPr>
-        <w:t>Declarative</w:t>
-      </w:r>
-      <w:r>
-        <w:t>. React makes it painless to create interactive UIs. Declarative views make your code more predictable and easier to debug.</w:t>
-      </w:r>
-    </w:p>
-    <w:p>
-      <w:pPr>
-        <w:ind w:left="882"/>
-        <w:jc w:val="both"/>
-      </w:pPr>
-      <w:r>
-        <w:rPr>
-          <w:b/>
-          <w:bCs/>
-        </w:rPr>
-        <w:t>Component-Based.</w:t>
-      </w:r>
-      <w:r>
-        <w:t xml:space="preserve"> Build encapsulated components that manage their state, then compose them to make complex UIs.</w:t>
-      </w:r>
-    </w:p>
-    <w:p>
-      <w:pPr>
-        <w:ind w:left="882"/>
-        <w:jc w:val="both"/>
-      </w:pPr>
-      <w:r>
-        <w:rPr>
-          <w:b/>
-          <w:bCs/>
-        </w:rPr>
-        <w:t>Developer Velocity</w:t>
-      </w:r>
-      <w:r>
-        <w:t>. See local changes in seconds. Changes to JavaScript code can be live reloaded without rebuilding the native app.</w:t>
-      </w:r>
-    </w:p>
-    <w:p>
-      <w:pPr>
-        <w:ind w:left="882"/>
-        <w:jc w:val="both"/>
-      </w:pPr>
-      <w:r>
-        <w:rPr>
-          <w:b/>
-          <w:bCs/>
-        </w:rPr>
-        <w:t>Portability</w:t>
-      </w:r>
-      <w:r>
-        <w:t>. Reuse code across iOS, Android, and other platforms.</w:t>
-      </w:r>
-    </w:p>
-    <w:p>
-      <w:pPr>
-        <w:pStyle w:val="Heading4"/>
-        <w:jc w:val="both"/>
-      </w:pPr>
-      <w:r>
-        <w:t>Native Base</w:t>
-      </w:r>
-    </w:p>
-    <w:p>
-      <w:pPr>
-        <w:ind w:left="882"/>
-        <w:jc w:val="both"/>
-      </w:pPr>
-      <w:r>
-        <w:t>Native Base is a mobile-first, accessible component library for building a consistent design system across android, iOS &amp; web.</w:t>
-      </w:r>
-    </w:p>
-    <w:p>
-      <w:pPr>
-        <w:pStyle w:val="Heading4"/>
-        <w:jc w:val="both"/>
-      </w:pPr>
-      <w:r>
-        <w:t>React Native Signat</w:t>
-      </w:r>
-      <w:r>
-        <w:t>ure</w:t>
-      </w:r>
-    </w:p>
-    <w:p>
-      <w:pPr>
-        <w:ind w:left="882"/>
-        <w:jc w:val="both"/>
-      </w:pPr>
-      <w:r>
-        <w:t>The react-native-signature-capture plugin is a React Native package that allows you to capture and draw signatures within your mobile application. It provides a simple and customizable signature capture view where users can sign using their finger or a stylus.</w:t>
-      </w:r>
-    </w:p>
-    <w:p>
-      <w:pPr>
-        <w:pStyle w:val="Heading4"/>
-        <w:jc w:val="both"/>
-      </w:pPr>
-      <w:r>
-        <w:t>React Navigation</w:t>
-      </w:r>
-      <w:r>
-        <w:t xml:space="preserve"> / Native</w:t>
-      </w:r>
-    </w:p>
-    <w:p>
-      <w:pPr>
-        <w:ind w:left="882"/>
-        <w:jc w:val="both"/>
-      </w:pPr>
-      <w:r>
-        <w:t>The react-navigation/native package is a popular navigation library for React Native applications. It provides a set of components and navigation methods to help you easily implement navigation and routing within your mobile app.</w:t>
-      </w:r>
-    </w:p>
-    <w:p>
-      <w:pPr>
-        <w:pStyle w:val="Heading4"/>
-        <w:jc w:val="both"/>
-      </w:pPr>
-      <w:r>
-        <w:t xml:space="preserve">React Navigation / Native </w:t>
-      </w:r>
-      <w:proofErr w:type="gramStart"/>
-      <w:r>
-        <w:t>stack</w:t>
-      </w:r>
-      <w:proofErr w:type="gramEnd"/>
-    </w:p>
-    <w:p>
-      <w:pPr>
-        <w:ind w:left="882"/>
-        <w:jc w:val="both"/>
-      </w:pPr>
-      <w:r>
-        <w:t>The react-navigation/native-stack package is an extension of the react-navigation/native package that provides a stack-based navigation system for React Native applications. It offers a simple and declarative way to implement stack navigation, where screens are stacked on top of each other and can be pushed or popped from the stack.</w:t>
-      </w:r>
-    </w:p>
-    <w:p>
-      <w:pPr>
-        <w:pStyle w:val="Heading4"/>
-        <w:jc w:val="both"/>
-      </w:pPr>
-      <w:r>
-        <w:lastRenderedPageBreak/>
-        <w:t>Moment</w:t>
-      </w:r>
-    </w:p>
-    <w:p>
-      <w:pPr>
-        <w:ind w:left="882"/>
-        <w:jc w:val="both"/>
-      </w:pPr>
-      <w:r>
-        <w:t>The moment package is a widely used and powerful JavaScript library for handling and manipulating dates and times. It provides an extensive range of functionalities to parse, format, manipulate, and display dates and times in various formats.</w:t>
-      </w:r>
-    </w:p>
-    <w:p>
-      <w:pPr>
-        <w:pStyle w:val="Heading4"/>
-        <w:jc w:val="both"/>
-      </w:pPr>
-      <w:r>
-        <w:t xml:space="preserve">React Native Splash </w:t>
-      </w:r>
-      <w:proofErr w:type="gramStart"/>
-      <w:r>
-        <w:t>screen</w:t>
-      </w:r>
-      <w:proofErr w:type="gramEnd"/>
-    </w:p>
-    <w:p>
-      <w:pPr>
-        <w:ind w:left="882"/>
-        <w:jc w:val="both"/>
-      </w:pPr>
-      <w:r>
-        <w:t>The react-native-splash-screen package is a popular React Native library that allows you to add a splash screen or launch screen to your mobile application. A splash screen is the initial screen that appears when the app is launched, providing an opportunity to display a logo, branding, or loading indicator while the app is initializing.</w:t>
-      </w:r>
-    </w:p>
-    <w:p>
-      <w:pPr>
-        <w:pStyle w:val="Heading4"/>
-        <w:jc w:val="both"/>
-      </w:pPr>
-      <w:r>
-        <w:t>React Native Vector Icons</w:t>
-      </w:r>
-    </w:p>
-    <w:p>
-      <w:pPr>
-        <w:ind w:left="882"/>
-        <w:jc w:val="both"/>
-      </w:pPr>
-      <w:r>
-        <w:t>The react-native-vector-icons package is a widely used React Native library that provides a collection of customizable vector icons for use in your mobile applications. It allows you to easily integrate high-quality icons into your app's UI and customize their appearance to fit your design requirements.</w:t>
-      </w:r>
-    </w:p>
-    <w:p>
-      <w:pPr>
-        <w:pStyle w:val="Heading4"/>
-        <w:jc w:val="both"/>
-      </w:pPr>
-      <w:r>
-        <w:t xml:space="preserve">React Native </w:t>
-      </w:r>
-      <w:proofErr w:type="spellStart"/>
-      <w:r>
-        <w:t>Axios</w:t>
-      </w:r>
-      <w:proofErr w:type="spellEnd"/>
-    </w:p>
-    <w:p>
-      <w:pPr>
-        <w:ind w:left="882"/>
-        <w:jc w:val="both"/>
-      </w:pPr>
-      <w:r>
-        <w:t>The react-native-</w:t>
-      </w:r>
-      <w:proofErr w:type="spellStart"/>
-      <w:r>
-        <w:t>axios</w:t>
-      </w:r>
-      <w:proofErr w:type="spellEnd"/>
-      <w:r>
-        <w:t xml:space="preserve"> package is a lightweight JavaScript library that provides an easy-to-use API for making HTTP requests in React Native applications. It is based on the popular </w:t>
-      </w:r>
-      <w:proofErr w:type="spellStart"/>
-      <w:r>
-        <w:t>axios</w:t>
-      </w:r>
-      <w:proofErr w:type="spellEnd"/>
-      <w:r>
-        <w:t xml:space="preserve"> library and offers a simplified syntax for performing HTTP operations such as GET, POST, PUT, DELETE, and more.</w:t>
-      </w:r>
-    </w:p>
-    <w:p>
-      <w:pPr>
-        <w:pStyle w:val="Heading4"/>
-        <w:jc w:val="both"/>
-      </w:pPr>
-      <w:r>
-        <w:t>React Native Modal</w:t>
-      </w:r>
-    </w:p>
-    <w:p>
-      <w:pPr>
-        <w:ind w:left="882"/>
-        <w:jc w:val="both"/>
-      </w:pPr>
-      <w:r>
-        <w:t xml:space="preserve">The react-native-modal package is a versatile and customizable library for creating modals in React Native applications. </w:t>
-      </w:r>
-      <w:proofErr w:type="spellStart"/>
-      <w:r>
-        <w:t>Mod</w:t>
-      </w:r>
-      <w:r>
-        <w:t>a</w:t>
-      </w:r>
-      <w:r>
-        <w:t>ls</w:t>
-      </w:r>
-      <w:proofErr w:type="spellEnd"/>
-      <w:r>
-        <w:t xml:space="preserve"> are commonly used to display overlays, alerts, pop-ups, or any other content that needs to be presented on top of the main app screen.</w:t>
-      </w:r>
-    </w:p>
-    <w:p>
-      <w:pPr>
-        <w:pStyle w:val="Heading4"/>
-        <w:jc w:val="both"/>
-      </w:pPr>
-      <w:r>
-        <w:t>React Native Element Dropdown</w:t>
-      </w:r>
-    </w:p>
-    <w:p>
-      <w:pPr>
-        <w:ind w:left="882"/>
-        <w:jc w:val="both"/>
-      </w:pPr>
-      <w:r>
-        <w:t>React Native Element Dropdown is a library that provides a customizable dropdown component for React Native applications. This library simplifies the process of creating dropdown menus and provides a variety of options to customize the dropdown to match the design and functionality of your application.</w:t>
-      </w:r>
-    </w:p>
-    <w:p>
-      <w:pPr>
-        <w:pStyle w:val="Heading4"/>
-        <w:jc w:val="both"/>
-      </w:pPr>
-      <w:proofErr w:type="spellStart"/>
-      <w:r>
-        <w:t>Formik</w:t>
-      </w:r>
-      <w:proofErr w:type="spellEnd"/>
-    </w:p>
-    <w:p>
-      <w:pPr>
-        <w:ind w:left="882"/>
-        <w:jc w:val="both"/>
-      </w:pPr>
-      <w:r>
-        <w:t xml:space="preserve">The </w:t>
-      </w:r>
-      <w:proofErr w:type="spellStart"/>
-      <w:r>
-        <w:t>Formik</w:t>
-      </w:r>
-      <w:proofErr w:type="spellEnd"/>
-      <w:r>
-        <w:t xml:space="preserve"> </w:t>
-      </w:r>
-      <w:proofErr w:type="spellStart"/>
-      <w:r>
-        <w:t>npm</w:t>
-      </w:r>
-      <w:proofErr w:type="spellEnd"/>
-      <w:r>
-        <w:t xml:space="preserve"> package is a popular and flexible form management library for React applications. It simplifies the process of building and handling forms by providing a set of powerful features and utilities.</w:t>
-      </w:r>
-    </w:p>
-    <w:p>
-      <w:pPr>
-        <w:pStyle w:val="Heading4"/>
-        <w:jc w:val="both"/>
-      </w:pPr>
-      <w:r>
-        <w:t>React Nat</w:t>
-      </w:r>
-      <w:r>
-        <w:t>ive Async Storage</w:t>
-      </w:r>
-    </w:p>
-    <w:p>
-      <w:pPr>
-        <w:ind w:left="882"/>
-        <w:jc w:val="both"/>
-      </w:pPr>
-      <w:r>
-        <w:t xml:space="preserve">The react-native-async-storage package, also known as @react-native-async-storage/async-storage, is a </w:t>
-      </w:r>
-      <w:proofErr w:type="gramStart"/>
-      <w:r>
-        <w:t>widely-used</w:t>
-      </w:r>
-      <w:proofErr w:type="gramEnd"/>
-      <w:r>
-        <w:t xml:space="preserve"> </w:t>
-      </w:r>
-      <w:proofErr w:type="spellStart"/>
-      <w:r>
-        <w:t>npm</w:t>
-      </w:r>
-      <w:proofErr w:type="spellEnd"/>
-      <w:r>
-        <w:t xml:space="preserve"> package for storing and retrieving data in React Native applications. It provides a simple and efficient interface to persist key-value pairs asynchronously on the device.</w:t>
-      </w:r>
-    </w:p>
-    <w:p>
-      <w:pPr>
-        <w:pStyle w:val="Heading1"/>
-        <w:jc w:val="both"/>
-      </w:pPr>
-      <w:bookmarkStart w:id="16" w:name="_Toc137748529"/>
-      <w:r>
-        <w:lastRenderedPageBreak/>
-        <w:t>User Interface Design</w:t>
-      </w:r>
-      <w:bookmarkEnd w:id="16"/>
-    </w:p>
-    <w:p>
-      <w:pPr>
-        <w:pStyle w:val="Heading3"/>
-        <w:jc w:val="both"/>
-      </w:pPr>
-      <w:bookmarkStart w:id="17" w:name="_Toc137748530"/>
-      <w:r>
-        <w:t>U</w:t>
-      </w:r>
-      <w:r>
-        <w:t>ser interface (UI) design approach.</w:t>
-      </w:r>
-      <w:bookmarkEnd w:id="17"/>
-    </w:p>
-    <w:tbl>
-      <w:tblPr>
-        <w:tblStyle w:val="PlainTable4"/>
-        <w:tblW w:w="5000" w:type="pct"/>
-        <w:tblLook w:val="0600" w:firstRow="0" w:lastRow="0" w:firstColumn="0" w:lastColumn="0" w:noHBand="1" w:noVBand="1"/>
-      </w:tblPr>
-      <w:tblGrid>
-        <w:gridCol w:w="4961"/>
-        <w:gridCol w:w="4961"/>
-      </w:tblGrid>
-      <w:tr>
-        <w:tc>
-          <w:tcPr>
-            <w:tcW w:w="2500" w:type="pct"/>
-          </w:tcPr>
-          <w:p>
-            <w:pPr>
-              <w:keepNext/>
-              <w:keepLines/>
-              <w:jc w:val="both"/>
-              <w:rPr>
-                <w:b/>
-                <w:bCs/>
-              </w:rPr>
-            </w:pPr>
-            <w:r>
-              <w:rPr>
-                <w:b/>
-                <w:bCs/>
-              </w:rPr>
-              <w:t>Splash Screen:</w:t>
-            </w:r>
-          </w:p>
-          <w:p>
-            <w:pPr>
-              <w:keepNext/>
-              <w:keepLines/>
-              <w:jc w:val="both"/>
-            </w:pPr>
-            <w:r>
-              <w:rPr>
-                <w:noProof/>
-              </w:rPr>
-              <w:drawing>
-                <wp:inline distT="0" distB="0" distL="0" distR="0" wp14:anchorId="71710350" wp14:editId="520FF893">
-                  <wp:extent cx="1231641" cy="2157210"/>
-                  <wp:effectExtent l="0" t="0" r="0" b="0"/>
-                  <wp:docPr id="26" name="Picture 26" descr="A screen shot of a cell phone&#10;&#10;Description automatically generated with medium confidence"/>
-                  <wp:cNvGraphicFramePr>
-                    <a:graphicFrameLocks xmlns:a="http://schemas.openxmlformats.org/drawingml/2006/main" noChangeAspect="1"/>
-                  </wp:cNvGraphicFramePr>
-                  <a:graphic xmlns:a="http://schemas.openxmlformats.org/drawingml/2006/main">
-                    <a:graphicData uri="http://schemas.openxmlformats.org/drawingml/2006/picture">
-                      <pic:pic xmlns:pic="http://schemas.openxmlformats.org/drawingml/2006/picture">
-                        <pic:nvPicPr>
-                          <pic:cNvPr id="26" name="Picture 26" descr="A screen shot of a cell phone&#10;&#10;Description automatically generated with medium confidence"/>
-                          <pic:cNvPicPr>
-                            <a:picLocks noChangeAspect="1" noChangeArrowheads="1"/>
-                          </pic:cNvPicPr>
-                        </pic:nvPicPr>
-                        <pic:blipFill rotWithShape="1">
-                          <a:blip r:embed="rId15" cstate="print">
-                            <a:extLst>
-                              <a:ext uri="{28A0092B-C50C-407E-A947-70E740481C1C}">
-                                <a14:useLocalDpi xmlns:a14="http://schemas.microsoft.com/office/drawing/2010/main" val="0"/>
-                              </a:ext>
-                            </a:extLst>
-                          </a:blip>
-                          <a:srcRect l="38092" t="8793" r="38092" b="8793"/>
-                          <a:stretch/>
-                        </pic:blipFill>
-                        <pic:spPr bwMode="auto">
-                          <a:xfrm>
-                            <a:off x="0" y="0"/>
-                            <a:ext cx="1257232" cy="2202032"/>
-                          </a:xfrm>
-                          <a:prstGeom prst="rect">
-                            <a:avLst/>
-                          </a:prstGeom>
-                          <a:noFill/>
-                          <a:ln>
-                            <a:noFill/>
-                          </a:ln>
-                          <a:extLst>
-                            <a:ext uri="{53640926-AAD7-44D8-BBD7-CCE9431645EC}">
-                              <a14:shadowObscured xmlns:a14="http://schemas.microsoft.com/office/drawing/2010/main"/>
-                            </a:ext>
-                          </a:extLst>
-                        </pic:spPr>
-                      </pic:pic>
-                    </a:graphicData>
-                  </a:graphic>
-                </wp:inline>
-              </w:drawing>
-            </w:r>
-          </w:p>
-        </w:tc>
-        <w:tc>
-          <w:tcPr>
-            <w:tcW w:w="2500" w:type="pct"/>
-          </w:tcPr>
-          <w:p>
-            <w:pPr>
-              <w:keepNext/>
-              <w:keepLines/>
-              <w:jc w:val="both"/>
-              <w:rPr>
-                <w:b/>
-                <w:bCs/>
-              </w:rPr>
-            </w:pPr>
-            <w:r>
-              <w:rPr>
-                <w:b/>
-                <w:bCs/>
-              </w:rPr>
-              <w:t>Walk Through Screen</w:t>
-            </w:r>
-            <w:r>
-              <w:rPr>
-                <w:b/>
-                <w:bCs/>
-              </w:rPr>
-              <w:t>:</w:t>
-            </w:r>
-            <w:r>
-              <w:rPr>
-                <w:b/>
-                <w:bCs/>
-              </w:rPr>
-              <w:t xml:space="preserve"> </w:t>
-            </w:r>
-          </w:p>
-          <w:p>
-            <w:pPr>
-              <w:keepNext/>
-              <w:keepLines/>
-              <w:jc w:val="both"/>
-            </w:pPr>
-            <w:r>
-              <w:rPr>
-                <w:noProof/>
-              </w:rPr>
-              <w:drawing>
-                <wp:inline distT="0" distB="0" distL="0" distR="0" wp14:anchorId="11583514" wp14:editId="69A871AF">
-                  <wp:extent cx="1380930" cy="2153609"/>
-                  <wp:effectExtent l="0" t="0" r="0" b="0"/>
-                  <wp:docPr id="9" name="Picture 9" descr="A screen shot of a cell phone&#10;&#10;Description automatically generated with medium confidence"/>
-                  <wp:cNvGraphicFramePr>
-                    <a:graphicFrameLocks xmlns:a="http://schemas.openxmlformats.org/drawingml/2006/main" noChangeAspect="1"/>
-                  </wp:cNvGraphicFramePr>
-                  <a:graphic xmlns:a="http://schemas.openxmlformats.org/drawingml/2006/main">
-                    <a:graphicData uri="http://schemas.openxmlformats.org/drawingml/2006/picture">
-                      <pic:pic xmlns:pic="http://schemas.openxmlformats.org/drawingml/2006/picture">
-                        <pic:nvPicPr>
-                          <pic:cNvPr id="9" name="Picture 9" descr="A screen shot of a cell phone&#10;&#10;Description automatically generated with medium confidence"/>
-                          <pic:cNvPicPr>
-                            <a:picLocks noChangeAspect="1" noChangeArrowheads="1"/>
-                          </pic:cNvPicPr>
-                        </pic:nvPicPr>
-                        <pic:blipFill rotWithShape="1">
-                          <a:blip r:embed="rId16" cstate="print">
-                            <a:extLst>
-                              <a:ext uri="{28A0092B-C50C-407E-A947-70E740481C1C}">
-                                <a14:useLocalDpi xmlns:a14="http://schemas.microsoft.com/office/drawing/2010/main" val="0"/>
-                              </a:ext>
-                            </a:extLst>
-                          </a:blip>
-                          <a:srcRect l="37896" r="37896"/>
-                          <a:stretch/>
-                        </pic:blipFill>
-                        <pic:spPr bwMode="auto">
-                          <a:xfrm>
-                            <a:off x="0" y="0"/>
-                            <a:ext cx="1397291" cy="2179125"/>
-                          </a:xfrm>
-                          <a:prstGeom prst="rect">
-                            <a:avLst/>
-                          </a:prstGeom>
-                          <a:noFill/>
-                          <a:ln>
-                            <a:noFill/>
-                          </a:ln>
-                          <a:extLst>
-                            <a:ext uri="{53640926-AAD7-44D8-BBD7-CCE9431645EC}">
-                              <a14:shadowObscured xmlns:a14="http://schemas.microsoft.com/office/drawing/2010/main"/>
-                            </a:ext>
-                          </a:extLst>
-                        </pic:spPr>
-                      </pic:pic>
-                    </a:graphicData>
-                  </a:graphic>
-                </wp:inline>
-              </w:drawing>
-            </w:r>
-          </w:p>
-        </w:tc>
-      </w:tr>
-      <w:tr>
-        <w:tc>
-          <w:tcPr>
-            <w:tcW w:w="2500" w:type="pct"/>
-          </w:tcPr>
-          <w:p>
-            <w:pPr>
-              <w:pStyle w:val="NumberList"/>
-              <w:numPr>
-                <w:ilvl w:val="0"/>
-                <w:numId w:val="34"/>
-              </w:numPr>
-              <w:ind w:left="360"/>
-              <w:jc w:val="both"/>
-            </w:pPr>
-            <w:r>
-              <w:t>The mobile splash screen serves as the initial visual introduction to the app, representing its branding and visual identity.</w:t>
-            </w:r>
-          </w:p>
-          <w:p>
-            <w:pPr>
-              <w:pStyle w:val="NumberList"/>
-              <w:numPr>
-                <w:ilvl w:val="0"/>
-                <w:numId w:val="34"/>
-              </w:numPr>
-              <w:ind w:left="360"/>
-              <w:jc w:val="both"/>
-            </w:pPr>
-            <w:r>
-              <w:t>It provides feedback to the user that the app is loading and initializing, improving the perception of a smooth transition.</w:t>
-            </w:r>
-          </w:p>
-          <w:p>
-            <w:pPr>
-              <w:pStyle w:val="NumberList"/>
-              <w:numPr>
-                <w:ilvl w:val="0"/>
-                <w:numId w:val="34"/>
-              </w:numPr>
-              <w:ind w:left="360"/>
-              <w:jc w:val="both"/>
-            </w:pPr>
-            <w:r>
-              <w:t>The duration of the splash screen should be optimized to balance loading time and user experience, avoiding unnecessary delays.</w:t>
-            </w:r>
-          </w:p>
-          <w:p>
-            <w:pPr>
-              <w:pStyle w:val="NumberList"/>
-              <w:numPr>
-                <w:ilvl w:val="0"/>
-                <w:numId w:val="34"/>
-              </w:numPr>
-              <w:ind w:left="360"/>
-              <w:jc w:val="both"/>
-            </w:pPr>
-            <w:r>
-              <w:t>Incorporating brand messaging and a clear call-to-action on the splash screen can enhance user engagement and guide them towards key app features.</w:t>
-            </w:r>
-          </w:p>
-          <w:p>
-            <w:pPr>
-              <w:pStyle w:val="NumberList"/>
-              <w:numPr>
-                <w:ilvl w:val="0"/>
-                <w:numId w:val="34"/>
-              </w:numPr>
-              <w:ind w:left="360"/>
-              <w:jc w:val="both"/>
-            </w:pPr>
-            <w:r>
-              <w:t>Designing the splash screen to adapt to different screen sizes and orientations ensures a consistent and visually pleasing experience across devices.</w:t>
-            </w:r>
-          </w:p>
-        </w:tc>
-        <w:tc>
-          <w:tcPr>
-            <w:tcW w:w="2500" w:type="pct"/>
-          </w:tcPr>
-          <w:p>
-            <w:pPr>
-              <w:pStyle w:val="NumberList"/>
-              <w:numPr>
-                <w:ilvl w:val="0"/>
-                <w:numId w:val="35"/>
-              </w:numPr>
-              <w:ind w:left="360"/>
-              <w:jc w:val="both"/>
-            </w:pPr>
-            <w:r>
-              <w:t>Walkthrough screens provide a guided introduction to the app's features, functionality, and user interface.</w:t>
-            </w:r>
-          </w:p>
-          <w:p>
-            <w:pPr>
-              <w:pStyle w:val="NumberList"/>
-              <w:numPr>
-                <w:ilvl w:val="0"/>
-                <w:numId w:val="35"/>
-              </w:numPr>
-              <w:ind w:left="360"/>
-              <w:jc w:val="both"/>
-            </w:pPr>
-            <w:r>
-              <w:t>They help new users understand how to navigate and interact with the app, reducing the learning curve.</w:t>
-            </w:r>
-          </w:p>
-          <w:p>
-            <w:pPr>
-              <w:pStyle w:val="NumberList"/>
-              <w:numPr>
-                <w:ilvl w:val="0"/>
-                <w:numId w:val="35"/>
-              </w:numPr>
-              <w:ind w:left="360"/>
-              <w:jc w:val="both"/>
-            </w:pPr>
-            <w:r>
-              <w:t>Walkthrough screens can showcase key app benefits, highlight important features, and set user expectations.</w:t>
-            </w:r>
-          </w:p>
-          <w:p>
-            <w:pPr>
-              <w:pStyle w:val="NumberList"/>
-              <w:numPr>
-                <w:ilvl w:val="0"/>
-                <w:numId w:val="35"/>
-              </w:numPr>
-              <w:ind w:left="360"/>
-              <w:jc w:val="both"/>
-            </w:pPr>
-            <w:r>
-              <w:t>Interactive elements, such as swiping or tapping, can be incorporated into walkthrough screens to engage users and encourage exploration.</w:t>
-            </w:r>
-          </w:p>
-          <w:p>
-            <w:pPr>
-              <w:pStyle w:val="NumberList"/>
-              <w:numPr>
-                <w:ilvl w:val="0"/>
-                <w:numId w:val="35"/>
-              </w:numPr>
-              <w:ind w:left="360"/>
-              <w:jc w:val="both"/>
-            </w:pPr>
-            <w:r>
-              <w:t>Designing visually appealing and intuitive walkthrough screens can leave a positive first impression and increase user retention.</w:t>
-            </w:r>
-          </w:p>
-        </w:tc>
-      </w:tr>
-    </w:tbl>
-    <w:p>
-      <w:pPr>
-        <w:jc w:val="both"/>
-      </w:pPr>
-    </w:p>
-    <w:p>
-      <w:pPr>
-        <w:pStyle w:val="Heading1"/>
-        <w:jc w:val="both"/>
-      </w:pPr>
-      <w:bookmarkStart w:id="18" w:name="_Toc137748531"/>
-      <w:r>
-        <w:t>Testing and Quality Assurance</w:t>
-      </w:r>
-      <w:bookmarkEnd w:id="18"/>
-    </w:p>
-    <w:p>
-      <w:pPr>
-        <w:jc w:val="both"/>
-      </w:pPr>
-      <w:r>
-        <w:t xml:space="preserve">Testing and quality assurance are essential processes in software development that aim to ensure the reliability, functionality, and overall quality of a software product. These processes involve systematically examining and validating the software at various stages to identify defects, bugs, and any deviations from the expected </w:t>
-      </w:r>
-      <w:proofErr w:type="spellStart"/>
-      <w:r>
-        <w:t>behavior</w:t>
-      </w:r>
-      <w:proofErr w:type="spellEnd"/>
-      <w:r>
-        <w:t>. By conducting thorough testing and quality assurance, developers can uncover and rectify issues early in the development cycle, enhancing user satisfaction, minimizing risks, and ultimately delivering a stable and dependable software product to the end users.</w:t>
-      </w:r>
-    </w:p>
-    <w:p>
-      <w:pPr>
-        <w:pStyle w:val="Heading3"/>
-        <w:jc w:val="both"/>
-      </w:pPr>
-      <w:bookmarkStart w:id="19" w:name="_Toc137748532"/>
-      <w:r>
-        <w:t>T</w:t>
-      </w:r>
-      <w:r>
-        <w:t>esting approach for the mobile app.</w:t>
-      </w:r>
-      <w:bookmarkEnd w:id="19"/>
-    </w:p>
-    <w:p>
-      <w:pPr>
-        <w:jc w:val="both"/>
-      </w:pPr>
-      <w:r>
-        <w:t xml:space="preserve">When it comes to testing a mobile application, several approaches can be employed to ensure its quality and functionality. Here </w:t>
-      </w:r>
-      <w:r>
-        <w:t xml:space="preserve">is the </w:t>
-      </w:r>
-      <w:r>
-        <w:t>testing approach for a mobile application:</w:t>
-      </w:r>
-    </w:p>
-    <w:p>
-      <w:pPr>
-        <w:pStyle w:val="ListParagraph"/>
-        <w:numPr>
-          <w:ilvl w:val="0"/>
-          <w:numId w:val="8"/>
-        </w:numPr>
-        <w:jc w:val="both"/>
-      </w:pPr>
-      <w:r>
-        <w:t>Requirement Analysis: Understand the requirements of the mobile application thoroughly, including its intended functionality, target audience, supported platforms (iOS, Android, etc.), and any specific device requirements.</w:t>
-      </w:r>
-    </w:p>
-    <w:p>
-      <w:pPr>
-        <w:pStyle w:val="ListParagraph"/>
-        <w:numPr>
-          <w:ilvl w:val="0"/>
-          <w:numId w:val="8"/>
-        </w:numPr>
-        <w:jc w:val="both"/>
-        <w:rPr>
-          <w:color w:val="1D1C1C" w:themeColor="text1"/>
-        </w:rPr>
-      </w:pPr>
-      <w:r>
-        <w:rPr>
-          <w:color w:val="1D1C1C" w:themeColor="text1"/>
-        </w:rPr>
-        <w:t>Test Planning: Develop a comprehensive test plan that outlines the testing objectives, scope, test environments, test cases, and testing techniques to be used. Determine the types of testing to be performed.</w:t>
-      </w:r>
-    </w:p>
-    <w:p>
-      <w:pPr>
-        <w:pStyle w:val="ListParagraph"/>
-        <w:numPr>
-          <w:ilvl w:val="0"/>
-          <w:numId w:val="8"/>
-        </w:numPr>
-        <w:jc w:val="both"/>
-        <w:rPr>
-          <w:color w:val="1D1C1C" w:themeColor="text1"/>
-        </w:rPr>
-      </w:pPr>
-      <w:r>
-        <w:rPr>
-          <w:color w:val="1D1C1C" w:themeColor="text1"/>
-        </w:rPr>
-        <w:lastRenderedPageBreak/>
-        <w:t>Test Environment Setup: Prepare the necessary test environments, including physical devices, emulators, simulators, or cloud-based testing platforms. Ensure that the test environments closely match the actual user environment.</w:t>
-      </w:r>
-    </w:p>
-    <w:p>
-      <w:pPr>
-        <w:pStyle w:val="ListParagraph"/>
-        <w:numPr>
-          <w:ilvl w:val="0"/>
-          <w:numId w:val="8"/>
-        </w:numPr>
-        <w:jc w:val="both"/>
-        <w:rPr>
-          <w:color w:val="1D1C1C" w:themeColor="text1"/>
-        </w:rPr>
-      </w:pPr>
-      <w:r>
-        <w:rPr>
-          <w:color w:val="1D1C1C" w:themeColor="text1"/>
-        </w:rPr>
-        <w:t>Functional Testing: Verify that the mobile application meets the specified functional requirements. Test various features and functionalities of the application, such as user interface, navigation, user input validation, data processing, and integration with backend services.</w:t>
-      </w:r>
-    </w:p>
-    <w:p>
-      <w:pPr>
-        <w:pStyle w:val="ListParagraph"/>
-        <w:numPr>
-          <w:ilvl w:val="0"/>
-          <w:numId w:val="8"/>
-        </w:numPr>
-        <w:jc w:val="both"/>
-        <w:rPr>
-          <w:color w:val="1D1C1C" w:themeColor="text1"/>
-        </w:rPr>
-      </w:pPr>
-      <w:r>
-        <w:rPr>
-          <w:color w:val="1D1C1C" w:themeColor="text1"/>
-        </w:rPr>
-        <w:t xml:space="preserve">User Interface Testing: Test the mobile application's user interface (UI) to ensure consistency, responsiveness, and adherence to platform-specific design guidelines. This involves checking for proper alignment of elements, accurate rendering of fonts and images, correct </w:t>
-      </w:r>
-      <w:proofErr w:type="spellStart"/>
-      <w:r>
-        <w:rPr>
-          <w:color w:val="1D1C1C" w:themeColor="text1"/>
-        </w:rPr>
-        <w:t>color</w:t>
-      </w:r>
-      <w:proofErr w:type="spellEnd"/>
-      <w:r>
-        <w:rPr>
-          <w:color w:val="1D1C1C" w:themeColor="text1"/>
-        </w:rPr>
-        <w:t xml:space="preserve"> schemes, and intuitive navigation across different devices and screen sizes.</w:t>
-      </w:r>
-    </w:p>
-    <w:p>
-      <w:pPr>
-        <w:pStyle w:val="Heading3"/>
-        <w:jc w:val="both"/>
-      </w:pPr>
-      <w:bookmarkStart w:id="20" w:name="_Toc137748533"/>
-      <w:r>
-        <w:t>T</w:t>
-      </w:r>
-      <w:r>
-        <w:t>ypes of testing to be performed.</w:t>
-      </w:r>
-      <w:bookmarkEnd w:id="20"/>
-    </w:p>
-    <w:p>
-      <w:pPr>
-        <w:jc w:val="both"/>
-        <w:rPr>
-          <w:rFonts w:ascii="Arial" w:eastAsia="Arial" w:hAnsi="Arial" w:cs="Arial"/>
-          <w:color w:val="1D1C1C" w:themeColor="text1"/>
-        </w:rPr>
-      </w:pPr>
-      <w:r>
-        <w:rPr>
-          <w:rFonts w:ascii="Arial" w:eastAsia="Arial" w:hAnsi="Arial" w:cs="Arial"/>
-          <w:color w:val="1D1C1C" w:themeColor="text1"/>
-        </w:rPr>
-        <w:t>The following types of testing should be carried out in the project:</w:t>
-      </w:r>
-    </w:p>
-    <w:p>
-      <w:pPr>
-        <w:pStyle w:val="ListParagraph"/>
-        <w:keepNext/>
-        <w:keepLines/>
-        <w:numPr>
-          <w:ilvl w:val="0"/>
-          <w:numId w:val="0"/>
-        </w:numPr>
-        <w:ind w:left="720"/>
-        <w:jc w:val="both"/>
-        <w:rPr>
-          <w:rFonts w:ascii="Arial" w:eastAsia="Arial" w:hAnsi="Arial" w:cs="Arial"/>
-        </w:rPr>
-      </w:pPr>
-      <w:r>
-        <w:rPr>
-          <w:rFonts w:ascii="Arial" w:eastAsia="Arial" w:hAnsi="Arial" w:cs="Arial"/>
-          <w:b/>
-          <w:bCs/>
-          <w:color w:val="1D1C1C" w:themeColor="text1"/>
-          <w:u w:val="single"/>
-        </w:rPr>
-        <w:t>Functional Testing:</w:t>
-      </w:r>
-      <w:r>
-        <w:br/>
-      </w:r>
-      <w:r>
-        <w:rPr>
-          <w:rFonts w:ascii="Arial" w:eastAsia="Arial" w:hAnsi="Arial" w:cs="Arial"/>
-        </w:rPr>
-        <w:t>In functional testing, each function in the application tested by giving the input value, determining the output, and verifying the actual output with the expected value. This testing examines the</w:t>
-      </w:r>
-    </w:p>
-    <w:p>
-      <w:pPr>
-        <w:pStyle w:val="ListParagraph"/>
-        <w:keepNext/>
-        <w:keepLines/>
-        <w:numPr>
-          <w:ilvl w:val="0"/>
-          <w:numId w:val="0"/>
-        </w:numPr>
-        <w:ind w:left="720"/>
-        <w:jc w:val="both"/>
-        <w:rPr>
-          <w:color w:val="1D1C1C" w:themeColor="text1"/>
-        </w:rPr>
-      </w:pPr>
-      <w:r>
-        <w:br/>
-      </w:r>
-      <w:r>
-        <w:rPr>
-          <w:rFonts w:ascii="Arial" w:eastAsia="Arial" w:hAnsi="Arial" w:cs="Arial"/>
-          <w:b/>
-          <w:bCs/>
-          <w:color w:val="1D1C1C" w:themeColor="text1"/>
-        </w:rPr>
-        <w:t>Outcome</w:t>
-      </w:r>
-      <w:r>
-        <w:rPr>
-          <w:rFonts w:ascii="Arial" w:eastAsia="Arial" w:hAnsi="Arial" w:cs="Arial"/>
-          <w:color w:val="1D1C1C" w:themeColor="text1"/>
-        </w:rPr>
-        <w:t>:</w:t>
-      </w:r>
-    </w:p>
-    <w:p>
-      <w:pPr>
-        <w:pStyle w:val="ListParagraph"/>
-        <w:keepNext/>
-        <w:keepLines/>
-        <w:numPr>
-          <w:ilvl w:val="0"/>
-          <w:numId w:val="6"/>
-        </w:numPr>
-        <w:spacing w:before="0" w:after="0"/>
-        <w:ind w:left="1050"/>
-        <w:jc w:val="both"/>
-        <w:rPr>
-          <w:color w:val="1D1C1C" w:themeColor="text1"/>
-        </w:rPr>
-      </w:pPr>
-      <w:r>
-        <w:t>It ensures that the customer or end-user is satisfied.</w:t>
-      </w:r>
-    </w:p>
-    <w:p>
-      <w:pPr>
-        <w:pStyle w:val="ListParagraph"/>
-        <w:keepNext/>
-        <w:keepLines/>
-        <w:numPr>
-          <w:ilvl w:val="0"/>
-          <w:numId w:val="6"/>
-        </w:numPr>
-        <w:spacing w:before="0" w:after="0"/>
-        <w:ind w:left="1050"/>
-        <w:jc w:val="both"/>
-        <w:rPr>
-          <w:color w:val="1D1C1C" w:themeColor="text1"/>
-        </w:rPr>
-      </w:pPr>
-      <w:r>
-        <w:t>It ensures the all the requirements should be met.</w:t>
-      </w:r>
-    </w:p>
-    <w:p>
-      <w:pPr>
-        <w:pStyle w:val="ListParagraph"/>
-        <w:keepNext/>
-        <w:keepLines/>
-        <w:numPr>
-          <w:ilvl w:val="0"/>
-          <w:numId w:val="6"/>
-        </w:numPr>
-        <w:spacing w:before="0" w:after="120"/>
-        <w:ind w:left="1049" w:hanging="357"/>
-        <w:jc w:val="both"/>
-        <w:rPr>
-          <w:color w:val="1D1C1C" w:themeColor="text1"/>
-        </w:rPr>
-      </w:pPr>
-      <w:r>
-        <w:t>It ensures the proper working of all the functionalities of an application/software/product.</w:t>
-      </w:r>
-    </w:p>
-    <w:p>
-      <w:pPr>
-        <w:pStyle w:val="ListParagraph"/>
-        <w:numPr>
-          <w:ilvl w:val="0"/>
-          <w:numId w:val="7"/>
-        </w:numPr>
-        <w:jc w:val="both"/>
-        <w:rPr>
-          <w:color w:val="1D1C1C" w:themeColor="text1"/>
-        </w:rPr>
-      </w:pPr>
-      <w:r>
-        <w:rPr>
-          <w:rFonts w:ascii="Arial" w:eastAsia="Arial" w:hAnsi="Arial" w:cs="Arial"/>
-          <w:b/>
-          <w:bCs/>
-          <w:color w:val="1D1C1C" w:themeColor="text1"/>
-        </w:rPr>
-        <w:t>Usability Testing:</w:t>
-      </w:r>
-      <w:r>
-        <w:br/>
-      </w:r>
-      <w:r>
-        <w:rPr>
-          <w:rFonts w:ascii="Arial" w:eastAsia="Arial" w:hAnsi="Arial" w:cs="Arial"/>
-          <w:color w:val="1D1C1C" w:themeColor="text1"/>
-        </w:rPr>
-        <w:t>Conduct thorough compatibility testing across different mobile platforms, screen resolutions, and device       configurations to identify and address compatibility issues proactively.</w:t>
-      </w:r>
-      <w:r>
-        <w:br/>
-      </w:r>
-      <w:r>
-        <w:br/>
-      </w:r>
-      <w:r>
-        <w:rPr>
-          <w:rFonts w:ascii="Arial" w:eastAsia="Arial" w:hAnsi="Arial" w:cs="Arial"/>
-          <w:b/>
-          <w:bCs/>
-          <w:color w:val="1D1C1C" w:themeColor="text1"/>
-        </w:rPr>
-        <w:t>Outcome</w:t>
-      </w:r>
-      <w:r>
-        <w:rPr>
-          <w:rFonts w:ascii="Arial" w:eastAsia="Arial" w:hAnsi="Arial" w:cs="Arial"/>
-          <w:color w:val="1D1C1C" w:themeColor="text1"/>
-        </w:rPr>
-        <w:t>:</w:t>
-      </w:r>
-    </w:p>
-    <w:p>
-      <w:pPr>
-        <w:pStyle w:val="ListParagraph"/>
-        <w:numPr>
-          <w:ilvl w:val="0"/>
-          <w:numId w:val="5"/>
-        </w:numPr>
-        <w:spacing w:before="0" w:after="0"/>
-        <w:ind w:left="1078"/>
-        <w:jc w:val="both"/>
-        <w:rPr>
-          <w:color w:val="1D1C1C" w:themeColor="text1"/>
-        </w:rPr>
-      </w:pPr>
-      <w:r>
-        <w:t>User satisfaction: Measure the level of user satisfaction and identify any areas where users may face difficulties or frustrations while interacting with the mobile application.</w:t>
-      </w:r>
-    </w:p>
-    <w:p>
-      <w:pPr>
-        <w:pStyle w:val="ListParagraph"/>
-        <w:numPr>
-          <w:ilvl w:val="0"/>
-          <w:numId w:val="5"/>
-        </w:numPr>
-        <w:spacing w:before="0" w:after="0"/>
-        <w:ind w:left="1078"/>
-        <w:jc w:val="both"/>
-        <w:rPr>
-          <w:color w:val="1D1C1C" w:themeColor="text1"/>
-        </w:rPr>
-      </w:pPr>
-      <w:r>
-        <w:t>Navigation and intuitiveness: Evaluate the ease of navigation within the mobile application and assess how intuitive the user interface is for performing tasks and accessing different features.</w:t>
-      </w:r>
-    </w:p>
-    <w:p>
-      <w:pPr>
-        <w:pStyle w:val="ListParagraph"/>
-        <w:numPr>
-          <w:ilvl w:val="0"/>
-          <w:numId w:val="5"/>
-        </w:numPr>
-        <w:spacing w:before="0" w:after="0"/>
-        <w:ind w:left="1078"/>
-        <w:jc w:val="both"/>
-        <w:rPr>
-          <w:color w:val="1D1C1C" w:themeColor="text1"/>
-        </w:rPr>
-      </w:pPr>
-      <w:r>
-        <w:t>Learnability: Assess how quickly users can understand and learn to use the mobile application, especially for first-time users, by evaluating the clarity of instructions and the simplicity of the interface.</w:t>
-      </w:r>
-    </w:p>
-    <w:p>
-      <w:pPr>
-        <w:pStyle w:val="ListParagraph"/>
-        <w:numPr>
-          <w:ilvl w:val="0"/>
-          <w:numId w:val="5"/>
-        </w:numPr>
-        <w:ind w:left="1078"/>
-        <w:jc w:val="both"/>
-        <w:rPr>
-          <w:color w:val="1D1C1C" w:themeColor="text1"/>
-        </w:rPr>
-      </w:pPr>
-      <w:r>
-        <w:rPr>
-          <w:rFonts w:ascii="Arial" w:eastAsia="Arial" w:hAnsi="Arial" w:cs="Arial"/>
-        </w:rPr>
-        <w:t>Error frequency and severity: Identify the frequency and severity of user errors encountered during usability testing, noting any critical or recurring issues that may hinder user experience.</w:t>
-      </w:r>
-    </w:p>
-    <w:p>
-      <w:pPr>
-        <w:pStyle w:val="ListParagraph"/>
-        <w:numPr>
-          <w:ilvl w:val="0"/>
-          <w:numId w:val="0"/>
-        </w:numPr>
-        <w:ind w:left="1078"/>
-        <w:jc w:val="both"/>
-        <w:rPr>
-          <w:color w:val="1D1C1C" w:themeColor="text1"/>
-        </w:rPr>
-      </w:pPr>
-    </w:p>
-    <w:p>
-      <w:pPr>
-        <w:pStyle w:val="ListParagraph"/>
-        <w:numPr>
-          <w:ilvl w:val="0"/>
-          <w:numId w:val="7"/>
-        </w:numPr>
-        <w:jc w:val="both"/>
-        <w:rPr>
-          <w:rFonts w:ascii="Arial" w:eastAsia="Arial" w:hAnsi="Arial" w:cs="Arial"/>
-          <w:color w:val="1D1C1C" w:themeColor="text1"/>
-        </w:rPr>
-      </w:pPr>
-      <w:r>
-        <w:rPr>
-          <w:rFonts w:ascii="Arial" w:eastAsia="Arial" w:hAnsi="Arial" w:cs="Arial"/>
-          <w:b/>
-          <w:bCs/>
-          <w:color w:val="1D1C1C" w:themeColor="text1"/>
-        </w:rPr>
-        <w:t>System Testing:</w:t>
-      </w:r>
-      <w:r>
-        <w:br/>
-      </w:r>
-      <w:r>
-        <w:rPr>
-          <w:rFonts w:ascii="Arial" w:eastAsia="Arial" w:hAnsi="Arial" w:cs="Arial"/>
-        </w:rPr>
-        <w:t>System Testing (ST) is to evaluate the complete system the system's compliance against specified requirements. In System testing, the functionalities of the system are tested from an end-to-end perspective.</w:t>
-      </w:r>
-      <w:r>
-        <w:rPr>
-          <w:rFonts w:ascii="Arial" w:eastAsia="Arial" w:hAnsi="Arial" w:cs="Arial"/>
-          <w:color w:val="1D1C1C" w:themeColor="text1"/>
-        </w:rPr>
-        <w:t xml:space="preserve">  </w:t>
-      </w:r>
-      <w:r>
-        <w:br/>
-      </w:r>
-      <w:r>
-        <w:br/>
-      </w:r>
-      <w:r>
-        <w:rPr>
-          <w:rFonts w:ascii="Arial" w:eastAsia="Arial" w:hAnsi="Arial" w:cs="Arial"/>
-          <w:b/>
-          <w:bCs/>
-          <w:color w:val="1D1C1C" w:themeColor="text1"/>
-        </w:rPr>
-        <w:t>Outcome</w:t>
-      </w:r>
-      <w:r>
-        <w:rPr>
-          <w:rFonts w:ascii="Arial" w:eastAsia="Arial" w:hAnsi="Arial" w:cs="Arial"/>
-          <w:color w:val="1D1C1C" w:themeColor="text1"/>
-        </w:rPr>
-        <w:t>:</w:t>
-      </w:r>
-    </w:p>
-    <w:p>
-      <w:pPr>
-        <w:pStyle w:val="ListParagraph"/>
-        <w:numPr>
-          <w:ilvl w:val="0"/>
-          <w:numId w:val="4"/>
-        </w:numPr>
-        <w:spacing w:before="0" w:after="0"/>
-        <w:ind w:left="1064"/>
-        <w:jc w:val="both"/>
-        <w:rPr>
-          <w:color w:val="1D1C1C" w:themeColor="text1"/>
-        </w:rPr>
-      </w:pPr>
-      <w:r>
-        <w:t xml:space="preserve">It covers end to end </w:t>
-      </w:r>
-      <w:proofErr w:type="gramStart"/>
-      <w:r>
-        <w:t>testing</w:t>
-      </w:r>
-      <w:proofErr w:type="gramEnd"/>
-    </w:p>
-    <w:p>
-      <w:pPr>
-        <w:pStyle w:val="ListParagraph"/>
-        <w:numPr>
-          <w:ilvl w:val="0"/>
-          <w:numId w:val="4"/>
-        </w:numPr>
-        <w:ind w:left="1064"/>
-        <w:jc w:val="both"/>
-        <w:rPr>
-          <w:rFonts w:ascii="Arial" w:eastAsia="Arial" w:hAnsi="Arial" w:cs="Arial"/>
-          <w:color w:val="1D1C1C" w:themeColor="text1"/>
-        </w:rPr>
-      </w:pPr>
-      <w:r>
-        <w:rPr>
-          <w:rFonts w:ascii="Arial" w:eastAsia="Arial" w:hAnsi="Arial" w:cs="Arial"/>
-        </w:rPr>
-        <w:t xml:space="preserve">System tests is used to specify how the application should </w:t>
-      </w:r>
-      <w:proofErr w:type="gramStart"/>
-      <w:r>
-        <w:rPr>
-          <w:rFonts w:ascii="Arial" w:eastAsia="Arial" w:hAnsi="Arial" w:cs="Arial"/>
-        </w:rPr>
-        <w:t>behave</w:t>
-      </w:r>
-      <w:proofErr w:type="gramEnd"/>
-      <w:r>
-        <w:rPr>
-          <w:rFonts w:ascii="Arial" w:eastAsia="Arial" w:hAnsi="Arial" w:cs="Arial"/>
-          <w:color w:val="1D1C1C" w:themeColor="text1"/>
-        </w:rPr>
-        <w:t xml:space="preserve">     </w:t>
-      </w:r>
-    </w:p>
-    <w:p>
-      <w:pPr>
-        <w:pStyle w:val="ListParagraph"/>
-        <w:numPr>
-          <w:ilvl w:val="0"/>
-          <w:numId w:val="7"/>
-        </w:numPr>
-        <w:jc w:val="both"/>
-        <w:rPr>
-          <w:rFonts w:ascii="Arial" w:eastAsia="Arial" w:hAnsi="Arial" w:cs="Arial"/>
-          <w:color w:val="1D1C1C" w:themeColor="text1"/>
-        </w:rPr>
-      </w:pPr>
-      <w:r>
-        <w:rPr>
-          <w:rFonts w:ascii="Arial" w:eastAsia="Arial" w:hAnsi="Arial" w:cs="Arial"/>
-          <w:b/>
-          <w:bCs/>
-          <w:color w:val="1D1C1C" w:themeColor="text1"/>
-        </w:rPr>
-        <w:t>Retesting:</w:t>
-      </w:r>
-      <w:r>
-        <w:br/>
-      </w:r>
-      <w:r>
-        <w:rPr>
-          <w:rFonts w:ascii="Arial" w:eastAsia="Arial" w:hAnsi="Arial" w:cs="Arial"/>
-          <w:color w:val="1D1C1C" w:themeColor="text1"/>
-        </w:rPr>
-        <w:t>Re-testing is executing a previously failed test against new software to check if the problem is resolved. After a defect has been fixed, re-testing is performed to check the scenario under the same environmental conditions.</w:t>
-      </w:r>
-      <w:r>
-        <w:rPr>
-          <w:rFonts w:ascii="Arial" w:eastAsia="Arial" w:hAnsi="Arial" w:cs="Arial"/>
-          <w:color w:val="111111"/>
-        </w:rPr>
-        <w:t xml:space="preserve"> </w:t>
-      </w:r>
-      <w:r>
-        <w:br/>
-      </w:r>
-      <w:r>
-        <w:br/>
-      </w:r>
-      <w:r>
-        <w:rPr>
-          <w:rFonts w:ascii="Arial" w:eastAsia="Arial" w:hAnsi="Arial" w:cs="Arial"/>
-          <w:b/>
-          <w:bCs/>
-          <w:color w:val="1D1C1C" w:themeColor="text1"/>
-        </w:rPr>
-        <w:t>Outcome:</w:t>
-      </w:r>
-    </w:p>
-    <w:p>
-      <w:pPr>
-        <w:pStyle w:val="ListParagraph"/>
-        <w:numPr>
-          <w:ilvl w:val="0"/>
-          <w:numId w:val="3"/>
-        </w:numPr>
-        <w:spacing w:before="0" w:after="0"/>
-        <w:ind w:left="1092"/>
-        <w:jc w:val="both"/>
-        <w:rPr>
-          <w:color w:val="1D1C1C" w:themeColor="text1"/>
-        </w:rPr>
-      </w:pPr>
-      <w:r>
-        <w:t xml:space="preserve">It verifies that the problem has been resolved and that everything is operating as </w:t>
-      </w:r>
-      <w:proofErr w:type="gramStart"/>
-      <w:r>
-        <w:t>intended</w:t>
-      </w:r>
-      <w:proofErr w:type="gramEnd"/>
-    </w:p>
-    <w:p>
-      <w:pPr>
-        <w:pStyle w:val="ListParagraph"/>
-        <w:numPr>
-          <w:ilvl w:val="0"/>
-          <w:numId w:val="3"/>
-        </w:numPr>
-        <w:ind w:left="1092"/>
-        <w:jc w:val="both"/>
-        <w:rPr>
-          <w:color w:val="1D1C1C" w:themeColor="text1"/>
-        </w:rPr>
-      </w:pPr>
-      <w:r>
-        <w:rPr>
-          <w:rFonts w:ascii="Arial" w:eastAsia="Arial" w:hAnsi="Arial" w:cs="Arial"/>
-        </w:rPr>
-        <w:t xml:space="preserve">It raises the applications or product’s </w:t>
-      </w:r>
-      <w:proofErr w:type="gramStart"/>
-      <w:r>
-        <w:rPr>
-          <w:rFonts w:ascii="Arial" w:eastAsia="Arial" w:hAnsi="Arial" w:cs="Arial"/>
-        </w:rPr>
-        <w:t>quality</w:t>
-      </w:r>
-      <w:proofErr w:type="gramEnd"/>
-    </w:p>
-    <w:p>
-      <w:pPr>
-        <w:spacing w:after="40"/>
-        <w:ind w:left="742"/>
-        <w:jc w:val="both"/>
-        <w:rPr>
-          <w:color w:val="1D1C1C" w:themeColor="text1"/>
-        </w:rPr>
-      </w:pPr>
-      <w:r>
-        <w:rPr>
-          <w:rFonts w:ascii="Arial" w:eastAsia="Arial" w:hAnsi="Arial" w:cs="Arial"/>
-          <w:b/>
-          <w:bCs/>
-          <w:color w:val="1D1C1C" w:themeColor="text1"/>
-        </w:rPr>
-        <w:t>Regressio</w:t>
-      </w:r>
-      <w:r>
-        <w:rPr>
-          <w:rFonts w:ascii="Arial" w:eastAsia="Arial" w:hAnsi="Arial" w:cs="Arial"/>
-          <w:b/>
-          <w:bCs/>
-          <w:color w:val="1D1C1C" w:themeColor="text1"/>
-        </w:rPr>
-        <w:t xml:space="preserve">n </w:t>
-      </w:r>
-      <w:r>
-        <w:rPr>
-          <w:rFonts w:ascii="Arial" w:eastAsia="Arial" w:hAnsi="Arial" w:cs="Arial"/>
-          <w:b/>
-          <w:bCs/>
-          <w:color w:val="1D1C1C" w:themeColor="text1"/>
-        </w:rPr>
-        <w:t>Testing:</w:t>
-      </w:r>
-      <w:r>
-        <w:br/>
-      </w:r>
-      <w:r>
-        <w:rPr>
-          <w:rFonts w:ascii="Arial" w:eastAsia="Arial" w:hAnsi="Arial" w:cs="Arial"/>
-        </w:rPr>
-        <w:t xml:space="preserve">Regression testing is responsible for the overall stability and functionality of the existing features. It can </w:t>
-      </w:r>
-      <w:r>
-        <w:rPr>
-          <w:rFonts w:ascii="Arial" w:eastAsia="Arial" w:hAnsi="Arial" w:cs="Arial"/>
-        </w:rPr>
-        <w:lastRenderedPageBreak/>
-        <w:t>be performed on a new build when there is a significant change in the original functionality.</w:t>
-      </w:r>
-      <w:r>
-        <w:br/>
-      </w:r>
-      <w:r>
-        <w:br/>
-      </w:r>
-      <w:r>
-        <w:rPr>
-          <w:rFonts w:ascii="Arial" w:eastAsia="Arial" w:hAnsi="Arial" w:cs="Arial"/>
-          <w:b/>
-          <w:bCs/>
-          <w:color w:val="1D1C1C" w:themeColor="text1"/>
-        </w:rPr>
-        <w:t>Outcome:</w:t>
-      </w:r>
-    </w:p>
-    <w:p>
-      <w:pPr>
-        <w:pStyle w:val="ListParagraph"/>
-        <w:numPr>
-          <w:ilvl w:val="0"/>
-          <w:numId w:val="2"/>
-        </w:numPr>
-        <w:spacing w:before="0" w:after="0"/>
-        <w:ind w:left="1092"/>
-        <w:jc w:val="both"/>
-        <w:rPr>
-          <w:color w:val="1D1C1C" w:themeColor="text1"/>
-        </w:rPr>
-      </w:pPr>
-      <w:r>
-        <w:t xml:space="preserve">Regression testing ensures a fix does not adversely impact the existing </w:t>
-      </w:r>
-      <w:proofErr w:type="gramStart"/>
-      <w:r>
-        <w:t>functionality</w:t>
-      </w:r>
-      <w:proofErr w:type="gramEnd"/>
-    </w:p>
-    <w:p>
-      <w:pPr>
-        <w:pStyle w:val="ListParagraph"/>
-        <w:numPr>
-          <w:ilvl w:val="0"/>
-          <w:numId w:val="2"/>
-        </w:numPr>
-        <w:ind w:left="1092"/>
-        <w:jc w:val="both"/>
-        <w:rPr>
-          <w:color w:val="1D1C1C" w:themeColor="text1"/>
-        </w:rPr>
-      </w:pPr>
-      <w:r>
-        <w:rPr>
-          <w:rFonts w:ascii="Arial" w:eastAsia="Arial" w:hAnsi="Arial" w:cs="Arial"/>
-        </w:rPr>
-        <w:t xml:space="preserve">Regression testing outweigh the risks of skipping </w:t>
-      </w:r>
-      <w:proofErr w:type="gramStart"/>
-      <w:r>
-        <w:rPr>
-          <w:rFonts w:ascii="Arial" w:eastAsia="Arial" w:hAnsi="Arial" w:cs="Arial"/>
-        </w:rPr>
-        <w:t>it</w:t>
-      </w:r>
-      <w:proofErr w:type="gramEnd"/>
-    </w:p>
-    <w:p>
-      <w:pPr>
-        <w:pStyle w:val="ListParagraph"/>
-        <w:numPr>
-          <w:ilvl w:val="0"/>
-          <w:numId w:val="7"/>
-        </w:numPr>
-        <w:jc w:val="both"/>
-        <w:rPr>
-          <w:color w:val="1D1C1C" w:themeColor="text1"/>
-        </w:rPr>
-      </w:pPr>
-      <w:r>
-        <w:rPr>
-          <w:rFonts w:ascii="Arial" w:eastAsia="Arial" w:hAnsi="Arial" w:cs="Arial"/>
-          <w:b/>
-          <w:bCs/>
-          <w:color w:val="1D1C1C" w:themeColor="text1"/>
-        </w:rPr>
-        <w:t>Compatibility Testing:</w:t>
-      </w:r>
-      <w:r>
-        <w:br/>
-      </w:r>
-      <w:r>
-        <w:rPr>
-          <w:rFonts w:ascii="Arial" w:eastAsia="Arial" w:hAnsi="Arial" w:cs="Arial"/>
-        </w:rPr>
-        <w:t xml:space="preserve">Compatibility Testing is a type of testing to check whether your software </w:t>
-      </w:r>
-      <w:proofErr w:type="gramStart"/>
-      <w:r>
-        <w:rPr>
-          <w:rFonts w:ascii="Arial" w:eastAsia="Arial" w:hAnsi="Arial" w:cs="Arial"/>
-        </w:rPr>
-        <w:t>is capable of running</w:t>
-      </w:r>
-      <w:proofErr w:type="gramEnd"/>
-      <w:r>
-        <w:rPr>
-          <w:rFonts w:ascii="Arial" w:eastAsia="Arial" w:hAnsi="Arial" w:cs="Arial"/>
-        </w:rPr>
-        <w:t xml:space="preserve"> on different hardware, operating systems, applications or Mobile devices.</w:t>
-      </w:r>
-      <w:r>
-        <w:br/>
-      </w:r>
-      <w:r>
-        <w:br/>
-      </w:r>
-      <w:r>
-        <w:rPr>
-          <w:rFonts w:ascii="Arial" w:eastAsia="Arial" w:hAnsi="Arial" w:cs="Arial"/>
-          <w:b/>
-          <w:bCs/>
-          <w:color w:val="1D1C1C" w:themeColor="text1"/>
-        </w:rPr>
-        <w:t>Outcome:</w:t>
-      </w:r>
-    </w:p>
-    <w:p>
-      <w:pPr>
-        <w:pStyle w:val="ListParagraph"/>
-        <w:numPr>
-          <w:ilvl w:val="0"/>
-          <w:numId w:val="1"/>
-        </w:numPr>
-        <w:spacing w:before="0" w:after="0"/>
-        <w:ind w:left="1092"/>
-        <w:jc w:val="both"/>
-        <w:rPr>
-          <w:color w:val="1D1C1C" w:themeColor="text1"/>
-        </w:rPr>
-      </w:pPr>
-      <w:r>
-        <w:t>It ensures that a mobile application functions correctly on different devices and screen sizes.</w:t>
-      </w:r>
-    </w:p>
-    <w:p>
-      <w:pPr>
-        <w:pStyle w:val="ListParagraph"/>
-        <w:numPr>
-          <w:ilvl w:val="0"/>
-          <w:numId w:val="1"/>
-        </w:numPr>
-        <w:spacing w:before="0" w:after="0"/>
-        <w:ind w:left="1092"/>
-        <w:jc w:val="both"/>
-        <w:rPr>
-          <w:color w:val="1D1C1C" w:themeColor="text1"/>
-        </w:rPr>
-      </w:pPr>
-      <w:r>
-        <w:t>It helps identify and resolve compatibility issues early in the development cycle, minimizing user complaints and negative reviews.</w:t>
-      </w:r>
-    </w:p>
-    <w:p>
-      <w:pPr>
-        <w:pStyle w:val="ListParagraph"/>
-        <w:numPr>
-          <w:ilvl w:val="0"/>
-          <w:numId w:val="1"/>
-        </w:numPr>
-        <w:spacing w:before="0" w:after="0"/>
-        <w:ind w:left="1092"/>
-        <w:jc w:val="both"/>
-        <w:rPr>
-          <w:color w:val="1D1C1C" w:themeColor="text1"/>
-        </w:rPr>
-      </w:pPr>
-      <w:r>
-        <w:t>By conducting compatibility testing, developers can ensure a seamless user experience across various platforms, enhancing customer satisfaction.</w:t>
-      </w:r>
-    </w:p>
-    <w:p>
-      <w:pPr>
-        <w:pStyle w:val="ListParagraph"/>
-        <w:numPr>
-          <w:ilvl w:val="0"/>
-          <w:numId w:val="1"/>
-        </w:numPr>
-        <w:ind w:left="1092"/>
-        <w:jc w:val="both"/>
-        <w:rPr>
-          <w:color w:val="1D1C1C" w:themeColor="text1"/>
-        </w:rPr>
-      </w:pPr>
-      <w:r>
-        <w:rPr>
-          <w:rFonts w:ascii="Arial" w:eastAsia="Arial" w:hAnsi="Arial" w:cs="Arial"/>
-        </w:rPr>
-        <w:t>The outcome of compatibility testing is a robust and reliable mobile application that works consistently across a wide range of devices, improving its market acceptance and user adoption.</w:t>
-      </w:r>
-    </w:p>
-    <w:p>
-      <w:pPr>
-        <w:pStyle w:val="Heading3"/>
-        <w:jc w:val="both"/>
-      </w:pPr>
-      <w:bookmarkStart w:id="21" w:name="_Toc137748534"/>
-      <w:r>
-        <w:t>Q</w:t>
-      </w:r>
-      <w:r>
-        <w:t>uality assurance processes and tools to ensure app reliability.</w:t>
-      </w:r>
-      <w:bookmarkEnd w:id="21"/>
-    </w:p>
-    <w:p>
-      <w:pPr>
-        <w:jc w:val="both"/>
-      </w:pPr>
-      <w:r>
-        <w:rPr>
-          <w:rFonts w:ascii="Arial" w:eastAsia="Arial" w:hAnsi="Arial" w:cs="Arial"/>
-          <w:color w:val="1D1C1C" w:themeColor="text1"/>
-        </w:rPr>
-        <w:t>The objective of the test is to define the goals and purpose of the testing effort. It aims to provide a comprehensive and focused statement of what is to be accomplished through testing. The test objectives serve as a guiding principle for the testing activities and ensure that they are aligned with the overall objectives of the project</w:t>
-      </w:r>
-      <w:r>
-        <w:br/>
-      </w:r>
-      <w:r>
-        <w:br/>
-      </w:r>
-      <w:r>
-        <w:rPr>
-          <w:noProof/>
-        </w:rPr>
-        <w:drawing>
-          <wp:inline distT="0" distB="0" distL="0" distR="0" wp14:anchorId="2FFB3E27" wp14:editId="2EA8004F">
-            <wp:extent cx="2019634" cy="1417724"/>
-            <wp:effectExtent l="0" t="0" r="0" b="3175"/>
-            <wp:docPr id="1396321695" name="Picture 1396321695"/>
-            <wp:cNvGraphicFramePr>
-              <a:graphicFrameLocks xmlns:a="http://schemas.openxmlformats.org/drawingml/2006/main" noChangeAspect="1"/>
-            </wp:cNvGraphicFramePr>
-            <a:graphic xmlns:a="http://schemas.openxmlformats.org/drawingml/2006/main">
-              <a:graphicData uri="http://schemas.openxmlformats.org/drawingml/2006/picture">
-                <pic:pic xmlns:pic="http://schemas.openxmlformats.org/drawingml/2006/picture">
-                  <pic:nvPicPr>
-                    <pic:cNvPr id="0" name=""/>
-                    <pic:cNvPicPr/>
-                  </pic:nvPicPr>
-                  <pic:blipFill>
-                    <a:blip r:embed="rId17">
-                      <a:extLst>
-                        <a:ext uri="{28A0092B-C50C-407E-A947-70E740481C1C}">
-                          <a14:useLocalDpi xmlns:a14="http://schemas.microsoft.com/office/drawing/2010/main" val="0"/>
-                        </a:ext>
-                      </a:extLst>
-                    </a:blip>
-                    <a:stretch>
-                      <a:fillRect/>
-                    </a:stretch>
-                  </pic:blipFill>
-                  <pic:spPr>
-                    <a:xfrm>
-                      <a:off x="0" y="0"/>
-                      <a:ext cx="2019634" cy="1417724"/>
+                      <a:ext cx="1982307" cy="4471204"/>
                     </a:xfrm>
                     <a:prstGeom prst="rect">
                       <a:avLst/>
@@ -5734,15 +5788,454 @@
           </wp:inline>
         </w:drawing>
       </w:r>
-      <w:r>
-        <w:rPr>
-          <w:noProof/>
-        </w:rPr>
+    </w:p>
+    <w:p>
+      <w:pPr>
+        <w:spacing w:line="240" w:lineRule="auto"/>
+        <w:jc w:val="both"/>
+      </w:pPr>
+    </w:p>
+    <w:p>
+      <w:pPr>
+        <w:spacing w:line="240" w:lineRule="auto"/>
+        <w:jc w:val="both"/>
+      </w:pPr>
+    </w:p>
+    <w:p>
+      <w:pPr>
+        <w:pStyle w:val="Heading1"/>
+        <w:spacing w:line="240" w:lineRule="auto"/>
+        <w:jc w:val="both"/>
+      </w:pPr>
+      <w:r>
+        <w:t xml:space="preserve">Data </w:t>
+      </w:r>
+      <w:r>
+        <w:t>Science</w:t>
+      </w:r>
+      <w:r>
+        <w:t>.</w:t>
+      </w:r>
+    </w:p>
+    <w:p>
+      <w:pPr>
+        <w:pStyle w:val="Heading3"/>
+        <w:spacing w:line="240" w:lineRule="auto"/>
+        <w:jc w:val="both"/>
+      </w:pPr>
+      <w:r>
+        <w:t xml:space="preserve">Data </w:t>
+      </w:r>
+      <w:r>
+        <w:t>Science Approach</w:t>
+      </w:r>
+      <w:r>
+        <w:t>.</w:t>
+      </w:r>
+    </w:p>
+    <w:p>
+      <w:pPr>
+        <w:spacing w:line="240" w:lineRule="auto"/>
+        <w:jc w:val="both"/>
+      </w:pPr>
+    </w:p>
+    <w:p>
+      <w:pPr>
+        <w:spacing w:line="240" w:lineRule="auto"/>
+        <w:ind w:left="720"/>
+        <w:jc w:val="both"/>
+      </w:pPr>
+      <w:r>
+        <w:t>Incorporating data science into our project enhances decision-making, improves efficiency, and drives innovation. Here's our approach to integrating data science methodologies and techniques:</w:t>
+      </w:r>
+    </w:p>
+    <w:p>
+      <w:pPr>
+        <w:spacing w:line="240" w:lineRule="auto"/>
+        <w:ind w:left="720"/>
+        <w:jc w:val="both"/>
+        <w:rPr>
+          <w:b/>
+          <w:bCs/>
+        </w:rPr>
+      </w:pPr>
+    </w:p>
+    <w:p>
+      <w:pPr>
+        <w:spacing w:line="240" w:lineRule="auto"/>
+        <w:ind w:left="720"/>
+        <w:jc w:val="both"/>
+        <w:rPr>
+          <w:b/>
+          <w:bCs/>
+        </w:rPr>
+      </w:pPr>
+      <w:r>
+        <w:rPr>
+          <w:b/>
+          <w:bCs/>
+        </w:rPr>
+        <w:t>Problem Definition and Goal Setting:</w:t>
+      </w:r>
+    </w:p>
+    <w:p>
+      <w:pPr>
+        <w:spacing w:line="240" w:lineRule="auto"/>
+        <w:ind w:left="720"/>
+        <w:jc w:val="both"/>
+      </w:pPr>
+      <w:r>
+        <w:t>We begin by clearly defining the problem statement and setting specific goals that align with our project objectives.</w:t>
+      </w:r>
+    </w:p>
+    <w:p>
+      <w:pPr>
+        <w:spacing w:line="240" w:lineRule="auto"/>
+        <w:ind w:left="720"/>
+        <w:jc w:val="both"/>
+      </w:pPr>
+      <w:r>
+        <w:t>Understanding the business context and user requirements is crucial for identifying relevant data science tasks and outcomes.</w:t>
+      </w:r>
+    </w:p>
+    <w:p>
+      <w:pPr>
+        <w:spacing w:line="240" w:lineRule="auto"/>
+        <w:ind w:left="720"/>
+        <w:jc w:val="both"/>
+      </w:pPr>
+    </w:p>
+    <w:p>
+      <w:pPr>
+        <w:spacing w:line="240" w:lineRule="auto"/>
+        <w:ind w:left="720"/>
+        <w:jc w:val="both"/>
+        <w:rPr>
+          <w:b/>
+          <w:bCs/>
+        </w:rPr>
+      </w:pPr>
+      <w:r>
+        <w:rPr>
+          <w:b/>
+          <w:bCs/>
+        </w:rPr>
+        <w:t>Data Collection and Exploration:</w:t>
+      </w:r>
+    </w:p>
+    <w:p>
+      <w:pPr>
+        <w:spacing w:line="240" w:lineRule="auto"/>
+        <w:ind w:left="720"/>
+        <w:jc w:val="both"/>
+      </w:pPr>
+      <w:r>
+        <w:t>We gather relevant data sources, including timesheet records, feedback submissions, and project details, ensuring data completeness and quality.</w:t>
+      </w:r>
+    </w:p>
+    <w:p>
+      <w:pPr>
+        <w:spacing w:line="240" w:lineRule="auto"/>
+        <w:ind w:left="720"/>
+        <w:jc w:val="both"/>
+      </w:pPr>
+      <w:r>
+        <w:lastRenderedPageBreak/>
+        <w:t>Exploratory data analysis (EDA) techniques are employed to gain insights into the data, identify patterns, and uncover potential correlations.</w:t>
+      </w:r>
+    </w:p>
+    <w:p>
+      <w:pPr>
+        <w:spacing w:line="240" w:lineRule="auto"/>
+        <w:ind w:left="720"/>
+        <w:jc w:val="both"/>
+        <w:rPr>
+          <w:b/>
+          <w:bCs/>
+        </w:rPr>
+      </w:pPr>
+      <w:r>
+        <w:rPr>
+          <w:b/>
+          <w:bCs/>
+        </w:rPr>
+        <w:t>Feature Engineering and Selection:</w:t>
+      </w:r>
+    </w:p>
+    <w:p>
+      <w:pPr>
+        <w:spacing w:line="240" w:lineRule="auto"/>
+        <w:ind w:left="720"/>
+        <w:jc w:val="both"/>
+      </w:pPr>
+      <w:r>
+        <w:t>We engineer meaningful features from the raw data to capture relevant information and enhance model performance.</w:t>
+      </w:r>
+    </w:p>
+    <w:p>
+      <w:pPr>
+        <w:spacing w:line="240" w:lineRule="auto"/>
+        <w:ind w:left="720"/>
+        <w:jc w:val="both"/>
+      </w:pPr>
+      <w:r>
+        <w:t>Feature selection techniques are applied to identify the most predictive features while reducing dimensionality and improving model interpretability.</w:t>
+      </w:r>
+    </w:p>
+    <w:p>
+      <w:pPr>
+        <w:spacing w:line="240" w:lineRule="auto"/>
+        <w:ind w:left="720"/>
+        <w:jc w:val="both"/>
+        <w:rPr>
+          <w:b/>
+          <w:bCs/>
+        </w:rPr>
+      </w:pPr>
+      <w:r>
+        <w:rPr>
+          <w:b/>
+          <w:bCs/>
+        </w:rPr>
+        <w:t>Model Development and Evaluation:</w:t>
+      </w:r>
+    </w:p>
+    <w:p>
+      <w:pPr>
+        <w:spacing w:line="240" w:lineRule="auto"/>
+        <w:ind w:left="720"/>
+        <w:jc w:val="both"/>
+      </w:pPr>
+      <w:r>
+        <w:t>We develop machine learning models tailored to address specific use cases, such as predicting employee performance or project outcomes based on feedback data.</w:t>
+      </w:r>
+    </w:p>
+    <w:p>
+      <w:pPr>
+        <w:spacing w:line="240" w:lineRule="auto"/>
+        <w:ind w:left="720"/>
+        <w:jc w:val="both"/>
+      </w:pPr>
+      <w:r>
+        <w:t>Models are trained using appropriate algorithms, validated using cross-validation techniques, and evaluated based on relevant performance metrics.</w:t>
+      </w:r>
+    </w:p>
+    <w:p>
+      <w:pPr>
+        <w:spacing w:line="240" w:lineRule="auto"/>
+        <w:ind w:left="720"/>
+        <w:jc w:val="both"/>
+        <w:rPr>
+          <w:b/>
+          <w:bCs/>
+        </w:rPr>
+      </w:pPr>
+      <w:r>
+        <w:rPr>
+          <w:b/>
+          <w:bCs/>
+        </w:rPr>
+        <w:t>Iterative Refinement and Optimization:</w:t>
+      </w:r>
+    </w:p>
+    <w:p>
+      <w:pPr>
+        <w:spacing w:line="240" w:lineRule="auto"/>
+        <w:ind w:left="720"/>
+        <w:jc w:val="both"/>
+      </w:pPr>
+      <w:r>
+        <w:t>We iteratively refine and optimize our models based on feedback and performance evaluation results.</w:t>
+      </w:r>
+    </w:p>
+    <w:p>
+      <w:pPr>
+        <w:spacing w:line="240" w:lineRule="auto"/>
+        <w:ind w:left="720"/>
+        <w:jc w:val="both"/>
+      </w:pPr>
+      <w:r>
+        <w:t>Techniques such as hyperparameter tuning, ensemble methods, and model interpretation are employed to enhance model accuracy and generalization ability.</w:t>
+      </w:r>
+    </w:p>
+    <w:p>
+      <w:pPr>
+        <w:spacing w:line="240" w:lineRule="auto"/>
+        <w:ind w:left="720"/>
+        <w:jc w:val="both"/>
+        <w:rPr>
+          <w:b/>
+          <w:bCs/>
+        </w:rPr>
+      </w:pPr>
+      <w:r>
+        <w:rPr>
+          <w:b/>
+          <w:bCs/>
+        </w:rPr>
+        <w:t>Deployment and Integration:</w:t>
+      </w:r>
+    </w:p>
+    <w:p>
+      <w:pPr>
+        <w:spacing w:line="240" w:lineRule="auto"/>
+        <w:ind w:left="720"/>
+        <w:jc w:val="both"/>
+      </w:pPr>
+      <w:r>
+        <w:t>Once models have been validated and optimized, they are deployed into our production environment, integrated with our existing systems, and made accessible for end-users.</w:t>
+      </w:r>
+    </w:p>
+    <w:p>
+      <w:pPr>
+        <w:spacing w:line="240" w:lineRule="auto"/>
+        <w:ind w:left="720"/>
+        <w:jc w:val="both"/>
+      </w:pPr>
+      <w:r>
+        <w:t>Model performance is continuously monitored, and updates are rolled out as needed to ensure ongoing relevance and effectiveness.</w:t>
+      </w:r>
+    </w:p>
+    <w:p>
+      <w:pPr>
+        <w:spacing w:line="240" w:lineRule="auto"/>
+        <w:ind w:left="720"/>
+        <w:jc w:val="both"/>
+        <w:rPr>
+          <w:b/>
+          <w:bCs/>
+        </w:rPr>
+      </w:pPr>
+      <w:r>
+        <w:rPr>
+          <w:b/>
+          <w:bCs/>
+        </w:rPr>
+        <w:t>User Feedback and Iteration:</w:t>
+      </w:r>
+    </w:p>
+    <w:p>
+      <w:pPr>
+        <w:spacing w:line="240" w:lineRule="auto"/>
+        <w:ind w:left="720"/>
+        <w:jc w:val="both"/>
+      </w:pPr>
+      <w:r>
+        <w:t>We solicit feedback from end-users and stakeholders to assess model utility, usability, and impact on decision-making processes.</w:t>
+      </w:r>
+    </w:p>
+    <w:p>
+      <w:pPr>
+        <w:spacing w:line="240" w:lineRule="auto"/>
+        <w:ind w:left="720"/>
+        <w:jc w:val="both"/>
+      </w:pPr>
+      <w:r>
+        <w:t>Iterative improvements are made based on user feedback, allowing us to continuously enhance model performance and relevance over time.</w:t>
+      </w:r>
+    </w:p>
+    <w:p>
+      <w:pPr>
+        <w:spacing w:line="240" w:lineRule="auto"/>
+        <w:ind w:left="720"/>
+        <w:jc w:val="both"/>
+        <w:rPr>
+          <w:b/>
+          <w:bCs/>
+        </w:rPr>
+      </w:pPr>
+      <w:r>
+        <w:rPr>
+          <w:b/>
+          <w:bCs/>
+        </w:rPr>
+        <w:t>Ethical Considerations and Transparency:</w:t>
+      </w:r>
+    </w:p>
+    <w:p>
+      <w:pPr>
+        <w:spacing w:line="240" w:lineRule="auto"/>
+        <w:ind w:left="720"/>
+        <w:jc w:val="both"/>
+      </w:pPr>
+      <w:r>
+        <w:t>We adhere to ethical principles and guidelines throughout the data science process, ensuring fairness, transparency, and accountability in model development and deployment.</w:t>
+      </w:r>
+    </w:p>
+    <w:p>
+      <w:pPr>
+        <w:spacing w:line="240" w:lineRule="auto"/>
+        <w:ind w:left="720"/>
+        <w:jc w:val="both"/>
+      </w:pPr>
+      <w:r>
+        <w:t>Bias mitigation techniques and fairness metrics are employed to mitigate potential biases and ensure equitable outcomes for all stakeholders.</w:t>
+      </w:r>
+    </w:p>
+    <w:p>
+      <w:pPr>
+        <w:spacing w:line="240" w:lineRule="auto"/>
+        <w:ind w:left="720"/>
+        <w:jc w:val="both"/>
+      </w:pPr>
+    </w:p>
+    <w:p>
+      <w:pPr>
+        <w:spacing w:line="240" w:lineRule="auto"/>
+        <w:ind w:left="720"/>
+        <w:jc w:val="both"/>
+      </w:pPr>
+      <w:r>
+        <w:t>By following this data science approach, we aim to leverage data-driven insights to enhance employee performance, project outcomes, and organizational processes effectively. Through rigorous problem definition, data exploration, model development, and iteration, we strive to deliver impactful solutions that drive innovation and business success.</w:t>
+      </w:r>
+    </w:p>
+    <w:p>
+      <w:pPr>
+        <w:spacing w:line="240" w:lineRule="auto"/>
+        <w:ind w:left="720"/>
+        <w:jc w:val="both"/>
+      </w:pPr>
+    </w:p>
+    <w:p>
+      <w:pPr>
+        <w:spacing w:line="240" w:lineRule="auto"/>
+        <w:ind w:left="720"/>
+        <w:jc w:val="both"/>
+      </w:pPr>
+    </w:p>
+    <w:p>
+      <w:pPr>
+        <w:spacing w:line="240" w:lineRule="auto"/>
+        <w:ind w:left="720"/>
+        <w:jc w:val="both"/>
+      </w:pPr>
+    </w:p>
+    <w:p>
+      <w:pPr>
+        <w:spacing w:line="240" w:lineRule="auto"/>
+        <w:ind w:left="720"/>
+        <w:jc w:val="both"/>
+      </w:pPr>
+    </w:p>
+    <w:p>
+      <w:pPr>
+        <w:spacing w:line="240" w:lineRule="auto"/>
+        <w:ind w:left="720"/>
+        <w:jc w:val="both"/>
+      </w:pPr>
+    </w:p>
+    <w:p>
+      <w:pPr>
+        <w:spacing w:line="240" w:lineRule="auto"/>
+        <w:jc w:val="both"/>
+      </w:pPr>
+      <w:r>
+        <w:lastRenderedPageBreak/>
         <w:drawing>
-          <wp:inline distT="0" distB="0" distL="0" distR="0" wp14:anchorId="7C5A35B7" wp14:editId="78E485DE">
-            <wp:extent cx="3122202" cy="1397492"/>
-            <wp:effectExtent l="0" t="0" r="0" b="0"/>
-            <wp:docPr id="2115989991" name="Picture 2115989991"/>
+          <wp:inline distT="0" distB="0" distL="0" distR="0" wp14:anchorId="3961C127" wp14:editId="0DE4863D">
+            <wp:extent cx="6300470" cy="3137535"/>
+            <wp:effectExtent l="0" t="0" r="5080" b="5715"/>
+            <wp:docPr id="1218827664" name="Picture 1" descr="A graph of blue bars&#10;&#10;Description automatically generated"/>
             <wp:cNvGraphicFramePr>
               <a:graphicFrameLocks xmlns:a="http://schemas.openxmlformats.org/drawingml/2006/main" noChangeAspect="1"/>
             </wp:cNvGraphicFramePr>
@@ -5750,17 +6243,11 @@
               <a:graphicData uri="http://schemas.openxmlformats.org/drawingml/2006/picture">
                 <pic:pic xmlns:pic="http://schemas.openxmlformats.org/drawingml/2006/picture">
                   <pic:nvPicPr>
-                    <pic:cNvPr id="0" name=""/>
+                    <pic:cNvPr id="1218827664" name="Picture 1" descr="A graph of blue bars&#10;&#10;Description automatically generated"/>
                     <pic:cNvPicPr/>
                   </pic:nvPicPr>
                   <pic:blipFill>
-                    <a:blip r:embed="rId18">
-                      <a:extLst>
-                        <a:ext uri="{28A0092B-C50C-407E-A947-70E740481C1C}">
-                          <a14:useLocalDpi xmlns:a14="http://schemas.microsoft.com/office/drawing/2010/main" val="0"/>
-                        </a:ext>
-                      </a:extLst>
-                    </a:blip>
+                    <a:blip r:embed="rId15"/>
                     <a:stretch>
                       <a:fillRect/>
                     </a:stretch>
@@ -5768,7 +6255,7 @@
                   <pic:spPr>
                     <a:xfrm>
                       <a:off x="0" y="0"/>
-                      <a:ext cx="3122202" cy="1397492"/>
+                      <a:ext cx="6300470" cy="3137535"/>
                     </a:xfrm>
                     <a:prstGeom prst="rect">
                       <a:avLst/>
@@ -5783,63 +6270,419 @@
     </w:p>
     <w:p>
       <w:pPr>
-        <w:jc w:val="both"/>
-      </w:pPr>
-    </w:p>
-    <w:p>
-      <w:pPr>
-        <w:jc w:val="both"/>
-      </w:pPr>
-      <w:r>
-        <w:br w:type="page"/>
-      </w:r>
-    </w:p>
-    <w:p>
-      <w:pPr>
-        <w:pStyle w:val="Heading1"/>
-        <w:keepNext w:val="0"/>
-        <w:keepLines w:val="0"/>
-        <w:jc w:val="both"/>
-      </w:pPr>
-      <w:bookmarkStart w:id="22" w:name="_Toc137748535"/>
+        <w:spacing w:line="240" w:lineRule="auto"/>
+        <w:jc w:val="both"/>
+      </w:pPr>
+    </w:p>
+    <w:p>
+      <w:pPr>
+        <w:spacing w:line="240" w:lineRule="auto"/>
+        <w:jc w:val="both"/>
+      </w:pPr>
+    </w:p>
+    <w:p>
+      <w:pPr>
+        <w:spacing w:line="240" w:lineRule="auto"/>
+        <w:jc w:val="both"/>
+      </w:pPr>
+    </w:p>
+    <w:p>
+      <w:pPr>
+        <w:spacing w:line="240" w:lineRule="auto"/>
+        <w:jc w:val="both"/>
+      </w:pPr>
+    </w:p>
+    <w:p>
+      <w:pPr>
+        <w:pStyle w:val="Heading3"/>
+        <w:spacing w:line="240" w:lineRule="auto"/>
+        <w:jc w:val="both"/>
+      </w:pPr>
+      <w:r>
+        <w:t>Model Development</w:t>
+      </w:r>
+      <w:r>
+        <w:t>.</w:t>
+      </w:r>
+    </w:p>
+    <w:p>
+      <w:pPr>
+        <w:spacing w:line="240" w:lineRule="auto"/>
+        <w:jc w:val="both"/>
+      </w:pPr>
+    </w:p>
+    <w:p>
+      <w:pPr>
+        <w:spacing w:line="240" w:lineRule="auto"/>
+        <w:ind w:left="720"/>
+        <w:jc w:val="both"/>
+      </w:pPr>
+      <w:r>
+        <w:t>Model development is a critical phase in our project, where we harness machine learning algorithms to derive insights from feedback data and improve employee performance and project outcomes. Here's our approach to model development:</w:t>
+      </w:r>
+    </w:p>
+    <w:p>
+      <w:pPr>
+        <w:spacing w:line="240" w:lineRule="auto"/>
+        <w:ind w:left="720"/>
+        <w:jc w:val="both"/>
+      </w:pPr>
+    </w:p>
+    <w:p>
+      <w:pPr>
+        <w:spacing w:line="240" w:lineRule="auto"/>
+        <w:ind w:left="720"/>
+        <w:jc w:val="both"/>
+        <w:rPr>
+          <w:b/>
+          <w:bCs/>
+        </w:rPr>
+      </w:pPr>
+      <w:r>
+        <w:rPr>
+          <w:b/>
+          <w:bCs/>
+        </w:rPr>
+        <w:t>Problem Formulation and Dataset Preparation:</w:t>
+      </w:r>
+    </w:p>
+    <w:p>
+      <w:pPr>
+        <w:ind w:left="720"/>
+        <w:jc w:val="both"/>
+      </w:pPr>
+      <w:r>
+        <w:t>We start by formulating the problem statement and defining the target variables based on project objectives.</w:t>
+      </w:r>
+    </w:p>
+    <w:p>
+      <w:pPr>
+        <w:spacing w:line="240" w:lineRule="auto"/>
+        <w:ind w:left="720"/>
+        <w:jc w:val="both"/>
+      </w:pPr>
+      <w:r>
+        <w:t>Relevant datasets, including feedback submissions, employee profiles, and project details, are collected, cleaned, and prepared for analysis.</w:t>
+      </w:r>
+    </w:p>
+    <w:p>
+      <w:pPr>
+        <w:spacing w:line="240" w:lineRule="auto"/>
+        <w:ind w:left="720"/>
+        <w:jc w:val="both"/>
+        <w:rPr>
+          <w:b/>
+          <w:bCs/>
+        </w:rPr>
+      </w:pPr>
+      <w:r>
+        <w:rPr>
+          <w:b/>
+          <w:bCs/>
+        </w:rPr>
+        <w:t>Exploratory Data Analysis (EDA):</w:t>
+      </w:r>
+    </w:p>
+    <w:p>
+      <w:pPr>
+        <w:spacing w:line="240" w:lineRule="auto"/>
+        <w:ind w:left="720"/>
+        <w:jc w:val="both"/>
+      </w:pPr>
+      <w:r>
+        <w:t>Exploratory data analysis techniques are applied to gain a deeper understanding of the data, identify patterns, and uncover potential relationships between variables.</w:t>
+      </w:r>
+    </w:p>
+    <w:p>
+      <w:pPr>
+        <w:spacing w:line="240" w:lineRule="auto"/>
+        <w:ind w:left="720"/>
+        <w:jc w:val="both"/>
+      </w:pPr>
+      <w:r>
+        <w:t>Visualization tools and statistical methods help us explore data distributions, correlations, and outliers, guiding feature selection and engineering efforts.</w:t>
+      </w:r>
+    </w:p>
+    <w:p>
+      <w:pPr>
+        <w:spacing w:line="240" w:lineRule="auto"/>
+        <w:ind w:left="720"/>
+        <w:jc w:val="both"/>
+        <w:rPr>
+          <w:b/>
+          <w:bCs/>
+        </w:rPr>
+      </w:pPr>
+      <w:r>
+        <w:rPr>
+          <w:b/>
+          <w:bCs/>
+        </w:rPr>
+        <w:t>Feature Engineering and Selection:</w:t>
+      </w:r>
+    </w:p>
+    <w:p>
+      <w:pPr>
+        <w:spacing w:line="240" w:lineRule="auto"/>
+        <w:ind w:left="720"/>
+        <w:jc w:val="both"/>
+      </w:pPr>
+      <w:r>
+        <w:t>We engineer meaningful features from the raw data, leveraging domain knowledge and EDA insights to capture relevant information.</w:t>
+      </w:r>
+    </w:p>
+    <w:p>
+      <w:pPr>
+        <w:spacing w:line="240" w:lineRule="auto"/>
+        <w:ind w:left="720"/>
+        <w:jc w:val="both"/>
+      </w:pPr>
+      <w:r>
+        <w:t>Feature selection techniques, such as correlation analysis and feature importance scores, are employed to identify the most predictive features for model training.</w:t>
+      </w:r>
+    </w:p>
+    <w:p>
+      <w:pPr>
+        <w:spacing w:line="240" w:lineRule="auto"/>
+        <w:ind w:left="720"/>
+        <w:jc w:val="both"/>
+        <w:rPr>
+          <w:b/>
+          <w:bCs/>
+        </w:rPr>
+      </w:pPr>
+      <w:r>
+        <w:rPr>
+          <w:b/>
+          <w:bCs/>
+        </w:rPr>
+        <w:t>Model Selection and Training:</w:t>
+      </w:r>
+    </w:p>
+    <w:p>
+      <w:pPr>
+        <w:spacing w:line="240" w:lineRule="auto"/>
+        <w:ind w:left="720"/>
+        <w:jc w:val="both"/>
+      </w:pPr>
+      <w:r>
+        <w:t>Based on the problem formulation and dataset characteristics, appropriate machine learning algorithms are selected for model training.</w:t>
+      </w:r>
+    </w:p>
+    <w:p>
+      <w:pPr>
+        <w:spacing w:line="240" w:lineRule="auto"/>
+        <w:ind w:left="720"/>
+        <w:jc w:val="both"/>
+      </w:pPr>
+      <w:r>
+        <w:t xml:space="preserve">Models such as regression, classification, or clustering algorithms are trained using </w:t>
+      </w:r>
+      <w:proofErr w:type="spellStart"/>
+      <w:r>
+        <w:t>labeled</w:t>
+      </w:r>
+      <w:proofErr w:type="spellEnd"/>
+      <w:r>
+        <w:t xml:space="preserve"> data, optimizing hyperparameters to maximize performance.</w:t>
+      </w:r>
+    </w:p>
+    <w:p>
+      <w:pPr>
+        <w:spacing w:line="240" w:lineRule="auto"/>
+        <w:ind w:left="720"/>
+        <w:jc w:val="both"/>
+        <w:rPr>
+          <w:b/>
+          <w:bCs/>
+        </w:rPr>
+      </w:pPr>
+      <w:r>
+        <w:rPr>
+          <w:b/>
+          <w:bCs/>
+        </w:rPr>
+        <w:t>Model Evaluation and Validation:</w:t>
+      </w:r>
+    </w:p>
+    <w:p>
+      <w:pPr>
+        <w:spacing w:line="240" w:lineRule="auto"/>
+        <w:ind w:left="720"/>
+        <w:jc w:val="both"/>
+      </w:pPr>
       <w:r>
         <w:lastRenderedPageBreak/>
-        <w:t>Project Timeline and Resources</w:t>
-      </w:r>
-      <w:bookmarkEnd w:id="22"/>
-    </w:p>
-    <w:p>
-      <w:pPr>
-        <w:pStyle w:val="Heading3"/>
-        <w:keepNext w:val="0"/>
-        <w:keepLines w:val="0"/>
-        <w:jc w:val="both"/>
-      </w:pPr>
-      <w:bookmarkStart w:id="23" w:name="_Toc137748536"/>
-      <w:r>
-        <w:t>E</w:t>
-      </w:r>
-      <w:r>
-        <w:t>stimated project timeline, including major milestones.</w:t>
-      </w:r>
-      <w:bookmarkEnd w:id="23"/>
-    </w:p>
-    <w:p>
-      <w:pPr>
-        <w:jc w:val="both"/>
-      </w:pPr>
-      <w:r>
-        <w:t> </w:t>
-      </w:r>
-      <w:r>
-        <w:rPr>
-          <w:noProof/>
-        </w:rPr>
+        <w:t>Trained models are evaluated using suitable performance metrics, such as accuracy, precision, recall, or F1-score, depending on the nature of the problem.</w:t>
+      </w:r>
+    </w:p>
+    <w:p>
+      <w:pPr>
+        <w:spacing w:line="240" w:lineRule="auto"/>
+        <w:ind w:left="720"/>
+        <w:jc w:val="both"/>
+      </w:pPr>
+      <w:r>
+        <w:t>Validation techniques such as cross-validation or holdout validation are employed to assess model generalization and robustness.</w:t>
+      </w:r>
+    </w:p>
+    <w:p>
+      <w:pPr>
+        <w:spacing w:line="240" w:lineRule="auto"/>
+        <w:ind w:left="720"/>
+        <w:jc w:val="both"/>
+        <w:rPr>
+          <w:b/>
+          <w:bCs/>
+        </w:rPr>
+      </w:pPr>
+      <w:r>
+        <w:rPr>
+          <w:b/>
+          <w:bCs/>
+        </w:rPr>
+        <w:t>Hyperparameter Tuning and Optimization:</w:t>
+      </w:r>
+    </w:p>
+    <w:p>
+      <w:pPr>
+        <w:spacing w:line="240" w:lineRule="auto"/>
+        <w:ind w:left="720"/>
+        <w:jc w:val="both"/>
+      </w:pPr>
+      <w:r>
+        <w:t>Hyperparameters of the selected models are tuned using techniques like grid search or random search to optimize model performance.</w:t>
+      </w:r>
+    </w:p>
+    <w:p>
+      <w:pPr>
+        <w:spacing w:line="240" w:lineRule="auto"/>
+        <w:ind w:left="720"/>
+        <w:jc w:val="both"/>
+      </w:pPr>
+      <w:r>
+        <w:t>Ensemble methods or model stacking may be utilized to combine multiple models for improved accuracy and stability.</w:t>
+      </w:r>
+    </w:p>
+    <w:p>
+      <w:pPr>
+        <w:spacing w:line="240" w:lineRule="auto"/>
+        <w:ind w:left="720"/>
+        <w:jc w:val="both"/>
+        <w:rPr>
+          <w:b/>
+          <w:bCs/>
+        </w:rPr>
+      </w:pPr>
+      <w:r>
+        <w:rPr>
+          <w:b/>
+          <w:bCs/>
+        </w:rPr>
+        <w:t>Interpretability and Explainability:</w:t>
+      </w:r>
+    </w:p>
+    <w:p>
+      <w:pPr>
+        <w:spacing w:line="240" w:lineRule="auto"/>
+        <w:ind w:left="720"/>
+        <w:jc w:val="both"/>
+      </w:pPr>
+      <w:r>
+        <w:t>We prioritize model interpretability and explainability to enhance trust and understanding among stakeholders.</w:t>
+      </w:r>
+    </w:p>
+    <w:p>
+      <w:pPr>
+        <w:spacing w:line="240" w:lineRule="auto"/>
+        <w:ind w:left="720"/>
+        <w:jc w:val="both"/>
+      </w:pPr>
+      <w:r>
+        <w:t>Techniques such as feature importance analysis, SHAP values, or partial dependence plots are employed to interpret model predictions and insights.</w:t>
+      </w:r>
+    </w:p>
+    <w:p>
+      <w:pPr>
+        <w:spacing w:line="240" w:lineRule="auto"/>
+        <w:ind w:left="720"/>
+        <w:jc w:val="both"/>
+        <w:rPr>
+          <w:b/>
+          <w:bCs/>
+        </w:rPr>
+      </w:pPr>
+      <w:r>
+        <w:rPr>
+          <w:b/>
+          <w:bCs/>
+        </w:rPr>
+        <w:t>Model Deployment and Monitoring:</w:t>
+      </w:r>
+    </w:p>
+    <w:p>
+      <w:pPr>
+        <w:spacing w:line="240" w:lineRule="auto"/>
+        <w:ind w:left="720"/>
+        <w:jc w:val="both"/>
+      </w:pPr>
+      <w:r>
+        <w:t>Deployed models are integrated into our production environment, where they generate predictions or recommendations based on real-time data inputs.</w:t>
+      </w:r>
+    </w:p>
+    <w:p>
+      <w:pPr>
+        <w:spacing w:line="240" w:lineRule="auto"/>
+        <w:ind w:left="720"/>
+        <w:jc w:val="both"/>
+      </w:pPr>
+      <w:r>
+        <w:t>Model performance is continuously monitored, and updates are rolled out as needed to maintain accuracy and relevance over time.</w:t>
+      </w:r>
+    </w:p>
+    <w:p>
+      <w:pPr>
+        <w:spacing w:line="240" w:lineRule="auto"/>
+        <w:ind w:left="720"/>
+        <w:jc w:val="both"/>
+      </w:pPr>
+    </w:p>
+    <w:p>
+      <w:pPr>
+        <w:spacing w:line="240" w:lineRule="auto"/>
+        <w:ind w:left="720"/>
+        <w:jc w:val="both"/>
+      </w:pPr>
+      <w:r>
+        <w:t>Through systematic model development processes, we aim to leverage machine learning techniques effectively to extract actionable insights from feedback data, driving continuous improvement in employee performance and project outcomes. By ensuring model robustness, interpretability, and scalability, we empower stakeholders to make informed decisions and achieve organizational objectives effectively.</w:t>
+      </w:r>
+    </w:p>
+    <w:p>
+      <w:pPr>
+        <w:spacing w:line="240" w:lineRule="auto"/>
+        <w:jc w:val="both"/>
+      </w:pPr>
+    </w:p>
+    <w:p>
+      <w:pPr>
+        <w:spacing w:line="240" w:lineRule="auto"/>
+        <w:jc w:val="both"/>
+      </w:pPr>
+      <w:r>
+        <w:t xml:space="preserve">              </w:t>
+      </w:r>
+      <w:r>
+        <w:t xml:space="preserve">      </w:t>
+      </w:r>
+      <w:r>
+        <w:t xml:space="preserve">        </w:t>
+      </w:r>
+      <w:r>
         <w:drawing>
-          <wp:inline distT="0" distB="0" distL="0" distR="0" wp14:anchorId="73C17434" wp14:editId="7B3CEAE8">
-            <wp:extent cx="6164580" cy="3083612"/>
-            <wp:effectExtent l="0" t="0" r="7620" b="2540"/>
-            <wp:docPr id="1" name="Picture 1"/>
+          <wp:inline distT="0" distB="0" distL="0" distR="0" wp14:anchorId="565AB9E8" wp14:editId="6299D715">
+            <wp:extent cx="4450466" cy="2209992"/>
+            <wp:effectExtent l="0" t="0" r="7620" b="0"/>
+            <wp:docPr id="222793431" name="Picture 1" descr="A screenshot of a computer screen&#10;&#10;Description automatically generated"/>
             <wp:cNvGraphicFramePr>
               <a:graphicFrameLocks xmlns:a="http://schemas.openxmlformats.org/drawingml/2006/main" noChangeAspect="1"/>
             </wp:cNvGraphicFramePr>
@@ -5847,39 +6690,23 @@
               <a:graphicData uri="http://schemas.openxmlformats.org/drawingml/2006/picture">
                 <pic:pic xmlns:pic="http://schemas.openxmlformats.org/drawingml/2006/picture">
                   <pic:nvPicPr>
-                    <pic:cNvPr id="1" name="Picture 1"/>
-                    <pic:cNvPicPr>
-                      <a:picLocks noChangeAspect="1" noChangeArrowheads="1"/>
-                    </pic:cNvPicPr>
+                    <pic:cNvPr id="222793431" name="Picture 1" descr="A screenshot of a computer screen&#10;&#10;Description automatically generated"/>
+                    <pic:cNvPicPr/>
                   </pic:nvPicPr>
-                  <pic:blipFill rotWithShape="1">
-                    <a:blip r:embed="rId19">
-                      <a:extLst>
-                        <a:ext uri="{28A0092B-C50C-407E-A947-70E740481C1C}">
-                          <a14:useLocalDpi xmlns:a14="http://schemas.microsoft.com/office/drawing/2010/main" val="0"/>
-                        </a:ext>
-                      </a:extLst>
-                    </a:blip>
-                    <a:srcRect l="2145" t="5267" b="7680"/>
-                    <a:stretch/>
+                  <pic:blipFill>
+                    <a:blip r:embed="rId16"/>
+                    <a:stretch>
+                      <a:fillRect/>
+                    </a:stretch>
                   </pic:blipFill>
-                  <pic:spPr bwMode="auto">
+                  <pic:spPr>
                     <a:xfrm>
                       <a:off x="0" y="0"/>
-                      <a:ext cx="6165329" cy="3083987"/>
+                      <a:ext cx="4450466" cy="2209992"/>
                     </a:xfrm>
                     <a:prstGeom prst="rect">
                       <a:avLst/>
                     </a:prstGeom>
-                    <a:noFill/>
-                    <a:ln>
-                      <a:noFill/>
-                    </a:ln>
-                    <a:extLst>
-                      <a:ext uri="{53640926-AAD7-44D8-BBD7-CCE9431645EC}">
-                        <a14:shadowObscured xmlns:a14="http://schemas.microsoft.com/office/drawing/2010/main"/>
-                      </a:ext>
-                    </a:extLst>
                   </pic:spPr>
                 </pic:pic>
               </a:graphicData>
@@ -5888,596 +6715,11 @@
         </w:drawing>
       </w:r>
     </w:p>
-    <w:p>
-      <w:pPr>
-        <w:pStyle w:val="Heading3"/>
-        <w:jc w:val="both"/>
-      </w:pPr>
-      <w:bookmarkStart w:id="24" w:name="_Toc137748537"/>
-      <w:r>
-        <w:t>R</w:t>
-      </w:r>
-      <w:r>
-        <w:t>oles and responsibilities of the project team members.</w:t>
-      </w:r>
-      <w:bookmarkEnd w:id="24"/>
-    </w:p>
-    <w:p>
-      <w:pPr>
-        <w:jc w:val="both"/>
-      </w:pPr>
-      <w:r>
-        <w:rPr>
-          <w:noProof/>
-        </w:rPr>
-        <w:drawing>
-          <wp:inline distT="0" distB="0" distL="0" distR="0" wp14:anchorId="02CEEBB6" wp14:editId="118C5A0F">
-            <wp:extent cx="6299797" cy="2621617"/>
-            <wp:effectExtent l="0" t="0" r="6350" b="7620"/>
-            <wp:docPr id="3" name="Picture 3" descr="A screenshot of a computer&#10;&#10;Description automatically generated with low confidence"/>
-            <wp:cNvGraphicFramePr>
-              <a:graphicFrameLocks xmlns:a="http://schemas.openxmlformats.org/drawingml/2006/main" noChangeAspect="1"/>
-            </wp:cNvGraphicFramePr>
-            <a:graphic xmlns:a="http://schemas.openxmlformats.org/drawingml/2006/main">
-              <a:graphicData uri="http://schemas.openxmlformats.org/drawingml/2006/picture">
-                <pic:pic xmlns:pic="http://schemas.openxmlformats.org/drawingml/2006/picture">
-                  <pic:nvPicPr>
-                    <pic:cNvPr id="3" name="Picture 3" descr="A screenshot of a computer&#10;&#10;Description automatically generated with low confidence"/>
-                    <pic:cNvPicPr/>
-                  </pic:nvPicPr>
-                  <pic:blipFill rotWithShape="1">
-                    <a:blip r:embed="rId20"/>
-                    <a:srcRect t="1686" b="3592"/>
-                    <a:stretch/>
-                  </pic:blipFill>
-                  <pic:spPr bwMode="auto">
-                    <a:xfrm>
-                      <a:off x="0" y="0"/>
-                      <a:ext cx="6300470" cy="2621897"/>
-                    </a:xfrm>
-                    <a:prstGeom prst="rect">
-                      <a:avLst/>
-                    </a:prstGeom>
-                    <a:ln>
-                      <a:noFill/>
-                    </a:ln>
-                    <a:extLst>
-                      <a:ext uri="{53640926-AAD7-44D8-BBD7-CCE9431645EC}">
-                        <a14:shadowObscured xmlns:a14="http://schemas.microsoft.com/office/drawing/2010/main"/>
-                      </a:ext>
-                    </a:extLst>
-                  </pic:spPr>
-                </pic:pic>
-              </a:graphicData>
-            </a:graphic>
-          </wp:inline>
-        </w:drawing>
-      </w:r>
-    </w:p>
-    <w:p>
-      <w:pPr>
-        <w:pStyle w:val="Heading1"/>
-        <w:jc w:val="both"/>
-      </w:pPr>
-      <w:bookmarkStart w:id="25" w:name="_Toc137748538"/>
-      <w:r>
-        <w:t>Risks and Mitigation Strategies</w:t>
-      </w:r>
-      <w:bookmarkEnd w:id="25"/>
-    </w:p>
-    <w:p>
-      <w:pPr>
-        <w:pStyle w:val="Heading3"/>
-        <w:jc w:val="both"/>
-      </w:pPr>
-      <w:bookmarkStart w:id="26" w:name="_Toc137748539"/>
-      <w:r>
-        <w:t>P</w:t>
-      </w:r>
-      <w:r>
-        <w:t>otential risks and challenges associated with the project</w:t>
-      </w:r>
-      <w:r>
-        <w:t>.</w:t>
-      </w:r>
-      <w:bookmarkEnd w:id="26"/>
-    </w:p>
-    <w:tbl>
-      <w:tblPr>
-        <w:tblStyle w:val="Style1"/>
-        <w:tblW w:w="5000" w:type="pct"/>
-        <w:tblLook w:val="04A0" w:firstRow="1" w:lastRow="0" w:firstColumn="1" w:lastColumn="0" w:noHBand="0" w:noVBand="1"/>
-      </w:tblPr>
-      <w:tblGrid>
-        <w:gridCol w:w="852"/>
-        <w:gridCol w:w="3023"/>
-        <w:gridCol w:w="3023"/>
-        <w:gridCol w:w="3024"/>
-      </w:tblGrid>
-      <w:tr>
-        <w:trPr>
-          <w:cnfStyle w:val="100000000000" w:firstRow="1" w:lastRow="0" w:firstColumn="0" w:lastColumn="0" w:oddVBand="0" w:evenVBand="0" w:oddHBand="0" w:evenHBand="0" w:firstRowFirstColumn="0" w:firstRowLastColumn="0" w:lastRowFirstColumn="0" w:lastRowLastColumn="0"/>
-          <w:trHeight w:val="398"/>
-        </w:trPr>
-        <w:tc>
-          <w:tcPr>
-            <w:tcW w:w="429" w:type="pct"/>
-          </w:tcPr>
-          <w:p>
-            <w:pPr>
-              <w:spacing w:after="0"/>
-              <w:jc w:val="both"/>
-              <w:rPr>
-                <w:color w:val="F2F2F2" w:themeColor="background1" w:themeShade="F2"/>
-              </w:rPr>
-            </w:pPr>
-            <w:r>
-              <w:rPr>
-                <w:color w:val="F2F2F2" w:themeColor="background1" w:themeShade="F2"/>
-              </w:rPr>
-              <w:t>S.N</w:t>
-            </w:r>
-            <w:r>
-              <w:rPr>
-                <w:color w:val="F2F2F2" w:themeColor="background1" w:themeShade="F2"/>
-              </w:rPr>
-              <w:t>O</w:t>
-            </w:r>
-          </w:p>
-        </w:tc>
-        <w:tc>
-          <w:tcPr>
-            <w:tcW w:w="1523" w:type="pct"/>
-          </w:tcPr>
-          <w:p>
-            <w:pPr>
-              <w:spacing w:after="0"/>
-              <w:jc w:val="both"/>
-              <w:rPr>
-                <w:color w:val="F2F2F2" w:themeColor="background1" w:themeShade="F2"/>
-              </w:rPr>
-            </w:pPr>
-            <w:r>
-              <w:rPr>
-                <w:color w:val="F2F2F2" w:themeColor="background1" w:themeShade="F2"/>
-              </w:rPr>
-              <w:t xml:space="preserve">Risk / </w:t>
-            </w:r>
-            <w:r>
-              <w:rPr>
-                <w:color w:val="F2F2F2" w:themeColor="background1" w:themeShade="F2"/>
-              </w:rPr>
-              <w:t>Challenges</w:t>
-            </w:r>
-          </w:p>
-        </w:tc>
-        <w:tc>
-          <w:tcPr>
-            <w:tcW w:w="1523" w:type="pct"/>
-          </w:tcPr>
-          <w:p>
-            <w:pPr>
-              <w:spacing w:after="0"/>
-              <w:jc w:val="both"/>
-              <w:rPr>
-                <w:color w:val="F2F2F2" w:themeColor="background1" w:themeShade="F2"/>
-              </w:rPr>
-            </w:pPr>
-            <w:r>
-              <w:rPr>
-                <w:color w:val="F2F2F2" w:themeColor="background1" w:themeShade="F2"/>
-              </w:rPr>
-              <w:t>Impact</w:t>
-            </w:r>
-          </w:p>
-        </w:tc>
-        <w:tc>
-          <w:tcPr>
-            <w:tcW w:w="1524" w:type="pct"/>
-          </w:tcPr>
-          <w:p>
-            <w:pPr>
-              <w:spacing w:after="0"/>
-              <w:jc w:val="both"/>
-              <w:rPr>
-                <w:color w:val="F2F2F2" w:themeColor="background1" w:themeShade="F2"/>
-              </w:rPr>
-            </w:pPr>
-            <w:r>
-              <w:rPr>
-                <w:color w:val="F2F2F2" w:themeColor="background1" w:themeShade="F2"/>
-              </w:rPr>
-              <w:t>Mitigation Plan</w:t>
-            </w:r>
-          </w:p>
-        </w:tc>
-      </w:tr>
-      <w:tr>
-        <w:trPr>
-          <w:trHeight w:val="649"/>
-        </w:trPr>
-        <w:tc>
-          <w:tcPr>
-            <w:tcW w:w="429" w:type="pct"/>
-            <w:vAlign w:val="center"/>
-          </w:tcPr>
-          <w:p>
-            <w:pPr>
-              <w:jc w:val="both"/>
-            </w:pPr>
-            <w:r>
-              <w:t>1</w:t>
-            </w:r>
-          </w:p>
-        </w:tc>
-        <w:tc>
-          <w:tcPr>
-            <w:tcW w:w="1523" w:type="pct"/>
-            <w:vAlign w:val="center"/>
-          </w:tcPr>
-          <w:p>
-            <w:pPr>
-              <w:jc w:val="both"/>
-            </w:pPr>
-            <w:r>
-              <w:t>If there is a delay in API</w:t>
-            </w:r>
-          </w:p>
-        </w:tc>
-        <w:tc>
-          <w:tcPr>
-            <w:tcW w:w="1523" w:type="pct"/>
-            <w:vAlign w:val="center"/>
-          </w:tcPr>
-          <w:p>
-            <w:pPr>
-              <w:jc w:val="both"/>
-            </w:pPr>
-            <w:r>
-              <w:t>Project deliverables will be delayed</w:t>
-            </w:r>
-          </w:p>
-        </w:tc>
-        <w:tc>
-          <w:tcPr>
-            <w:tcW w:w="1524" w:type="pct"/>
-            <w:vAlign w:val="center"/>
-          </w:tcPr>
-          <w:p>
-            <w:pPr>
-              <w:jc w:val="both"/>
-            </w:pPr>
-            <w:r>
-              <w:t>Need to have all the API ahead of development team</w:t>
-            </w:r>
-          </w:p>
-        </w:tc>
-      </w:tr>
-      <w:tr>
-        <w:trPr>
-          <w:trHeight w:val="649"/>
-        </w:trPr>
-        <w:tc>
-          <w:tcPr>
-            <w:tcW w:w="429" w:type="pct"/>
-            <w:vAlign w:val="center"/>
-          </w:tcPr>
-          <w:p>
-            <w:pPr>
-              <w:jc w:val="both"/>
-            </w:pPr>
-            <w:r>
-              <w:t>2</w:t>
-            </w:r>
-          </w:p>
-        </w:tc>
-        <w:tc>
-          <w:tcPr>
-            <w:tcW w:w="1523" w:type="pct"/>
-            <w:vAlign w:val="center"/>
-          </w:tcPr>
-          <w:p>
-            <w:pPr>
-              <w:jc w:val="both"/>
-            </w:pPr>
-            <w:r>
-              <w:t xml:space="preserve">Application version limitation </w:t>
-            </w:r>
-          </w:p>
-        </w:tc>
-        <w:tc>
-          <w:tcPr>
-            <w:tcW w:w="1523" w:type="pct"/>
-            <w:vAlign w:val="center"/>
-          </w:tcPr>
-          <w:p>
-            <w:pPr>
-              <w:jc w:val="both"/>
-            </w:pPr>
-          </w:p>
-        </w:tc>
-        <w:tc>
-          <w:tcPr>
-            <w:tcW w:w="1524" w:type="pct"/>
-            <w:vAlign w:val="center"/>
-          </w:tcPr>
-          <w:p>
-            <w:pPr>
-              <w:jc w:val="both"/>
-            </w:pPr>
-            <w:r>
-              <w:t>App will support only versions which is above</w:t>
-            </w:r>
-          </w:p>
-        </w:tc>
-      </w:tr>
-    </w:tbl>
-    <w:p>
-      <w:pPr>
-        <w:jc w:val="both"/>
-      </w:pPr>
-    </w:p>
-    <w:p>
-      <w:pPr>
-        <w:jc w:val="both"/>
-      </w:pPr>
-      <w:r>
-        <w:rPr>
-          <w:noProof/>
-        </w:rPr>
-        <mc:AlternateContent>
-          <mc:Choice Requires="wpg">
-            <w:drawing>
-              <wp:anchor distT="0" distB="0" distL="114300" distR="114300" simplePos="0" relativeHeight="251658242" behindDoc="0" locked="0" layoutInCell="1" allowOverlap="1" wp14:anchorId="5C781CC5" wp14:editId="06F49BD2">
-                <wp:simplePos x="0" y="0"/>
-                <wp:positionH relativeFrom="column">
-                  <wp:posOffset>-635</wp:posOffset>
-                </wp:positionH>
-                <wp:positionV relativeFrom="paragraph">
-                  <wp:posOffset>3982540</wp:posOffset>
-                </wp:positionV>
-                <wp:extent cx="6287135" cy="914803"/>
-                <wp:effectExtent l="0" t="0" r="18415" b="0"/>
-                <wp:wrapNone/>
-                <wp:docPr id="37" name="Group 37"/>
-                <wp:cNvGraphicFramePr/>
-                <a:graphic xmlns:a="http://schemas.openxmlformats.org/drawingml/2006/main">
-                  <a:graphicData uri="http://schemas.microsoft.com/office/word/2010/wordprocessingGroup">
-                    <wpg:wgp>
-                      <wpg:cNvGrpSpPr/>
-                      <wpg:grpSpPr>
-                        <a:xfrm>
-                          <a:off x="0" y="0"/>
-                          <a:ext cx="6287135" cy="914803"/>
-                          <a:chOff x="0" y="0"/>
-                          <a:chExt cx="6287135" cy="914803"/>
-                        </a:xfrm>
-                      </wpg:grpSpPr>
-                      <wps:wsp>
-                        <wps:cNvPr id="23" name="Straight Connector 17"/>
-                        <wps:cNvCnPr>
-                          <a:cxnSpLocks/>
-                        </wps:cNvCnPr>
-                        <wps:spPr>
-                          <a:xfrm>
-                            <a:off x="0" y="449271"/>
-                            <a:ext cx="6285600" cy="0"/>
-                          </a:xfrm>
-                          <a:prstGeom prst="line">
-                            <a:avLst/>
-                          </a:prstGeom>
-                          <a:ln w="12700">
-                            <a:solidFill>
-                              <a:schemeClr val="bg1"/>
-                            </a:solidFill>
-                          </a:ln>
-                        </wps:spPr>
-                        <wps:style>
-                          <a:lnRef idx="1">
-                            <a:schemeClr val="accent1"/>
-                          </a:lnRef>
-                          <a:fillRef idx="0">
-                            <a:schemeClr val="accent1"/>
-                          </a:fillRef>
-                          <a:effectRef idx="0">
-                            <a:schemeClr val="accent1"/>
-                          </a:effectRef>
-                          <a:fontRef idx="minor">
-                            <a:schemeClr val="tx1"/>
-                          </a:fontRef>
-                        </wps:style>
-                        <wps:bodyPr/>
-                      </wps:wsp>
-                      <wps:wsp>
-                        <wps:cNvPr id="24" name="Text Box 24"/>
-                        <wps:cNvSpPr txBox="1"/>
-                        <wps:spPr>
-                          <a:xfrm>
-                            <a:off x="0" y="0"/>
-                            <a:ext cx="6287135" cy="407670"/>
-                          </a:xfrm>
-                          <a:prstGeom prst="rect">
-                            <a:avLst/>
-                          </a:prstGeom>
-                          <a:noFill/>
-                          <a:ln w="6350">
-                            <a:noFill/>
-                          </a:ln>
-                        </wps:spPr>
-                        <wps:txbx>
-                          <w:txbxContent>
-                            <w:p>
-                              <w:pPr>
-                                <w:pStyle w:val="NoSpacing"/>
-                                <w:spacing w:before="40" w:after="40"/>
-                                <w:rPr>
-                                  <w:rStyle w:val="HeaderChar"/>
-                                  <w:rFonts w:ascii="Arial" w:hAnsi="Arial" w:cs="Arial"/>
-                                  <w:b/>
-                                  <w:color w:val="FFFFFF" w:themeColor="background1"/>
-                                  <w:sz w:val="48"/>
-                                  <w:szCs w:val="48"/>
-                                </w:rPr>
-                              </w:pPr>
-                              <w:r>
-                                <w:rPr>
-                                  <w:rStyle w:val="HeaderChar"/>
-                                  <w:rFonts w:ascii="Arial" w:eastAsiaTheme="majorEastAsia" w:hAnsi="Arial" w:cs="Arial"/>
-                                  <w:b/>
-                                  <w:color w:val="FFFFFF" w:themeColor="background1"/>
-                                  <w:spacing w:val="-10"/>
-                                  <w:kern w:val="28"/>
-                                  <w:sz w:val="48"/>
-                                  <w:szCs w:val="48"/>
-                                </w:rPr>
-                                <w:t>Appendix Title</w:t>
-                              </w:r>
-                            </w:p>
-                          </w:txbxContent>
-                        </wps:txbx>
-                        <wps:bodyPr rot="0" spcFirstLastPara="0" vertOverflow="overflow" horzOverflow="overflow" vert="horz" wrap="square" lIns="0" tIns="0" rIns="0" bIns="0" numCol="1" spcCol="0" rtlCol="0" fromWordArt="0" anchor="b" anchorCtr="0" forceAA="0" compatLnSpc="1">
-                          <a:prstTxWarp prst="textNoShape">
-                            <a:avLst/>
-                          </a:prstTxWarp>
-                          <a:spAutoFit/>
-                        </wps:bodyPr>
-                      </wps:wsp>
-                      <wps:wsp>
-                        <wps:cNvPr id="25" name="Text Box 25"/>
-                        <wps:cNvSpPr txBox="1"/>
-                        <wps:spPr>
-                          <a:xfrm>
-                            <a:off x="0" y="565553"/>
-                            <a:ext cx="6287135" cy="349250"/>
-                          </a:xfrm>
-                          <a:prstGeom prst="rect">
-                            <a:avLst/>
-                          </a:prstGeom>
-                          <a:noFill/>
-                          <a:ln w="6350">
-                            <a:noFill/>
-                          </a:ln>
-                        </wps:spPr>
-                        <wps:txbx>
-                          <w:txbxContent>
-                            <w:p>
-                              <w:pPr>
-                                <w:pStyle w:val="NoSpacing"/>
-                                <w:spacing w:before="40" w:after="40"/>
-                                <w:rPr>
-                                  <w:rFonts w:ascii="Arial" w:hAnsi="Arial" w:cs="Arial"/>
-                                  <w:color w:val="FFFFFF" w:themeColor="background1"/>
-                                  <w:sz w:val="40"/>
-                                  <w:szCs w:val="40"/>
-                                  <w:lang w:val="en-GB"/>
-                                </w:rPr>
-                              </w:pPr>
-                              <w:r>
-                                <w:rPr>
-                                  <w:rFonts w:ascii="Arial" w:hAnsi="Arial" w:cs="Arial"/>
-                                  <w:color w:val="FFFFFF" w:themeColor="background1"/>
-                                  <w:sz w:val="40"/>
-                                  <w:szCs w:val="40"/>
-                                  <w:lang w:val="en-GB"/>
-                                </w:rPr>
-                                <w:t>Document Title</w:t>
-                              </w:r>
-                            </w:p>
-                          </w:txbxContent>
-                        </wps:txbx>
-                        <wps:bodyPr rot="0" spcFirstLastPara="0" vertOverflow="overflow" horzOverflow="overflow" vert="horz" wrap="square" lIns="0" tIns="0" rIns="0" bIns="0" numCol="1" spcCol="0" rtlCol="0" fromWordArt="0" anchor="t" anchorCtr="0" forceAA="0" compatLnSpc="1">
-                          <a:prstTxWarp prst="textNoShape">
-                            <a:avLst/>
-                          </a:prstTxWarp>
-                          <a:spAutoFit/>
-                        </wps:bodyPr>
-                      </wps:wsp>
-                    </wpg:wgp>
-                  </a:graphicData>
-                </a:graphic>
-              </wp:anchor>
-            </w:drawing>
-          </mc:Choice>
-          <mc:Fallback>
-            <w:pict>
-              <v:group w14:anchorId="5C781CC5" id="Group 37" o:spid="_x0000_s1027" style="position:absolute;left:0;text-align:left;margin-left:-.05pt;margin-top:313.6pt;width:495.05pt;height:72.05pt;z-index:251658242" coordsize="62871,9148" o:gfxdata="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">
-                <v:line id="Straight Connector 17" o:spid="_x0000_s1028" style="position:absolute;visibility:visible;mso-wrap-style:square" from="0,4492" to="62856,4492" o:connectortype="straight" o:gfxdata="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" strokecolor="white [3212]" strokeweight="1pt">
-                  <v:stroke joinstyle="miter"/>
-                  <o:lock v:ext="edit" shapetype="f"/>
-                </v:line>
-                <v:shape id="Text Box 24" o:spid="_x0000_s1029" type="#_x0000_t202" style="position:absolute;width:62871;height:4076;visibility:visible;mso-wrap-style:square;v-text-anchor:bottom" o:gfxdata="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" filled="f" stroked="f" strokeweight=".5pt">
-                  <v:textbox style="mso-fit-shape-to-text:t" inset="0,0,0,0">
-                    <w:txbxContent>
-                      <w:p>
-                        <w:pPr>
-                          <w:pStyle w:val="NoSpacing"/>
-                          <w:spacing w:before="40" w:after="40"/>
-                          <w:rPr>
-                            <w:rStyle w:val="HeaderChar"/>
-                            <w:rFonts w:ascii="Arial" w:hAnsi="Arial" w:cs="Arial"/>
-                            <w:b/>
-                            <w:color w:val="FFFFFF" w:themeColor="background1"/>
-                            <w:sz w:val="48"/>
-                            <w:szCs w:val="48"/>
-                          </w:rPr>
-                        </w:pPr>
-                        <w:r>
-                          <w:rPr>
-                            <w:rStyle w:val="HeaderChar"/>
-                            <w:rFonts w:ascii="Arial" w:eastAsiaTheme="majorEastAsia" w:hAnsi="Arial" w:cs="Arial"/>
-                            <w:b/>
-                            <w:color w:val="FFFFFF" w:themeColor="background1"/>
-                            <w:spacing w:val="-10"/>
-                            <w:kern w:val="28"/>
-                            <w:sz w:val="48"/>
-                            <w:szCs w:val="48"/>
-                          </w:rPr>
-                          <w:t>Appendix Title</w:t>
-                        </w:r>
-                      </w:p>
-                    </w:txbxContent>
-                  </v:textbox>
-                </v:shape>
-                <v:shape id="Text Box 25" o:spid="_x0000_s1030" type="#_x0000_t202" style="position:absolute;top:5655;width:62871;height:3493;visibility:visible;mso-wrap-style:square;v-text-anchor:top" o:gfxdata="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" filled="f" stroked="f" strokeweight=".5pt">
-                  <v:textbox style="mso-fit-shape-to-text:t" inset="0,0,0,0">
-                    <w:txbxContent>
-                      <w:p>
-                        <w:pPr>
-                          <w:pStyle w:val="NoSpacing"/>
-                          <w:spacing w:before="40" w:after="40"/>
-                          <w:rPr>
-                            <w:rFonts w:ascii="Arial" w:hAnsi="Arial" w:cs="Arial"/>
-                            <w:color w:val="FFFFFF" w:themeColor="background1"/>
-                            <w:sz w:val="40"/>
-                            <w:szCs w:val="40"/>
-                            <w:lang w:val="en-GB"/>
-                          </w:rPr>
-                        </w:pPr>
-                        <w:r>
-                          <w:rPr>
-                            <w:rFonts w:ascii="Arial" w:hAnsi="Arial" w:cs="Arial"/>
-                            <w:color w:val="FFFFFF" w:themeColor="background1"/>
-                            <w:sz w:val="40"/>
-                            <w:szCs w:val="40"/>
-                            <w:lang w:val="en-GB"/>
-                          </w:rPr>
-                          <w:t>Document Title</w:t>
-                        </w:r>
-                      </w:p>
-                    </w:txbxContent>
-                  </v:textbox>
-                </v:shape>
-              </v:group>
-            </w:pict>
-          </mc:Fallback>
-        </mc:AlternateContent>
-      </w:r>
-    </w:p>
     <w:sectPr>
-      <w:headerReference w:type="even" r:id="rId21"/>
-      <w:footerReference w:type="even" r:id="rId22"/>
-      <w:headerReference w:type="first" r:id="rId23"/>
-      <w:footerReference w:type="first" r:id="rId24"/>
+      <w:headerReference w:type="even" r:id="rId17"/>
+      <w:footerReference w:type="even" r:id="rId18"/>
+      <w:headerReference w:type="first" r:id="rId19"/>
+      <w:footerReference w:type="first" r:id="rId20"/>
       <w:pgSz w:w="11906" w:h="16838" w:code="9"/>
       <w:pgMar w:top="672" w:right="992" w:bottom="1276" w:left="992" w:header="1020" w:footer="488" w:gutter="0"/>
       <w:pgNumType w:start="1"/>
@@ -6489,7 +6731,7 @@
 </file>
 
 <file path=word/endnotes.xml><?xml version="1.0" encoding="utf-8"?>
-<w:endnotes xmlns:wpc="http://schemas.microsoft.com/office/word/2010/wordprocessingCanvas" xmlns:cx="http://schemas.microsoft.com/office/drawing/2014/chartex" xmlns:cx1="http://schemas.microsoft.com/office/drawing/2015/9/8/chartex" xmlns:cx2="http://schemas.microsoft.com/office/drawing/2015/10/21/chartex" xmlns:cx3="http://schemas.microsoft.com/office/drawing/2016/5/9/chartex" xmlns:cx4="http://schemas.microsoft.com/office/drawing/2016/5/10/chartex" xmlns:cx5="http://schemas.microsoft.com/office/drawing/2016/5/11/chartex" xmlns:cx6="http://schemas.microsoft.com/office/drawing/2016/5/12/chartex" xmlns:cx7="http://schemas.microsoft.com/office/drawing/2016/5/13/chartex" xmlns:cx8="http://schemas.microsoft.com/office/drawing/2016/5/14/chartex" xmlns:mc="http://schemas.openxmlformats.org/markup-compatibility/2006" xmlns:aink="http://schemas.microsoft.com/office/drawing/2016/ink" xmlns:am3d="http://schemas.microsoft.com/office/drawing/2017/model3d" xmlns:o="urn:schemas-microsoft-com:office:office" xmlns:oel="http://schemas.microsoft.com/office/2019/extlst" xmlns:r="http://schemas.openxmlformats.org/officeDocument/2006/relationships" xmlns:m="http://schemas.openxmlformats.org/officeDocument/2006/math" xmlns:v="urn:schemas-microsoft-com:vml" xmlns:wp14="http://schemas.microsoft.com/office/word/2010/wordprocessingDrawing" xmlns:wp="http://schemas.openxmlformats.org/drawingml/2006/wordprocessingDrawing" xmlns:w10="urn:schemas-microsoft-com:office:word" xmlns:w="http://schemas.openxmlformats.org/wordprocessingml/2006/main" xmlns:w14="http://schemas.microsoft.com/office/word/2010/wordml" xmlns:w15="http://schemas.microsoft.com/office/word/2012/wordml" xmlns:w16cex="http://schemas.microsoft.com/office/word/2018/wordml/cex" xmlns:w16cid="http://schemas.microsoft.com/office/word/2016/wordml/cid" xmlns:w16="http://schemas.microsoft.com/office/word/2018/wordml" xmlns:w16sdtdh="http://schemas.microsoft.com/office/word/2020/wordml/sdtdatahash" xmlns:w16se="http://schemas.microsoft.com/office/word/2015/wordml/symex" xmlns:wpg="http://schemas.microsoft.com/office/word/2010/wordprocessingGroup" xmlns:wpi="http://schemas.microsoft.com/office/word/2010/wordprocessingInk" xmlns:wne="http://schemas.microsoft.com/office/word/2006/wordml" xmlns:wps="http://schemas.microsoft.com/office/word/2010/wordprocessingShape" mc:Ignorable="w14 w15 w16se w16cid w16 w16cex w16sdtdh wp14">
+<w:endnotes xmlns:wpc="http://schemas.microsoft.com/office/word/2010/wordprocessingCanvas" xmlns:cx="http://schemas.microsoft.com/office/drawing/2014/chartex" xmlns:cx1="http://schemas.microsoft.com/office/drawing/2015/9/8/chartex" xmlns:cx2="http://schemas.microsoft.com/office/drawing/2015/10/21/chartex" xmlns:cx3="http://schemas.microsoft.com/office/drawing/2016/5/9/chartex" xmlns:cx4="http://schemas.microsoft.com/office/drawing/2016/5/10/chartex" xmlns:cx5="http://schemas.microsoft.com/office/drawing/2016/5/11/chartex" xmlns:cx6="http://schemas.microsoft.com/office/drawing/2016/5/12/chartex" xmlns:cx7="http://schemas.microsoft.com/office/drawing/2016/5/13/chartex" xmlns:cx8="http://schemas.microsoft.com/office/drawing/2016/5/14/chartex" xmlns:mc="http://schemas.openxmlformats.org/markup-compatibility/2006" xmlns:aink="http://schemas.microsoft.com/office/drawing/2016/ink" xmlns:am3d="http://schemas.microsoft.com/office/drawing/2017/model3d" xmlns:o="urn:schemas-microsoft-com:office:office" xmlns:oel="http://schemas.microsoft.com/office/2019/extlst" xmlns:r="http://schemas.openxmlformats.org/officeDocument/2006/relationships" xmlns:m="http://schemas.openxmlformats.org/officeDocument/2006/math" xmlns:v="urn:schemas-microsoft-com:vml" xmlns:wp14="http://schemas.microsoft.com/office/word/2010/wordprocessingDrawing" xmlns:wp="http://schemas.openxmlformats.org/drawingml/2006/wordprocessingDrawing" xmlns:w10="urn:schemas-microsoft-com:office:word" xmlns:w="http://schemas.openxmlformats.org/wordprocessingml/2006/main" xmlns:w14="http://schemas.microsoft.com/office/word/2010/wordml" xmlns:w15="http://schemas.microsoft.com/office/word/2012/wordml" xmlns:w16cex="http://schemas.microsoft.com/office/word/2018/wordml/cex" xmlns:w16cid="http://schemas.microsoft.com/office/word/2016/wordml/cid" xmlns:w16="http://schemas.microsoft.com/office/word/2018/wordml" xmlns:w16du="http://schemas.microsoft.com/office/word/2023/wordml/word16du" xmlns:w16sdtdh="http://schemas.microsoft.com/office/word/2020/wordml/sdtdatahash" xmlns:w16se="http://schemas.microsoft.com/office/word/2015/wordml/symex" xmlns:wpg="http://schemas.microsoft.com/office/word/2010/wordprocessingGroup" xmlns:wpi="http://schemas.microsoft.com/office/word/2010/wordprocessingInk" xmlns:wne="http://schemas.microsoft.com/office/word/2006/wordml" xmlns:wps="http://schemas.microsoft.com/office/word/2010/wordprocessingShape" mc:Ignorable="w14 w15 w16se w16cid w16 w16cex w16sdtdh w16du wp14">
   <w:endnote w:type="separator" w:id="-1">
     <w:p>
       <w:r>
@@ -6515,7 +6757,7 @@
 </file>
 
 <file path=word/footer1.xml><?xml version="1.0" encoding="utf-8"?>
-<w:ftr xmlns:wpc="http://schemas.microsoft.com/office/word/2010/wordprocessingCanvas" xmlns:cx="http://schemas.microsoft.com/office/drawing/2014/chartex" xmlns:cx1="http://schemas.microsoft.com/office/drawing/2015/9/8/chartex" xmlns:cx2="http://schemas.microsoft.com/office/drawing/2015/10/21/chartex" xmlns:cx3="http://schemas.microsoft.com/office/drawing/2016/5/9/chartex" xmlns:cx4="http://schemas.microsoft.com/office/drawing/2016/5/10/chartex" xmlns:cx5="http://schemas.microsoft.com/office/drawing/2016/5/11/chartex" xmlns:cx6="http://schemas.microsoft.com/office/drawing/2016/5/12/chartex" xmlns:cx7="http://schemas.microsoft.com/office/drawing/2016/5/13/chartex" xmlns:cx8="http://schemas.microsoft.com/office/drawing/2016/5/14/chartex" xmlns:mc="http://schemas.openxmlformats.org/markup-compatibility/2006" xmlns:aink="http://schemas.microsoft.com/office/drawing/2016/ink" xmlns:am3d="http://schemas.microsoft.com/office/drawing/2017/model3d" xmlns:o="urn:schemas-microsoft-com:office:office" xmlns:oel="http://schemas.microsoft.com/office/2019/extlst" xmlns:r="http://schemas.openxmlformats.org/officeDocument/2006/relationships" xmlns:m="http://schemas.openxmlformats.org/officeDocument/2006/math" xmlns:v="urn:schemas-microsoft-com:vml" xmlns:wp14="http://schemas.microsoft.com/office/word/2010/wordprocessingDrawing" xmlns:wp="http://schemas.openxmlformats.org/drawingml/2006/wordprocessingDrawing" xmlns:w10="urn:schemas-microsoft-com:office:word" xmlns:w="http://schemas.openxmlformats.org/wordprocessingml/2006/main" xmlns:w14="http://schemas.microsoft.com/office/word/2010/wordml" xmlns:w15="http://schemas.microsoft.com/office/word/2012/wordml" xmlns:w16cex="http://schemas.microsoft.com/office/word/2018/wordml/cex" xmlns:w16cid="http://schemas.microsoft.com/office/word/2016/wordml/cid" xmlns:w16="http://schemas.microsoft.com/office/word/2018/wordml" xmlns:w16sdtdh="http://schemas.microsoft.com/office/word/2020/wordml/sdtdatahash" xmlns:w16se="http://schemas.microsoft.com/office/word/2015/wordml/symex" xmlns:wpg="http://schemas.microsoft.com/office/word/2010/wordprocessingGroup" xmlns:wpi="http://schemas.microsoft.com/office/word/2010/wordprocessingInk" xmlns:wne="http://schemas.microsoft.com/office/word/2006/wordml" xmlns:wps="http://schemas.microsoft.com/office/word/2010/wordprocessingShape" mc:Ignorable="w14 w15 w16se w16cid w16 w16cex w16sdtdh wp14">
+<w:ftr xmlns:wpc="http://schemas.microsoft.com/office/word/2010/wordprocessingCanvas" xmlns:cx="http://schemas.microsoft.com/office/drawing/2014/chartex" xmlns:cx1="http://schemas.microsoft.com/office/drawing/2015/9/8/chartex" xmlns:cx2="http://schemas.microsoft.com/office/drawing/2015/10/21/chartex" xmlns:cx3="http://schemas.microsoft.com/office/drawing/2016/5/9/chartex" xmlns:cx4="http://schemas.microsoft.com/office/drawing/2016/5/10/chartex" xmlns:cx5="http://schemas.microsoft.com/office/drawing/2016/5/11/chartex" xmlns:cx6="http://schemas.microsoft.com/office/drawing/2016/5/12/chartex" xmlns:cx7="http://schemas.microsoft.com/office/drawing/2016/5/13/chartex" xmlns:cx8="http://schemas.microsoft.com/office/drawing/2016/5/14/chartex" xmlns:mc="http://schemas.openxmlformats.org/markup-compatibility/2006" xmlns:aink="http://schemas.microsoft.com/office/drawing/2016/ink" xmlns:am3d="http://schemas.microsoft.com/office/drawing/2017/model3d" xmlns:o="urn:schemas-microsoft-com:office:office" xmlns:oel="http://schemas.microsoft.com/office/2019/extlst" xmlns:r="http://schemas.openxmlformats.org/officeDocument/2006/relationships" xmlns:m="http://schemas.openxmlformats.org/officeDocument/2006/math" xmlns:v="urn:schemas-microsoft-com:vml" xmlns:wp14="http://schemas.microsoft.com/office/word/2010/wordprocessingDrawing" xmlns:wp="http://schemas.openxmlformats.org/drawingml/2006/wordprocessingDrawing" xmlns:w10="urn:schemas-microsoft-com:office:word" xmlns:w="http://schemas.openxmlformats.org/wordprocessingml/2006/main" xmlns:w14="http://schemas.microsoft.com/office/word/2010/wordml" xmlns:w15="http://schemas.microsoft.com/office/word/2012/wordml" xmlns:w16cex="http://schemas.microsoft.com/office/word/2018/wordml/cex" xmlns:w16cid="http://schemas.microsoft.com/office/word/2016/wordml/cid" xmlns:w16="http://schemas.microsoft.com/office/word/2018/wordml" xmlns:w16du="http://schemas.microsoft.com/office/word/2023/wordml/word16du" xmlns:w16sdtdh="http://schemas.microsoft.com/office/word/2020/wordml/sdtdatahash" xmlns:w16se="http://schemas.microsoft.com/office/word/2015/wordml/symex" xmlns:wpg="http://schemas.microsoft.com/office/word/2010/wordprocessingGroup" xmlns:wpi="http://schemas.microsoft.com/office/word/2010/wordprocessingInk" xmlns:wne="http://schemas.microsoft.com/office/word/2006/wordml" xmlns:wps="http://schemas.microsoft.com/office/word/2010/wordprocessingShape" mc:Ignorable="w14 w15 w16se w16cid w16 w16cex w16sdtdh w16du wp14">
   <w:p>
     <w:pPr>
       <w:pStyle w:val="Footer"/>
@@ -6738,7 +6980,7 @@
               <v:stroke joinstyle="miter"/>
               <v:path gradientshapeok="t" o:connecttype="rect"/>
             </v:shapetype>
-            <v:shape id="Text Box 20" o:spid="_x0000_s1031" type="#_x0000_t202" style="position:absolute;margin-left:486.4pt;margin-top:18.5pt;width:24pt;height:14.4pt;z-index:251658241;visibility:visible;mso-wrap-style:square;mso-wrap-distance-left:9pt;mso-wrap-distance-top:0;mso-wrap-distance-right:9pt;mso-wrap-distance-bottom:0;mso-position-horizontal:absolute;mso-position-horizontal-relative:text;mso-position-vertical:absolute;mso-position-vertical-relative:text;v-text-anchor:top" o:gfxdata="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" filled="f" stroked="f" strokeweight=".5pt">
+            <v:shape id="Text Box 20" o:spid="_x0000_s1027" type="#_x0000_t202" style="position:absolute;margin-left:486.4pt;margin-top:18.5pt;width:24pt;height:14.4pt;z-index:251658241;visibility:visible;mso-wrap-style:square;mso-wrap-distance-left:9pt;mso-wrap-distance-top:0;mso-wrap-distance-right:9pt;mso-wrap-distance-bottom:0;mso-position-horizontal:absolute;mso-position-horizontal-relative:text;mso-position-vertical:absolute;mso-position-vertical-relative:text;v-text-anchor:top" o:gfxdata="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" filled="f" stroked="f" strokeweight=".5pt">
               <v:textbox>
                 <w:txbxContent>
                   <w:sdt>
@@ -7033,7 +7275,7 @@
 </file>
 
 <file path=word/footer2.xml><?xml version="1.0" encoding="utf-8"?>
-<w:ftr xmlns:wpc="http://schemas.microsoft.com/office/word/2010/wordprocessingCanvas" xmlns:cx="http://schemas.microsoft.com/office/drawing/2014/chartex" xmlns:cx1="http://schemas.microsoft.com/office/drawing/2015/9/8/chartex" xmlns:cx2="http://schemas.microsoft.com/office/drawing/2015/10/21/chartex" xmlns:cx3="http://schemas.microsoft.com/office/drawing/2016/5/9/chartex" xmlns:cx4="http://schemas.microsoft.com/office/drawing/2016/5/10/chartex" xmlns:cx5="http://schemas.microsoft.com/office/drawing/2016/5/11/chartex" xmlns:cx6="http://schemas.microsoft.com/office/drawing/2016/5/12/chartex" xmlns:cx7="http://schemas.microsoft.com/office/drawing/2016/5/13/chartex" xmlns:cx8="http://schemas.microsoft.com/office/drawing/2016/5/14/chartex" xmlns:mc="http://schemas.openxmlformats.org/markup-compatibility/2006" xmlns:aink="http://schemas.microsoft.com/office/drawing/2016/ink" xmlns:am3d="http://schemas.microsoft.com/office/drawing/2017/model3d" xmlns:o="urn:schemas-microsoft-com:office:office" xmlns:oel="http://schemas.microsoft.com/office/2019/extlst" xmlns:r="http://schemas.openxmlformats.org/officeDocument/2006/relationships" xmlns:m="http://schemas.openxmlformats.org/officeDocument/2006/math" xmlns:v="urn:schemas-microsoft-com:vml" xmlns:wp14="http://schemas.microsoft.com/office/word/2010/wordprocessingDrawing" xmlns:wp="http://schemas.openxmlformats.org/drawingml/2006/wordprocessingDrawing" xmlns:w10="urn:schemas-microsoft-com:office:word" xmlns:w="http://schemas.openxmlformats.org/wordprocessingml/2006/main" xmlns:w14="http://schemas.microsoft.com/office/word/2010/wordml" xmlns:w15="http://schemas.microsoft.com/office/word/2012/wordml" xmlns:w16cex="http://schemas.microsoft.com/office/word/2018/wordml/cex" xmlns:w16cid="http://schemas.microsoft.com/office/word/2016/wordml/cid" xmlns:w16="http://schemas.microsoft.com/office/word/2018/wordml" xmlns:w16sdtdh="http://schemas.microsoft.com/office/word/2020/wordml/sdtdatahash" xmlns:w16se="http://schemas.microsoft.com/office/word/2015/wordml/symex" xmlns:wpg="http://schemas.microsoft.com/office/word/2010/wordprocessingGroup" xmlns:wpi="http://schemas.microsoft.com/office/word/2010/wordprocessingInk" xmlns:wne="http://schemas.microsoft.com/office/word/2006/wordml" xmlns:wps="http://schemas.microsoft.com/office/word/2010/wordprocessingShape" mc:Ignorable="w14 w15 w16se w16cid w16 w16cex w16sdtdh wp14">
+<w:ftr xmlns:wpc="http://schemas.microsoft.com/office/word/2010/wordprocessingCanvas" xmlns:cx="http://schemas.microsoft.com/office/drawing/2014/chartex" xmlns:cx1="http://schemas.microsoft.com/office/drawing/2015/9/8/chartex" xmlns:cx2="http://schemas.microsoft.com/office/drawing/2015/10/21/chartex" xmlns:cx3="http://schemas.microsoft.com/office/drawing/2016/5/9/chartex" xmlns:cx4="http://schemas.microsoft.com/office/drawing/2016/5/10/chartex" xmlns:cx5="http://schemas.microsoft.com/office/drawing/2016/5/11/chartex" xmlns:cx6="http://schemas.microsoft.com/office/drawing/2016/5/12/chartex" xmlns:cx7="http://schemas.microsoft.com/office/drawing/2016/5/13/chartex" xmlns:cx8="http://schemas.microsoft.com/office/drawing/2016/5/14/chartex" xmlns:mc="http://schemas.openxmlformats.org/markup-compatibility/2006" xmlns:aink="http://schemas.microsoft.com/office/drawing/2016/ink" xmlns:am3d="http://schemas.microsoft.com/office/drawing/2017/model3d" xmlns:o="urn:schemas-microsoft-com:office:office" xmlns:oel="http://schemas.microsoft.com/office/2019/extlst" xmlns:r="http://schemas.openxmlformats.org/officeDocument/2006/relationships" xmlns:m="http://schemas.openxmlformats.org/officeDocument/2006/math" xmlns:v="urn:schemas-microsoft-com:vml" xmlns:wp14="http://schemas.microsoft.com/office/word/2010/wordprocessingDrawing" xmlns:wp="http://schemas.openxmlformats.org/drawingml/2006/wordprocessingDrawing" xmlns:w10="urn:schemas-microsoft-com:office:word" xmlns:w="http://schemas.openxmlformats.org/wordprocessingml/2006/main" xmlns:w14="http://schemas.microsoft.com/office/word/2010/wordml" xmlns:w15="http://schemas.microsoft.com/office/word/2012/wordml" xmlns:w16cex="http://schemas.microsoft.com/office/word/2018/wordml/cex" xmlns:w16cid="http://schemas.microsoft.com/office/word/2016/wordml/cid" xmlns:w16="http://schemas.microsoft.com/office/word/2018/wordml" xmlns:w16du="http://schemas.microsoft.com/office/word/2023/wordml/word16du" xmlns:w16sdtdh="http://schemas.microsoft.com/office/word/2020/wordml/sdtdatahash" xmlns:w16se="http://schemas.microsoft.com/office/word/2015/wordml/symex" xmlns:wpg="http://schemas.microsoft.com/office/word/2010/wordprocessingGroup" xmlns:wpi="http://schemas.microsoft.com/office/word/2010/wordprocessingInk" xmlns:wne="http://schemas.microsoft.com/office/word/2006/wordml" xmlns:wps="http://schemas.microsoft.com/office/word/2010/wordprocessingShape" mc:Ignorable="w14 w15 w16se w16cid w16 w16cex w16sdtdh w16du wp14">
   <w:p>
     <w:pPr>
       <w:pStyle w:val="Footer"/>
@@ -7044,7 +7286,7 @@
 </file>
 
 <file path=word/footer3.xml><?xml version="1.0" encoding="utf-8"?>
-<w:ftr xmlns:wpc="http://schemas.microsoft.com/office/word/2010/wordprocessingCanvas" xmlns:cx="http://schemas.microsoft.com/office/drawing/2014/chartex" xmlns:cx1="http://schemas.microsoft.com/office/drawing/2015/9/8/chartex" xmlns:cx2="http://schemas.microsoft.com/office/drawing/2015/10/21/chartex" xmlns:cx3="http://schemas.microsoft.com/office/drawing/2016/5/9/chartex" xmlns:cx4="http://schemas.microsoft.com/office/drawing/2016/5/10/chartex" xmlns:cx5="http://schemas.microsoft.com/office/drawing/2016/5/11/chartex" xmlns:cx6="http://schemas.microsoft.com/office/drawing/2016/5/12/chartex" xmlns:cx7="http://schemas.microsoft.com/office/drawing/2016/5/13/chartex" xmlns:cx8="http://schemas.microsoft.com/office/drawing/2016/5/14/chartex" xmlns:mc="http://schemas.openxmlformats.org/markup-compatibility/2006" xmlns:aink="http://schemas.microsoft.com/office/drawing/2016/ink" xmlns:am3d="http://schemas.microsoft.com/office/drawing/2017/model3d" xmlns:o="urn:schemas-microsoft-com:office:office" xmlns:oel="http://schemas.microsoft.com/office/2019/extlst" xmlns:r="http://schemas.openxmlformats.org/officeDocument/2006/relationships" xmlns:m="http://schemas.openxmlformats.org/officeDocument/2006/math" xmlns:v="urn:schemas-microsoft-com:vml" xmlns:wp14="http://schemas.microsoft.com/office/word/2010/wordprocessingDrawing" xmlns:wp="http://schemas.openxmlformats.org/drawingml/2006/wordprocessingDrawing" xmlns:w10="urn:schemas-microsoft-com:office:word" xmlns:w="http://schemas.openxmlformats.org/wordprocessingml/2006/main" xmlns:w14="http://schemas.microsoft.com/office/word/2010/wordml" xmlns:w15="http://schemas.microsoft.com/office/word/2012/wordml" xmlns:w16cex="http://schemas.microsoft.com/office/word/2018/wordml/cex" xmlns:w16cid="http://schemas.microsoft.com/office/word/2016/wordml/cid" xmlns:w16="http://schemas.microsoft.com/office/word/2018/wordml" xmlns:w16sdtdh="http://schemas.microsoft.com/office/word/2020/wordml/sdtdatahash" xmlns:w16se="http://schemas.microsoft.com/office/word/2015/wordml/symex" xmlns:wpg="http://schemas.microsoft.com/office/word/2010/wordprocessingGroup" xmlns:wpi="http://schemas.microsoft.com/office/word/2010/wordprocessingInk" xmlns:wne="http://schemas.microsoft.com/office/word/2006/wordml" xmlns:wps="http://schemas.microsoft.com/office/word/2010/wordprocessingShape" mc:Ignorable="w14 w15 w16se w16cid w16 w16cex w16sdtdh wp14">
+<w:ftr xmlns:wpc="http://schemas.microsoft.com/office/word/2010/wordprocessingCanvas" xmlns:cx="http://schemas.microsoft.com/office/drawing/2014/chartex" xmlns:cx1="http://schemas.microsoft.com/office/drawing/2015/9/8/chartex" xmlns:cx2="http://schemas.microsoft.com/office/drawing/2015/10/21/chartex" xmlns:cx3="http://schemas.microsoft.com/office/drawing/2016/5/9/chartex" xmlns:cx4="http://schemas.microsoft.com/office/drawing/2016/5/10/chartex" xmlns:cx5="http://schemas.microsoft.com/office/drawing/2016/5/11/chartex" xmlns:cx6="http://schemas.microsoft.com/office/drawing/2016/5/12/chartex" xmlns:cx7="http://schemas.microsoft.com/office/drawing/2016/5/13/chartex" xmlns:cx8="http://schemas.microsoft.com/office/drawing/2016/5/14/chartex" xmlns:mc="http://schemas.openxmlformats.org/markup-compatibility/2006" xmlns:aink="http://schemas.microsoft.com/office/drawing/2016/ink" xmlns:am3d="http://schemas.microsoft.com/office/drawing/2017/model3d" xmlns:o="urn:schemas-microsoft-com:office:office" xmlns:oel="http://schemas.microsoft.com/office/2019/extlst" xmlns:r="http://schemas.openxmlformats.org/officeDocument/2006/relationships" xmlns:m="http://schemas.openxmlformats.org/officeDocument/2006/math" xmlns:v="urn:schemas-microsoft-com:vml" xmlns:wp14="http://schemas.microsoft.com/office/word/2010/wordprocessingDrawing" xmlns:wp="http://schemas.openxmlformats.org/drawingml/2006/wordprocessingDrawing" xmlns:w10="urn:schemas-microsoft-com:office:word" xmlns:w="http://schemas.openxmlformats.org/wordprocessingml/2006/main" xmlns:w14="http://schemas.microsoft.com/office/word/2010/wordml" xmlns:w15="http://schemas.microsoft.com/office/word/2012/wordml" xmlns:w16cex="http://schemas.microsoft.com/office/word/2018/wordml/cex" xmlns:w16cid="http://schemas.microsoft.com/office/word/2016/wordml/cid" xmlns:w16="http://schemas.microsoft.com/office/word/2018/wordml" xmlns:w16du="http://schemas.microsoft.com/office/word/2023/wordml/word16du" xmlns:w16sdtdh="http://schemas.microsoft.com/office/word/2020/wordml/sdtdatahash" xmlns:w16se="http://schemas.microsoft.com/office/word/2015/wordml/symex" xmlns:wpg="http://schemas.microsoft.com/office/word/2010/wordprocessingGroup" xmlns:wpi="http://schemas.microsoft.com/office/word/2010/wordprocessingInk" xmlns:wne="http://schemas.microsoft.com/office/word/2006/wordml" xmlns:wps="http://schemas.microsoft.com/office/word/2010/wordprocessingShape" mc:Ignorable="w14 w15 w16se w16cid w16 w16cex w16sdtdh w16du wp14">
   <w:p>
     <w:pPr>
       <w:pStyle w:val="Footer"/>
@@ -7054,7 +7296,7 @@
 </file>
 
 <file path=word/footer4.xml><?xml version="1.0" encoding="utf-8"?>
-<w:ftr xmlns:wpc="http://schemas.microsoft.com/office/word/2010/wordprocessingCanvas" xmlns:cx="http://schemas.microsoft.com/office/drawing/2014/chartex" xmlns:cx1="http://schemas.microsoft.com/office/drawing/2015/9/8/chartex" xmlns:cx2="http://schemas.microsoft.com/office/drawing/2015/10/21/chartex" xmlns:cx3="http://schemas.microsoft.com/office/drawing/2016/5/9/chartex" xmlns:cx4="http://schemas.microsoft.com/office/drawing/2016/5/10/chartex" xmlns:cx5="http://schemas.microsoft.com/office/drawing/2016/5/11/chartex" xmlns:cx6="http://schemas.microsoft.com/office/drawing/2016/5/12/chartex" xmlns:cx7="http://schemas.microsoft.com/office/drawing/2016/5/13/chartex" xmlns:cx8="http://schemas.microsoft.com/office/drawing/2016/5/14/chartex" xmlns:mc="http://schemas.openxmlformats.org/markup-compatibility/2006" xmlns:aink="http://schemas.microsoft.com/office/drawing/2016/ink" xmlns:am3d="http://schemas.microsoft.com/office/drawing/2017/model3d" xmlns:o="urn:schemas-microsoft-com:office:office" xmlns:oel="http://schemas.microsoft.com/office/2019/extlst" xmlns:r="http://schemas.openxmlformats.org/officeDocument/2006/relationships" xmlns:m="http://schemas.openxmlformats.org/officeDocument/2006/math" xmlns:v="urn:schemas-microsoft-com:vml" xmlns:wp14="http://schemas.microsoft.com/office/word/2010/wordprocessingDrawing" xmlns:wp="http://schemas.openxmlformats.org/drawingml/2006/wordprocessingDrawing" xmlns:w10="urn:schemas-microsoft-com:office:word" xmlns:w="http://schemas.openxmlformats.org/wordprocessingml/2006/main" xmlns:w14="http://schemas.microsoft.com/office/word/2010/wordml" xmlns:w15="http://schemas.microsoft.com/office/word/2012/wordml" xmlns:w16cex="http://schemas.microsoft.com/office/word/2018/wordml/cex" xmlns:w16cid="http://schemas.microsoft.com/office/word/2016/wordml/cid" xmlns:w16="http://schemas.microsoft.com/office/word/2018/wordml" xmlns:w16sdtdh="http://schemas.microsoft.com/office/word/2020/wordml/sdtdatahash" xmlns:w16se="http://schemas.microsoft.com/office/word/2015/wordml/symex" xmlns:wpg="http://schemas.microsoft.com/office/word/2010/wordprocessingGroup" xmlns:wpi="http://schemas.microsoft.com/office/word/2010/wordprocessingInk" xmlns:wne="http://schemas.microsoft.com/office/word/2006/wordml" xmlns:wps="http://schemas.microsoft.com/office/word/2010/wordprocessingShape" mc:Ignorable="w14 w15 w16se w16cid w16 w16cex w16sdtdh wp14">
+<w:ftr xmlns:wpc="http://schemas.microsoft.com/office/word/2010/wordprocessingCanvas" xmlns:cx="http://schemas.microsoft.com/office/drawing/2014/chartex" xmlns:cx1="http://schemas.microsoft.com/office/drawing/2015/9/8/chartex" xmlns:cx2="http://schemas.microsoft.com/office/drawing/2015/10/21/chartex" xmlns:cx3="http://schemas.microsoft.com/office/drawing/2016/5/9/chartex" xmlns:cx4="http://schemas.microsoft.com/office/drawing/2016/5/10/chartex" xmlns:cx5="http://schemas.microsoft.com/office/drawing/2016/5/11/chartex" xmlns:cx6="http://schemas.microsoft.com/office/drawing/2016/5/12/chartex" xmlns:cx7="http://schemas.microsoft.com/office/drawing/2016/5/13/chartex" xmlns:cx8="http://schemas.microsoft.com/office/drawing/2016/5/14/chartex" xmlns:mc="http://schemas.openxmlformats.org/markup-compatibility/2006" xmlns:aink="http://schemas.microsoft.com/office/drawing/2016/ink" xmlns:am3d="http://schemas.microsoft.com/office/drawing/2017/model3d" xmlns:o="urn:schemas-microsoft-com:office:office" xmlns:oel="http://schemas.microsoft.com/office/2019/extlst" xmlns:r="http://schemas.openxmlformats.org/officeDocument/2006/relationships" xmlns:m="http://schemas.openxmlformats.org/officeDocument/2006/math" xmlns:v="urn:schemas-microsoft-com:vml" xmlns:wp14="http://schemas.microsoft.com/office/word/2010/wordprocessingDrawing" xmlns:wp="http://schemas.openxmlformats.org/drawingml/2006/wordprocessingDrawing" xmlns:w10="urn:schemas-microsoft-com:office:word" xmlns:w="http://schemas.openxmlformats.org/wordprocessingml/2006/main" xmlns:w14="http://schemas.microsoft.com/office/word/2010/wordml" xmlns:w15="http://schemas.microsoft.com/office/word/2012/wordml" xmlns:w16cex="http://schemas.microsoft.com/office/word/2018/wordml/cex" xmlns:w16cid="http://schemas.microsoft.com/office/word/2016/wordml/cid" xmlns:w16="http://schemas.microsoft.com/office/word/2018/wordml" xmlns:w16du="http://schemas.microsoft.com/office/word/2023/wordml/word16du" xmlns:w16sdtdh="http://schemas.microsoft.com/office/word/2020/wordml/sdtdatahash" xmlns:w16se="http://schemas.microsoft.com/office/word/2015/wordml/symex" xmlns:wpg="http://schemas.microsoft.com/office/word/2010/wordprocessingGroup" xmlns:wpi="http://schemas.microsoft.com/office/word/2010/wordprocessingInk" xmlns:wne="http://schemas.microsoft.com/office/word/2006/wordml" xmlns:wps="http://schemas.microsoft.com/office/word/2010/wordprocessingShape" mc:Ignorable="w14 w15 w16se w16cid w16 w16cex w16sdtdh w16du wp14">
   <w:p>
     <w:pPr>
       <w:pStyle w:val="Footer"/>
@@ -7064,7 +7306,7 @@
 </file>
 
 <file path=word/footnotes.xml><?xml version="1.0" encoding="utf-8"?>
-<w:footnotes xmlns:wpc="http://schemas.microsoft.com/office/word/2010/wordprocessingCanvas" xmlns:cx="http://schemas.microsoft.com/office/drawing/2014/chartex" xmlns:cx1="http://schemas.microsoft.com/office/drawing/2015/9/8/chartex" xmlns:cx2="http://schemas.microsoft.com/office/drawing/2015/10/21/chartex" xmlns:cx3="http://schemas.microsoft.com/office/drawing/2016/5/9/chartex" xmlns:cx4="http://schemas.microsoft.com/office/drawing/2016/5/10/chartex" xmlns:cx5="http://schemas.microsoft.com/office/drawing/2016/5/11/chartex" xmlns:cx6="http://schemas.microsoft.com/office/drawing/2016/5/12/chartex" xmlns:cx7="http://schemas.microsoft.com/office/drawing/2016/5/13/chartex" xmlns:cx8="http://schemas.microsoft.com/office/drawing/2016/5/14/chartex" xmlns:mc="http://schemas.openxmlformats.org/markup-compatibility/2006" xmlns:aink="http://schemas.microsoft.com/office/drawing/2016/ink" xmlns:am3d="http://schemas.microsoft.com/office/drawing/2017/model3d" xmlns:o="urn:schemas-microsoft-com:office:office" xmlns:oel="http://schemas.microsoft.com/office/2019/extlst" xmlns:r="http://schemas.openxmlformats.org/officeDocument/2006/relationships" xmlns:m="http://schemas.openxmlformats.org/officeDocument/2006/math" xmlns:v="urn:schemas-microsoft-com:vml" xmlns:wp14="http://schemas.microsoft.com/office/word/2010/wordprocessingDrawing" xmlns:wp="http://schemas.openxmlformats.org/drawingml/2006/wordprocessingDrawing" xmlns:w10="urn:schemas-microsoft-com:office:word" xmlns:w="http://schemas.openxmlformats.org/wordprocessingml/2006/main" xmlns:w14="http://schemas.microsoft.com/office/word/2010/wordml" xmlns:w15="http://schemas.microsoft.com/office/word/2012/wordml" xmlns:w16cex="http://schemas.microsoft.com/office/word/2018/wordml/cex" xmlns:w16cid="http://schemas.microsoft.com/office/word/2016/wordml/cid" xmlns:w16="http://schemas.microsoft.com/office/word/2018/wordml" xmlns:w16sdtdh="http://schemas.microsoft.com/office/word/2020/wordml/sdtdatahash" xmlns:w16se="http://schemas.microsoft.com/office/word/2015/wordml/symex" xmlns:wpg="http://schemas.microsoft.com/office/word/2010/wordprocessingGroup" xmlns:wpi="http://schemas.microsoft.com/office/word/2010/wordprocessingInk" xmlns:wne="http://schemas.microsoft.com/office/word/2006/wordml" xmlns:wps="http://schemas.microsoft.com/office/word/2010/wordprocessingShape" mc:Ignorable="w14 w15 w16se w16cid w16 w16cex w16sdtdh wp14">
+<w:footnotes xmlns:wpc="http://schemas.microsoft.com/office/word/2010/wordprocessingCanvas" xmlns:cx="http://schemas.microsoft.com/office/drawing/2014/chartex" xmlns:cx1="http://schemas.microsoft.com/office/drawing/2015/9/8/chartex" xmlns:cx2="http://schemas.microsoft.com/office/drawing/2015/10/21/chartex" xmlns:cx3="http://schemas.microsoft.com/office/drawing/2016/5/9/chartex" xmlns:cx4="http://schemas.microsoft.com/office/drawing/2016/5/10/chartex" xmlns:cx5="http://schemas.microsoft.com/office/drawing/2016/5/11/chartex" xmlns:cx6="http://schemas.microsoft.com/office/drawing/2016/5/12/chartex" xmlns:cx7="http://schemas.microsoft.com/office/drawing/2016/5/13/chartex" xmlns:cx8="http://schemas.microsoft.com/office/drawing/2016/5/14/chartex" xmlns:mc="http://schemas.openxmlformats.org/markup-compatibility/2006" xmlns:aink="http://schemas.microsoft.com/office/drawing/2016/ink" xmlns:am3d="http://schemas.microsoft.com/office/drawing/2017/model3d" xmlns:o="urn:schemas-microsoft-com:office:office" xmlns:oel="http://schemas.microsoft.com/office/2019/extlst" xmlns:r="http://schemas.openxmlformats.org/officeDocument/2006/relationships" xmlns:m="http://schemas.openxmlformats.org/officeDocument/2006/math" xmlns:v="urn:schemas-microsoft-com:vml" xmlns:wp14="http://schemas.microsoft.com/office/word/2010/wordprocessingDrawing" xmlns:wp="http://schemas.openxmlformats.org/drawingml/2006/wordprocessingDrawing" xmlns:w10="urn:schemas-microsoft-com:office:word" xmlns:w="http://schemas.openxmlformats.org/wordprocessingml/2006/main" xmlns:w14="http://schemas.microsoft.com/office/word/2010/wordml" xmlns:w15="http://schemas.microsoft.com/office/word/2012/wordml" xmlns:w16cex="http://schemas.microsoft.com/office/word/2018/wordml/cex" xmlns:w16cid="http://schemas.microsoft.com/office/word/2016/wordml/cid" xmlns:w16="http://schemas.microsoft.com/office/word/2018/wordml" xmlns:w16du="http://schemas.microsoft.com/office/word/2023/wordml/word16du" xmlns:w16sdtdh="http://schemas.microsoft.com/office/word/2020/wordml/sdtdatahash" xmlns:w16se="http://schemas.microsoft.com/office/word/2015/wordml/symex" xmlns:wpg="http://schemas.microsoft.com/office/word/2010/wordprocessingGroup" xmlns:wpi="http://schemas.microsoft.com/office/word/2010/wordprocessingInk" xmlns:wne="http://schemas.microsoft.com/office/word/2006/wordml" xmlns:wps="http://schemas.microsoft.com/office/word/2010/wordprocessingShape" mc:Ignorable="w14 w15 w16se w16cid w16 w16cex w16sdtdh w16du wp14">
   <w:footnote w:type="separator" w:id="-1">
     <w:p>
       <w:r>
@@ -7090,7 +7332,7 @@
 </file>
 
 <file path=word/header1.xml><?xml version="1.0" encoding="utf-8"?>
-<w:hdr xmlns:wpc="http://schemas.microsoft.com/office/word/2010/wordprocessingCanvas" xmlns:cx="http://schemas.microsoft.com/office/drawing/2014/chartex" xmlns:cx1="http://schemas.microsoft.com/office/drawing/2015/9/8/chartex" xmlns:cx2="http://schemas.microsoft.com/office/drawing/2015/10/21/chartex" xmlns:cx3="http://schemas.microsoft.com/office/drawing/2016/5/9/chartex" xmlns:cx4="http://schemas.microsoft.com/office/drawing/2016/5/10/chartex" xmlns:cx5="http://schemas.microsoft.com/office/drawing/2016/5/11/chartex" xmlns:cx6="http://schemas.microsoft.com/office/drawing/2016/5/12/chartex" xmlns:cx7="http://schemas.microsoft.com/office/drawing/2016/5/13/chartex" xmlns:cx8="http://schemas.microsoft.com/office/drawing/2016/5/14/chartex" xmlns:mc="http://schemas.openxmlformats.org/markup-compatibility/2006" xmlns:aink="http://schemas.microsoft.com/office/drawing/2016/ink" xmlns:am3d="http://schemas.microsoft.com/office/drawing/2017/model3d" xmlns:o="urn:schemas-microsoft-com:office:office" xmlns:oel="http://schemas.microsoft.com/office/2019/extlst" xmlns:r="http://schemas.openxmlformats.org/officeDocument/2006/relationships" xmlns:m="http://schemas.openxmlformats.org/officeDocument/2006/math" xmlns:v="urn:schemas-microsoft-com:vml" xmlns:wp14="http://schemas.microsoft.com/office/word/2010/wordprocessingDrawing" xmlns:wp="http://schemas.openxmlformats.org/drawingml/2006/wordprocessingDrawing" xmlns:w10="urn:schemas-microsoft-com:office:word" xmlns:w="http://schemas.openxmlformats.org/wordprocessingml/2006/main" xmlns:w14="http://schemas.microsoft.com/office/word/2010/wordml" xmlns:w15="http://schemas.microsoft.com/office/word/2012/wordml" xmlns:w16cex="http://schemas.microsoft.com/office/word/2018/wordml/cex" xmlns:w16cid="http://schemas.microsoft.com/office/word/2016/wordml/cid" xmlns:w16="http://schemas.microsoft.com/office/word/2018/wordml" xmlns:w16sdtdh="http://schemas.microsoft.com/office/word/2020/wordml/sdtdatahash" xmlns:w16se="http://schemas.microsoft.com/office/word/2015/wordml/symex" xmlns:wpg="http://schemas.microsoft.com/office/word/2010/wordprocessingGroup" xmlns:wpi="http://schemas.microsoft.com/office/word/2010/wordprocessingInk" xmlns:wne="http://schemas.microsoft.com/office/word/2006/wordml" xmlns:wps="http://schemas.microsoft.com/office/word/2010/wordprocessingShape" mc:Ignorable="w14 w15 w16se w16cid w16 w16cex w16sdtdh wp14">
+<w:hdr xmlns:wpc="http://schemas.microsoft.com/office/word/2010/wordprocessingCanvas" xmlns:cx="http://schemas.microsoft.com/office/drawing/2014/chartex" xmlns:cx1="http://schemas.microsoft.com/office/drawing/2015/9/8/chartex" xmlns:cx2="http://schemas.microsoft.com/office/drawing/2015/10/21/chartex" xmlns:cx3="http://schemas.microsoft.com/office/drawing/2016/5/9/chartex" xmlns:cx4="http://schemas.microsoft.com/office/drawing/2016/5/10/chartex" xmlns:cx5="http://schemas.microsoft.com/office/drawing/2016/5/11/chartex" xmlns:cx6="http://schemas.microsoft.com/office/drawing/2016/5/12/chartex" xmlns:cx7="http://schemas.microsoft.com/office/drawing/2016/5/13/chartex" xmlns:cx8="http://schemas.microsoft.com/office/drawing/2016/5/14/chartex" xmlns:mc="http://schemas.openxmlformats.org/markup-compatibility/2006" xmlns:aink="http://schemas.microsoft.com/office/drawing/2016/ink" xmlns:am3d="http://schemas.microsoft.com/office/drawing/2017/model3d" xmlns:o="urn:schemas-microsoft-com:office:office" xmlns:oel="http://schemas.microsoft.com/office/2019/extlst" xmlns:r="http://schemas.openxmlformats.org/officeDocument/2006/relationships" xmlns:m="http://schemas.openxmlformats.org/officeDocument/2006/math" xmlns:v="urn:schemas-microsoft-com:vml" xmlns:wp14="http://schemas.microsoft.com/office/word/2010/wordprocessingDrawing" xmlns:wp="http://schemas.openxmlformats.org/drawingml/2006/wordprocessingDrawing" xmlns:w10="urn:schemas-microsoft-com:office:word" xmlns:w="http://schemas.openxmlformats.org/wordprocessingml/2006/main" xmlns:w14="http://schemas.microsoft.com/office/word/2010/wordml" xmlns:w15="http://schemas.microsoft.com/office/word/2012/wordml" xmlns:w16cex="http://schemas.microsoft.com/office/word/2018/wordml/cex" xmlns:w16cid="http://schemas.microsoft.com/office/word/2016/wordml/cid" xmlns:w16="http://schemas.microsoft.com/office/word/2018/wordml" xmlns:w16du="http://schemas.microsoft.com/office/word/2023/wordml/word16du" xmlns:w16sdtdh="http://schemas.microsoft.com/office/word/2020/wordml/sdtdatahash" xmlns:w16se="http://schemas.microsoft.com/office/word/2015/wordml/symex" xmlns:wpg="http://schemas.microsoft.com/office/word/2010/wordprocessingGroup" xmlns:wpi="http://schemas.microsoft.com/office/word/2010/wordprocessingInk" xmlns:wne="http://schemas.microsoft.com/office/word/2006/wordml" xmlns:wps="http://schemas.microsoft.com/office/word/2010/wordprocessingShape" mc:Ignorable="w14 w15 w16se w16cid w16 w16cex w16sdtdh w16du wp14">
   <w:p>
     <w:pPr>
       <w:pStyle w:val="Header"/>
@@ -7230,7 +7472,7 @@
 </file>
 
 <file path=word/header2.xml><?xml version="1.0" encoding="utf-8"?>
-<w:hdr xmlns:wpc="http://schemas.microsoft.com/office/word/2010/wordprocessingCanvas" xmlns:cx="http://schemas.microsoft.com/office/drawing/2014/chartex" xmlns:cx1="http://schemas.microsoft.com/office/drawing/2015/9/8/chartex" xmlns:cx2="http://schemas.microsoft.com/office/drawing/2015/10/21/chartex" xmlns:cx3="http://schemas.microsoft.com/office/drawing/2016/5/9/chartex" xmlns:cx4="http://schemas.microsoft.com/office/drawing/2016/5/10/chartex" xmlns:cx5="http://schemas.microsoft.com/office/drawing/2016/5/11/chartex" xmlns:cx6="http://schemas.microsoft.com/office/drawing/2016/5/12/chartex" xmlns:cx7="http://schemas.microsoft.com/office/drawing/2016/5/13/chartex" xmlns:cx8="http://schemas.microsoft.com/office/drawing/2016/5/14/chartex" xmlns:mc="http://schemas.openxmlformats.org/markup-compatibility/2006" xmlns:aink="http://schemas.microsoft.com/office/drawing/2016/ink" xmlns:am3d="http://schemas.microsoft.com/office/drawing/2017/model3d" xmlns:o="urn:schemas-microsoft-com:office:office" xmlns:oel="http://schemas.microsoft.com/office/2019/extlst" xmlns:r="http://schemas.openxmlformats.org/officeDocument/2006/relationships" xmlns:m="http://schemas.openxmlformats.org/officeDocument/2006/math" xmlns:v="urn:schemas-microsoft-com:vml" xmlns:wp14="http://schemas.microsoft.com/office/word/2010/wordprocessingDrawing" xmlns:wp="http://schemas.openxmlformats.org/drawingml/2006/wordprocessingDrawing" xmlns:w10="urn:schemas-microsoft-com:office:word" xmlns:w="http://schemas.openxmlformats.org/wordprocessingml/2006/main" xmlns:w14="http://schemas.microsoft.com/office/word/2010/wordml" xmlns:w15="http://schemas.microsoft.com/office/word/2012/wordml" xmlns:w16cex="http://schemas.microsoft.com/office/word/2018/wordml/cex" xmlns:w16cid="http://schemas.microsoft.com/office/word/2016/wordml/cid" xmlns:w16="http://schemas.microsoft.com/office/word/2018/wordml" xmlns:w16sdtdh="http://schemas.microsoft.com/office/word/2020/wordml/sdtdatahash" xmlns:w16se="http://schemas.microsoft.com/office/word/2015/wordml/symex" xmlns:wpg="http://schemas.microsoft.com/office/word/2010/wordprocessingGroup" xmlns:wpi="http://schemas.microsoft.com/office/word/2010/wordprocessingInk" xmlns:wne="http://schemas.microsoft.com/office/word/2006/wordml" xmlns:wps="http://schemas.microsoft.com/office/word/2010/wordprocessingShape" mc:Ignorable="w14 w15 w16se w16cid w16 w16cex w16sdtdh wp14">
+<w:hdr xmlns:wpc="http://schemas.microsoft.com/office/word/2010/wordprocessingCanvas" xmlns:cx="http://schemas.microsoft.com/office/drawing/2014/chartex" xmlns:cx1="http://schemas.microsoft.com/office/drawing/2015/9/8/chartex" xmlns:cx2="http://schemas.microsoft.com/office/drawing/2015/10/21/chartex" xmlns:cx3="http://schemas.microsoft.com/office/drawing/2016/5/9/chartex" xmlns:cx4="http://schemas.microsoft.com/office/drawing/2016/5/10/chartex" xmlns:cx5="http://schemas.microsoft.com/office/drawing/2016/5/11/chartex" xmlns:cx6="http://schemas.microsoft.com/office/drawing/2016/5/12/chartex" xmlns:cx7="http://schemas.microsoft.com/office/drawing/2016/5/13/chartex" xmlns:cx8="http://schemas.microsoft.com/office/drawing/2016/5/14/chartex" xmlns:mc="http://schemas.openxmlformats.org/markup-compatibility/2006" xmlns:aink="http://schemas.microsoft.com/office/drawing/2016/ink" xmlns:am3d="http://schemas.microsoft.com/office/drawing/2017/model3d" xmlns:o="urn:schemas-microsoft-com:office:office" xmlns:oel="http://schemas.microsoft.com/office/2019/extlst" xmlns:r="http://schemas.openxmlformats.org/officeDocument/2006/relationships" xmlns:m="http://schemas.openxmlformats.org/officeDocument/2006/math" xmlns:v="urn:schemas-microsoft-com:vml" xmlns:wp14="http://schemas.microsoft.com/office/word/2010/wordprocessingDrawing" xmlns:wp="http://schemas.openxmlformats.org/drawingml/2006/wordprocessingDrawing" xmlns:w10="urn:schemas-microsoft-com:office:word" xmlns:w="http://schemas.openxmlformats.org/wordprocessingml/2006/main" xmlns:w14="http://schemas.microsoft.com/office/word/2010/wordml" xmlns:w15="http://schemas.microsoft.com/office/word/2012/wordml" xmlns:w16cex="http://schemas.microsoft.com/office/word/2018/wordml/cex" xmlns:w16cid="http://schemas.microsoft.com/office/word/2016/wordml/cid" xmlns:w16="http://schemas.microsoft.com/office/word/2018/wordml" xmlns:w16du="http://schemas.microsoft.com/office/word/2023/wordml/word16du" xmlns:w16sdtdh="http://schemas.microsoft.com/office/word/2020/wordml/sdtdatahash" xmlns:w16se="http://schemas.microsoft.com/office/word/2015/wordml/symex" xmlns:wpg="http://schemas.microsoft.com/office/word/2010/wordprocessingGroup" xmlns:wpi="http://schemas.microsoft.com/office/word/2010/wordprocessingInk" xmlns:wne="http://schemas.microsoft.com/office/word/2006/wordml" xmlns:wps="http://schemas.microsoft.com/office/word/2010/wordprocessingShape" mc:Ignorable="w14 w15 w16se w16cid w16 w16cex w16sdtdh w16du wp14">
   <w:p>
     <w:pPr>
       <w:pStyle w:val="Header"/>
@@ -7240,7 +7482,7 @@
 </file>
 
 <file path=word/header3.xml><?xml version="1.0" encoding="utf-8"?>
-<w:hdr xmlns:wpc="http://schemas.microsoft.com/office/word/2010/wordprocessingCanvas" xmlns:cx="http://schemas.microsoft.com/office/drawing/2014/chartex" xmlns:cx1="http://schemas.microsoft.com/office/drawing/2015/9/8/chartex" xmlns:cx2="http://schemas.microsoft.com/office/drawing/2015/10/21/chartex" xmlns:cx3="http://schemas.microsoft.com/office/drawing/2016/5/9/chartex" xmlns:cx4="http://schemas.microsoft.com/office/drawing/2016/5/10/chartex" xmlns:cx5="http://schemas.microsoft.com/office/drawing/2016/5/11/chartex" xmlns:cx6="http://schemas.microsoft.com/office/drawing/2016/5/12/chartex" xmlns:cx7="http://schemas.microsoft.com/office/drawing/2016/5/13/chartex" xmlns:cx8="http://schemas.microsoft.com/office/drawing/2016/5/14/chartex" xmlns:mc="http://schemas.openxmlformats.org/markup-compatibility/2006" xmlns:aink="http://schemas.microsoft.com/office/drawing/2016/ink" xmlns:am3d="http://schemas.microsoft.com/office/drawing/2017/model3d" xmlns:o="urn:schemas-microsoft-com:office:office" xmlns:oel="http://schemas.microsoft.com/office/2019/extlst" xmlns:r="http://schemas.openxmlformats.org/officeDocument/2006/relationships" xmlns:m="http://schemas.openxmlformats.org/officeDocument/2006/math" xmlns:v="urn:schemas-microsoft-com:vml" xmlns:wp14="http://schemas.microsoft.com/office/word/2010/wordprocessingDrawing" xmlns:wp="http://schemas.openxmlformats.org/drawingml/2006/wordprocessingDrawing" xmlns:w10="urn:schemas-microsoft-com:office:word" xmlns:w="http://schemas.openxmlformats.org/wordprocessingml/2006/main" xmlns:w14="http://schemas.microsoft.com/office/word/2010/wordml" xmlns:w15="http://schemas.microsoft.com/office/word/2012/wordml" xmlns:w16cex="http://schemas.microsoft.com/office/word/2018/wordml/cex" xmlns:w16cid="http://schemas.microsoft.com/office/word/2016/wordml/cid" xmlns:w16="http://schemas.microsoft.com/office/word/2018/wordml" xmlns:w16sdtdh="http://schemas.microsoft.com/office/word/2020/wordml/sdtdatahash" xmlns:w16se="http://schemas.microsoft.com/office/word/2015/wordml/symex" xmlns:wpg="http://schemas.microsoft.com/office/word/2010/wordprocessingGroup" xmlns:wpi="http://schemas.microsoft.com/office/word/2010/wordprocessingInk" xmlns:wne="http://schemas.microsoft.com/office/word/2006/wordml" xmlns:wps="http://schemas.microsoft.com/office/word/2010/wordprocessingShape" mc:Ignorable="w14 w15 w16se w16cid w16 w16cex w16sdtdh wp14">
+<w:hdr xmlns:wpc="http://schemas.microsoft.com/office/word/2010/wordprocessingCanvas" xmlns:cx="http://schemas.microsoft.com/office/drawing/2014/chartex" xmlns:cx1="http://schemas.microsoft.com/office/drawing/2015/9/8/chartex" xmlns:cx2="http://schemas.microsoft.com/office/drawing/2015/10/21/chartex" xmlns:cx3="http://schemas.microsoft.com/office/drawing/2016/5/9/chartex" xmlns:cx4="http://schemas.microsoft.com/office/drawing/2016/5/10/chartex" xmlns:cx5="http://schemas.microsoft.com/office/drawing/2016/5/11/chartex" xmlns:cx6="http://schemas.microsoft.com/office/drawing/2016/5/12/chartex" xmlns:cx7="http://schemas.microsoft.com/office/drawing/2016/5/13/chartex" xmlns:cx8="http://schemas.microsoft.com/office/drawing/2016/5/14/chartex" xmlns:mc="http://schemas.openxmlformats.org/markup-compatibility/2006" xmlns:aink="http://schemas.microsoft.com/office/drawing/2016/ink" xmlns:am3d="http://schemas.microsoft.com/office/drawing/2017/model3d" xmlns:o="urn:schemas-microsoft-com:office:office" xmlns:oel="http://schemas.microsoft.com/office/2019/extlst" xmlns:r="http://schemas.openxmlformats.org/officeDocument/2006/relationships" xmlns:m="http://schemas.openxmlformats.org/officeDocument/2006/math" xmlns:v="urn:schemas-microsoft-com:vml" xmlns:wp14="http://schemas.microsoft.com/office/word/2010/wordprocessingDrawing" xmlns:wp="http://schemas.openxmlformats.org/drawingml/2006/wordprocessingDrawing" xmlns:w10="urn:schemas-microsoft-com:office:word" xmlns:w="http://schemas.openxmlformats.org/wordprocessingml/2006/main" xmlns:w14="http://schemas.microsoft.com/office/word/2010/wordml" xmlns:w15="http://schemas.microsoft.com/office/word/2012/wordml" xmlns:w16cex="http://schemas.microsoft.com/office/word/2018/wordml/cex" xmlns:w16cid="http://schemas.microsoft.com/office/word/2016/wordml/cid" xmlns:w16="http://schemas.microsoft.com/office/word/2018/wordml" xmlns:w16du="http://schemas.microsoft.com/office/word/2023/wordml/word16du" xmlns:w16sdtdh="http://schemas.microsoft.com/office/word/2020/wordml/sdtdatahash" xmlns:w16se="http://schemas.microsoft.com/office/word/2015/wordml/symex" xmlns:wpg="http://schemas.microsoft.com/office/word/2010/wordprocessingGroup" xmlns:wpi="http://schemas.microsoft.com/office/word/2010/wordprocessingInk" xmlns:wne="http://schemas.microsoft.com/office/word/2006/wordml" xmlns:wps="http://schemas.microsoft.com/office/word/2010/wordprocessingShape" mc:Ignorable="w14 w15 w16se w16cid w16 w16cex w16sdtdh w16du wp14">
   <w:p>
     <w:pPr>
       <w:pStyle w:val="Header"/>
@@ -7250,7 +7492,7 @@
 </file>
 
 <file path=word/numbering.xml><?xml version="1.0" encoding="utf-8"?>
-<w:numbering xmlns:wpc="http://schemas.microsoft.com/office/word/2010/wordprocessingCanvas" xmlns:cx="http://schemas.microsoft.com/office/drawing/2014/chartex" xmlns:cx1="http://schemas.microsoft.com/office/drawing/2015/9/8/chartex" xmlns:cx2="http://schemas.microsoft.com/office/drawing/2015/10/21/chartex" xmlns:cx3="http://schemas.microsoft.com/office/drawing/2016/5/9/chartex" xmlns:cx4="http://schemas.microsoft.com/office/drawing/2016/5/10/chartex" xmlns:cx5="http://schemas.microsoft.com/office/drawing/2016/5/11/chartex" xmlns:cx6="http://schemas.microsoft.com/office/drawing/2016/5/12/chartex" xmlns:cx7="http://schemas.microsoft.com/office/drawing/2016/5/13/chartex" xmlns:cx8="http://schemas.microsoft.com/office/drawing/2016/5/14/chartex" xmlns:mc="http://schemas.openxmlformats.org/markup-compatibility/2006" xmlns:aink="http://schemas.microsoft.com/office/drawing/2016/ink" xmlns:am3d="http://schemas.microsoft.com/office/drawing/2017/model3d" xmlns:o="urn:schemas-microsoft-com:office:office" xmlns:oel="http://schemas.microsoft.com/office/2019/extlst" xmlns:r="http://schemas.openxmlformats.org/officeDocument/2006/relationships" xmlns:m="http://schemas.openxmlformats.org/officeDocument/2006/math" xmlns:v="urn:schemas-microsoft-com:vml" xmlns:wp14="http://schemas.microsoft.com/office/word/2010/wordprocessingDrawing" xmlns:wp="http://schemas.openxmlformats.org/drawingml/2006/wordprocessingDrawing" xmlns:w10="urn:schemas-microsoft-com:office:word" xmlns:w="http://schemas.openxmlformats.org/wordprocessingml/2006/main" xmlns:w14="http://schemas.microsoft.com/office/word/2010/wordml" xmlns:w15="http://schemas.microsoft.com/office/word/2012/wordml" xmlns:w16cex="http://schemas.microsoft.com/office/word/2018/wordml/cex" xmlns:w16cid="http://schemas.microsoft.com/office/word/2016/wordml/cid" xmlns:w16="http://schemas.microsoft.com/office/word/2018/wordml" xmlns:w16sdtdh="http://schemas.microsoft.com/office/word/2020/wordml/sdtdatahash" xmlns:w16se="http://schemas.microsoft.com/office/word/2015/wordml/symex" xmlns:wpg="http://schemas.microsoft.com/office/word/2010/wordprocessingGroup" xmlns:wpi="http://schemas.microsoft.com/office/word/2010/wordprocessingInk" xmlns:wne="http://schemas.microsoft.com/office/word/2006/wordml" xmlns:wps="http://schemas.microsoft.com/office/word/2010/wordprocessingShape" mc:Ignorable="w14 w15 w16se w16cid w16 w16cex w16sdtdh wp14">
+<w:numbering xmlns:wpc="http://schemas.microsoft.com/office/word/2010/wordprocessingCanvas" xmlns:cx="http://schemas.microsoft.com/office/drawing/2014/chartex" xmlns:cx1="http://schemas.microsoft.com/office/drawing/2015/9/8/chartex" xmlns:cx2="http://schemas.microsoft.com/office/drawing/2015/10/21/chartex" xmlns:cx3="http://schemas.microsoft.com/office/drawing/2016/5/9/chartex" xmlns:cx4="http://schemas.microsoft.com/office/drawing/2016/5/10/chartex" xmlns:cx5="http://schemas.microsoft.com/office/drawing/2016/5/11/chartex" xmlns:cx6="http://schemas.microsoft.com/office/drawing/2016/5/12/chartex" xmlns:cx7="http://schemas.microsoft.com/office/drawing/2016/5/13/chartex" xmlns:cx8="http://schemas.microsoft.com/office/drawing/2016/5/14/chartex" xmlns:mc="http://schemas.openxmlformats.org/markup-compatibility/2006" xmlns:aink="http://schemas.microsoft.com/office/drawing/2016/ink" xmlns:am3d="http://schemas.microsoft.com/office/drawing/2017/model3d" xmlns:o="urn:schemas-microsoft-com:office:office" xmlns:oel="http://schemas.microsoft.com/office/2019/extlst" xmlns:r="http://schemas.openxmlformats.org/officeDocument/2006/relationships" xmlns:m="http://schemas.openxmlformats.org/officeDocument/2006/math" xmlns:v="urn:schemas-microsoft-com:vml" xmlns:wp14="http://schemas.microsoft.com/office/word/2010/wordprocessingDrawing" xmlns:wp="http://schemas.openxmlformats.org/drawingml/2006/wordprocessingDrawing" xmlns:w10="urn:schemas-microsoft-com:office:word" xmlns:w="http://schemas.openxmlformats.org/wordprocessingml/2006/main" xmlns:w14="http://schemas.microsoft.com/office/word/2010/wordml" xmlns:w15="http://schemas.microsoft.com/office/word/2012/wordml" xmlns:w16cex="http://schemas.microsoft.com/office/word/2018/wordml/cex" xmlns:w16cid="http://schemas.microsoft.com/office/word/2016/wordml/cid" xmlns:w16="http://schemas.microsoft.com/office/word/2018/wordml" xmlns:w16du="http://schemas.microsoft.com/office/word/2023/wordml/word16du" xmlns:w16sdtdh="http://schemas.microsoft.com/office/word/2020/wordml/sdtdatahash" xmlns:w16se="http://schemas.microsoft.com/office/word/2015/wordml/symex" xmlns:wpg="http://schemas.microsoft.com/office/word/2010/wordprocessingGroup" xmlns:wpi="http://schemas.microsoft.com/office/word/2010/wordprocessingInk" xmlns:wne="http://schemas.microsoft.com/office/word/2006/wordml" xmlns:wps="http://schemas.microsoft.com/office/word/2010/wordprocessingShape" mc:Ignorable="w14 w15 w16se w16cid w16 w16cex w16sdtdh w16du wp14">
   <w:abstractNum w:abstractNumId="0" w15:restartNumberingAfterBreak="0">
     <w:nsid w:val="137D547E"/>
     <w:multiLevelType w:val="hybridMultilevel"/>
@@ -9438,7 +9680,7 @@
 </file>
 
 <file path=word/styles.xml><?xml version="1.0" encoding="utf-8"?>
-<w:styles xmlns:mc="http://schemas.openxmlformats.org/markup-compatibility/2006" xmlns:r="http://schemas.openxmlformats.org/officeDocument/2006/relationships" xmlns:w="http://schemas.openxmlformats.org/wordprocessingml/2006/main" xmlns:w14="http://schemas.microsoft.com/office/word/2010/wordml" xmlns:w15="http://schemas.microsoft.com/office/word/2012/wordml" xmlns:w16cex="http://schemas.microsoft.com/office/word/2018/wordml/cex" xmlns:w16cid="http://schemas.microsoft.com/office/word/2016/wordml/cid" xmlns:w16="http://schemas.microsoft.com/office/word/2018/wordml" xmlns:w16sdtdh="http://schemas.microsoft.com/office/word/2020/wordml/sdtdatahash" xmlns:w16se="http://schemas.microsoft.com/office/word/2015/wordml/symex" mc:Ignorable="w14 w15 w16se w16cid w16 w16cex w16sdtdh">
+<w:styles xmlns:mc="http://schemas.openxmlformats.org/markup-compatibility/2006" xmlns:r="http://schemas.openxmlformats.org/officeDocument/2006/relationships" xmlns:w="http://schemas.openxmlformats.org/wordprocessingml/2006/main" xmlns:w14="http://schemas.microsoft.com/office/word/2010/wordml" xmlns:w15="http://schemas.microsoft.com/office/word/2012/wordml" xmlns:w16cex="http://schemas.microsoft.com/office/word/2018/wordml/cex" xmlns:w16cid="http://schemas.microsoft.com/office/word/2016/wordml/cid" xmlns:w16="http://schemas.microsoft.com/office/word/2018/wordml" xmlns:w16du="http://schemas.microsoft.com/office/word/2023/wordml/word16du" xmlns:w16sdtdh="http://schemas.microsoft.com/office/word/2020/wordml/sdtdatahash" xmlns:w16se="http://schemas.microsoft.com/office/word/2015/wordml/symex" mc:Ignorable="w14 w15 w16se w16cid w16 w16cex w16sdtdh w16du">
   <w:docDefaults>
     <w:rPrDefault>
       <w:rPr>
@@ -9835,7 +10077,7 @@
   <w:style w:type="paragraph" w:default="1" w:styleId="Normal">
     <w:name w:val="Normal"/>
     <w:qFormat/>
-    <w:rsid w:val="00240955"/>
+    <w:rsid w:val="00533DD5"/>
     <w:pPr>
       <w:spacing w:after="120" w:line="276" w:lineRule="auto"/>
     </w:pPr>
@@ -10078,6 +10320,7 @@
   <w:style w:type="character" w:default="1" w:styleId="DefaultParagraphFont">
     <w:name w:val="Default Paragraph Font"/>
     <w:uiPriority w:val="1"/>
+    <w:semiHidden/>
     <w:unhideWhenUsed/>
   </w:style>
   <w:style w:type="table" w:default="1" w:styleId="TableNormal">
@@ -11554,30 +11797,6 @@
 </file>
 
 <file path=customXml/item1.xml><?xml version="1.0" encoding="utf-8"?>
-<p:properties xmlns:p="http://schemas.microsoft.com/office/2006/metadata/properties" xmlns:xsi="http://www.w3.org/2001/XMLSchema-instance" xmlns:pc="http://schemas.microsoft.com/office/infopath/2007/PartnerControls">
-  <documentManagement>
-    <lcf76f155ced4ddcb4097134ff3c332f xmlns="c9b4b2d8-7f98-4a72-a30d-0fa15386dafe">
-      <Terms xmlns="http://schemas.microsoft.com/office/infopath/2007/PartnerControls"/>
-    </lcf76f155ced4ddcb4097134ff3c332f>
-    <TaxCatchAll xmlns="c20b7e72-7a5c-4c61-bfbc-6ceeb24ec23b" xsi:nil="true"/>
-  </documentManagement>
-</p:properties>
-</file>
-
-<file path=customXml/item2.xml><?xml version="1.0" encoding="utf-8"?>
-<b:Sources xmlns:b="http://schemas.openxmlformats.org/officeDocument/2006/bibliography" xmlns="http://schemas.openxmlformats.org/officeDocument/2006/bibliography" SelectedStyle="\APASixthEditionOfficeOnline.xsl" StyleName="APA" Version="6"/>
-</file>
-
-<file path=customXml/item3.xml><?xml version="1.0" encoding="utf-8"?>
-<?mso-contentType ?>
-<FormTemplates xmlns="http://schemas.microsoft.com/sharepoint/v3/contenttype/forms">
-  <Display>DocumentLibraryForm</Display>
-  <Edit>DocumentLibraryForm</Edit>
-  <New>DocumentLibraryForm</New>
-</FormTemplates>
-</file>
-
-<file path=customXml/item4.xml><?xml version="1.0" encoding="utf-8"?>
 <ct:contentTypeSchema xmlns:ct="http://schemas.microsoft.com/office/2006/metadata/contentType" xmlns:ma="http://schemas.microsoft.com/office/2006/metadata/properties/metaAttributes" ct:_="" ma:_="" ma:contentTypeName="Document" ma:contentTypeID="0x01010075C160BCCEBDBA419D5AE960F489E003" ma:contentTypeVersion="13" ma:contentTypeDescription="Create a new document." ma:contentTypeScope="" ma:versionID="eb81f453c015905dddc65cb561c8ec5e">
   <xsd:schema xmlns:xsd="http://www.w3.org/2001/XMLSchema" xmlns:xs="http://www.w3.org/2001/XMLSchema" xmlns:p="http://schemas.microsoft.com/office/2006/metadata/properties" xmlns:ns2="c9b4b2d8-7f98-4a72-a30d-0fa15386dafe" xmlns:ns3="c20b7e72-7a5c-4c61-bfbc-6ceeb24ec23b" targetNamespace="http://schemas.microsoft.com/office/2006/metadata/properties" ma:root="true" ma:fieldsID="a6f756a5e3540660d17dea222999a46e" ns2:_="" ns3:_="">
     <xsd:import namespace="c9b4b2d8-7f98-4a72-a30d-0fa15386dafe"/>
@@ -11800,34 +12019,31 @@
 </ct:contentTypeSchema>
 </file>
 
-<file path=customXml/itemProps1.xml><?xml version="1.0" encoding="utf-8"?>
-<ds:datastoreItem xmlns:ds="http://schemas.openxmlformats.org/officeDocument/2006/customXml" ds:itemID="{8525BEEE-E69A-4100-AFD4-163895F8B03F}">
-  <ds:schemaRefs>
-    <ds:schemaRef ds:uri="http://schemas.microsoft.com/office/2006/metadata/properties"/>
-    <ds:schemaRef ds:uri="http://schemas.microsoft.com/office/infopath/2007/PartnerControls"/>
-    <ds:schemaRef ds:uri="c9b4b2d8-7f98-4a72-a30d-0fa15386dafe"/>
-    <ds:schemaRef ds:uri="c20b7e72-7a5c-4c61-bfbc-6ceeb24ec23b"/>
-  </ds:schemaRefs>
-</ds:datastoreItem>
+<file path=customXml/item2.xml><?xml version="1.0" encoding="utf-8"?>
+<p:properties xmlns:p="http://schemas.microsoft.com/office/2006/metadata/properties" xmlns:xsi="http://www.w3.org/2001/XMLSchema-instance" xmlns:pc="http://schemas.microsoft.com/office/infopath/2007/PartnerControls">
+  <documentManagement>
+    <lcf76f155ced4ddcb4097134ff3c332f xmlns="c9b4b2d8-7f98-4a72-a30d-0fa15386dafe">
+      <Terms xmlns="http://schemas.microsoft.com/office/infopath/2007/PartnerControls"/>
+    </lcf76f155ced4ddcb4097134ff3c332f>
+    <TaxCatchAll xmlns="c20b7e72-7a5c-4c61-bfbc-6ceeb24ec23b" xsi:nil="true"/>
+  </documentManagement>
+</p:properties>
 </file>
 
-<file path=customXml/itemProps2.xml><?xml version="1.0" encoding="utf-8"?>
-<ds:datastoreItem xmlns:ds="http://schemas.openxmlformats.org/officeDocument/2006/customXml" ds:itemID="{15766BDA-BC1C-48D9-8297-A8C612E8ACBB}">
-  <ds:schemaRefs>
-    <ds:schemaRef ds:uri="http://schemas.openxmlformats.org/officeDocument/2006/bibliography"/>
-  </ds:schemaRefs>
-</ds:datastoreItem>
+<file path=customXml/item3.xml><?xml version="1.0" encoding="utf-8"?>
+<b:Sources xmlns:b="http://schemas.openxmlformats.org/officeDocument/2006/bibliography" xmlns="http://schemas.openxmlformats.org/officeDocument/2006/bibliography" SelectedStyle="\APASixthEditionOfficeOnline.xsl" StyleName="APA" Version="6"/>
 </file>
 
-<file path=customXml/itemProps3.xml><?xml version="1.0" encoding="utf-8"?>
-<ds:datastoreItem xmlns:ds="http://schemas.openxmlformats.org/officeDocument/2006/customXml" ds:itemID="{F77FFBCC-9C22-4178-A4D4-21BC983E2CC4}">
-  <ds:schemaRefs>
-    <ds:schemaRef ds:uri="http://schemas.microsoft.com/sharepoint/v3/contenttype/forms"/>
-  </ds:schemaRefs>
-</ds:datastoreItem>
+<file path=customXml/item4.xml><?xml version="1.0" encoding="utf-8"?>
+<?mso-contentType ?>
+<FormTemplates xmlns="http://schemas.microsoft.com/sharepoint/v3/contenttype/forms">
+  <Display>DocumentLibraryForm</Display>
+  <Edit>DocumentLibraryForm</Edit>
+  <New>DocumentLibraryForm</New>
+</FormTemplates>
 </file>
 
-<file path=customXml/itemProps4.xml><?xml version="1.0" encoding="utf-8"?>
+<file path=customXml/itemProps1.xml><?xml version="1.0" encoding="utf-8"?>
 <ds:datastoreItem xmlns:ds="http://schemas.openxmlformats.org/officeDocument/2006/customXml" ds:itemID="{6FB19D9A-E9B0-4996-B122-885D4E715441}">
   <ds:schemaRefs>
     <ds:schemaRef ds:uri="http://schemas.microsoft.com/office/2006/metadata/contentType"/>
@@ -11844,4 +12060,31 @@
     <ds:schemaRef ds:uri="http://schemas.microsoft.com/internal/obd"/>
   </ds:schemaRefs>
 </ds:datastoreItem>
+</file>
+
+<file path=customXml/itemProps2.xml><?xml version="1.0" encoding="utf-8"?>
+<ds:datastoreItem xmlns:ds="http://schemas.openxmlformats.org/officeDocument/2006/customXml" ds:itemID="{8525BEEE-E69A-4100-AFD4-163895F8B03F}">
+  <ds:schemaRefs>
+    <ds:schemaRef ds:uri="http://schemas.microsoft.com/office/2006/metadata/properties"/>
+    <ds:schemaRef ds:uri="http://schemas.microsoft.com/office/infopath/2007/PartnerControls"/>
+    <ds:schemaRef ds:uri="c9b4b2d8-7f98-4a72-a30d-0fa15386dafe"/>
+    <ds:schemaRef ds:uri="c20b7e72-7a5c-4c61-bfbc-6ceeb24ec23b"/>
+  </ds:schemaRefs>
+</ds:datastoreItem>
+</file>
+
+<file path=customXml/itemProps3.xml><?xml version="1.0" encoding="utf-8"?>
+<ds:datastoreItem xmlns:ds="http://schemas.openxmlformats.org/officeDocument/2006/customXml" ds:itemID="{15766BDA-BC1C-48D9-8297-A8C612E8ACBB}">
+  <ds:schemaRefs>
+    <ds:schemaRef ds:uri="http://schemas.openxmlformats.org/officeDocument/2006/bibliography"/>
+  </ds:schemaRefs>
+</ds:datastoreItem>
+</file>
+
+<file path=customXml/itemProps4.xml><?xml version="1.0" encoding="utf-8"?>
+<ds:datastoreItem xmlns:ds="http://schemas.openxmlformats.org/officeDocument/2006/customXml" ds:itemID="{F77FFBCC-9C22-4178-A4D4-21BC983E2CC4}">
+  <ds:schemaRefs>
+    <ds:schemaRef ds:uri="http://schemas.microsoft.com/sharepoint/v3/contenttype/forms"/>
+  </ds:schemaRefs>
+</ds:datastoreItem>
 </file>